--- a/总体设计报告.docx
+++ b/总体设计报告.docx
@@ -3651,8 +3651,6 @@
         <w:t>内部接口</w:t>
       </w:r>
       <w:bookmarkEnd w:id="20"/>
-      <w:bookmarkStart w:id="37" w:name="_GoBack"/>
-      <w:bookmarkEnd w:id="37"/>
     </w:p>
     <w:p>
       <w:pPr>
@@ -4390,6 +4388,7 @@
             <w:insideH w:val="none" w:color="auto" w:sz="0" w:space="0"/>
             <w:insideV w:val="none" w:color="auto" w:sz="0" w:space="0"/>
           </w:tblBorders>
+          <w:shd w:val="clear" w:color="auto" w:fill="F7F7F8"/>
           <w:tblCellMar>
             <w:top w:w="15" w:type="dxa"/>
             <w:left w:w="15" w:type="dxa"/>
@@ -4470,210 +4469,6 @@
           <w:p>
             <w:r>
               <w:t>约束条件</w:t>
-            </w:r>
-          </w:p>
-        </w:tc>
-      </w:tr>
-      <w:tr>
-        <w:tblPrEx>
-          <w:tblBorders>
-            <w:top w:val="single" w:color="auto" w:sz="2" w:space="0"/>
-            <w:left w:val="single" w:color="auto" w:sz="2" w:space="0"/>
-            <w:bottom w:val="single" w:color="auto" w:sz="2" w:space="0"/>
-            <w:right w:val="single" w:color="auto" w:sz="2" w:space="0"/>
-            <w:insideH w:val="none" w:color="auto" w:sz="0" w:space="0"/>
-            <w:insideV w:val="none" w:color="auto" w:sz="0" w:space="0"/>
-          </w:tblBorders>
-          <w:tblCellMar>
-            <w:top w:w="15" w:type="dxa"/>
-            <w:left w:w="15" w:type="dxa"/>
-            <w:bottom w:w="15" w:type="dxa"/>
-            <w:right w:w="15" w:type="dxa"/>
-          </w:tblCellMar>
-        </w:tblPrEx>
-        <w:trPr>
-          <w:tblCellSpacing w:w="15" w:type="dxa"/>
-        </w:trPr>
-        <w:tc>
-          <w:tcPr>
-            <w:tcW w:w="0" w:type="auto"/>
-            <w:tcBorders>
-              <w:top w:val="single" w:color="D9D9E3" w:sz="2" w:space="0"/>
-              <w:left w:val="single" w:color="D9D9E3" w:sz="6" w:space="0"/>
-              <w:bottom w:val="single" w:color="D9D9E3" w:sz="6" w:space="0"/>
-              <w:right w:val="single" w:color="D9D9E3" w:sz="2" w:space="0"/>
-            </w:tcBorders>
-            <w:shd w:val="clear" w:color="auto" w:fill="F7F7F8"/>
-            <w:vAlign w:val="bottom"/>
-          </w:tcPr>
-          <w:p>
-            <w:r>
-              <w:rPr>
-                <w:rFonts w:hint="eastAsia"/>
-              </w:rPr>
-              <w:t>用户id</w:t>
-            </w:r>
-          </w:p>
-        </w:tc>
-        <w:tc>
-          <w:tcPr>
-            <w:tcW w:w="0" w:type="auto"/>
-            <w:tcBorders>
-              <w:top w:val="single" w:color="D9D9E3" w:sz="2" w:space="0"/>
-              <w:left w:val="single" w:color="D9D9E3" w:sz="6" w:space="0"/>
-              <w:bottom w:val="single" w:color="D9D9E3" w:sz="6" w:space="0"/>
-              <w:right w:val="single" w:color="D9D9E3" w:sz="2" w:space="0"/>
-            </w:tcBorders>
-            <w:shd w:val="clear" w:color="auto" w:fill="F7F7F8"/>
-            <w:vAlign w:val="bottom"/>
-          </w:tcPr>
-          <w:p>
-            <w:r>
-              <w:t>字符串</w:t>
-            </w:r>
-          </w:p>
-        </w:tc>
-        <w:tc>
-          <w:tcPr>
-            <w:tcW w:w="0" w:type="auto"/>
-            <w:tcBorders>
-              <w:top w:val="single" w:color="D9D9E3" w:sz="2" w:space="0"/>
-              <w:left w:val="single" w:color="D9D9E3" w:sz="6" w:space="0"/>
-              <w:bottom w:val="single" w:color="D9D9E3" w:sz="6" w:space="0"/>
-              <w:right w:val="single" w:color="D9D9E3" w:sz="2" w:space="0"/>
-            </w:tcBorders>
-            <w:shd w:val="clear" w:color="auto" w:fill="F7F7F8"/>
-            <w:vAlign w:val="bottom"/>
-          </w:tcPr>
-          <w:p>
-            <w:r>
-              <w:rPr>
-                <w:rFonts w:hint="eastAsia"/>
-              </w:rPr>
-              <w:t>1</w:t>
-            </w:r>
-            <w:r>
-              <w:t>5</w:t>
-            </w:r>
-          </w:p>
-        </w:tc>
-        <w:tc>
-          <w:tcPr>
-            <w:tcW w:w="0" w:type="auto"/>
-            <w:tcBorders>
-              <w:top w:val="single" w:color="D9D9E3" w:sz="2" w:space="0"/>
-              <w:left w:val="single" w:color="D9D9E3" w:sz="6" w:space="0"/>
-              <w:bottom w:val="single" w:color="D9D9E3" w:sz="6" w:space="0"/>
-              <w:right w:val="single" w:color="D9D9E3" w:sz="2" w:space="0"/>
-            </w:tcBorders>
-            <w:shd w:val="clear" w:color="auto" w:fill="F7F7F8"/>
-            <w:vAlign w:val="bottom"/>
-          </w:tcPr>
-          <w:p>
-            <w:r>
-              <w:t>主键</w:t>
-            </w:r>
-          </w:p>
-        </w:tc>
-      </w:tr>
-      <w:tr>
-        <w:tblPrEx>
-          <w:tblBorders>
-            <w:top w:val="single" w:color="auto" w:sz="2" w:space="0"/>
-            <w:left w:val="single" w:color="auto" w:sz="2" w:space="0"/>
-            <w:bottom w:val="single" w:color="auto" w:sz="2" w:space="0"/>
-            <w:right w:val="single" w:color="auto" w:sz="2" w:space="0"/>
-            <w:insideH w:val="none" w:color="auto" w:sz="0" w:space="0"/>
-            <w:insideV w:val="none" w:color="auto" w:sz="0" w:space="0"/>
-          </w:tblBorders>
-          <w:tblCellMar>
-            <w:top w:w="15" w:type="dxa"/>
-            <w:left w:w="15" w:type="dxa"/>
-            <w:bottom w:w="15" w:type="dxa"/>
-            <w:right w:w="15" w:type="dxa"/>
-          </w:tblCellMar>
-        </w:tblPrEx>
-        <w:trPr>
-          <w:tblCellSpacing w:w="15" w:type="dxa"/>
-        </w:trPr>
-        <w:tc>
-          <w:tcPr>
-            <w:tcW w:w="0" w:type="auto"/>
-            <w:tcBorders>
-              <w:top w:val="single" w:color="D9D9E3" w:sz="2" w:space="0"/>
-              <w:left w:val="single" w:color="D9D9E3" w:sz="6" w:space="0"/>
-              <w:bottom w:val="single" w:color="D9D9E3" w:sz="6" w:space="0"/>
-              <w:right w:val="single" w:color="D9D9E3" w:sz="2" w:space="0"/>
-            </w:tcBorders>
-            <w:shd w:val="clear" w:color="auto" w:fill="F7F7F8"/>
-            <w:vAlign w:val="bottom"/>
-          </w:tcPr>
-          <w:p>
-            <w:r>
-              <w:rPr>
-                <w:rFonts w:hint="eastAsia"/>
-              </w:rPr>
-              <w:t>昵称</w:t>
-            </w:r>
-          </w:p>
-        </w:tc>
-        <w:tc>
-          <w:tcPr>
-            <w:tcW w:w="0" w:type="auto"/>
-            <w:tcBorders>
-              <w:top w:val="single" w:color="D9D9E3" w:sz="2" w:space="0"/>
-              <w:left w:val="single" w:color="D9D9E3" w:sz="6" w:space="0"/>
-              <w:bottom w:val="single" w:color="D9D9E3" w:sz="6" w:space="0"/>
-              <w:right w:val="single" w:color="D9D9E3" w:sz="2" w:space="0"/>
-            </w:tcBorders>
-            <w:shd w:val="clear" w:color="auto" w:fill="F7F7F8"/>
-            <w:vAlign w:val="bottom"/>
-          </w:tcPr>
-          <w:p>
-            <w:r>
-              <w:t>字符串</w:t>
-            </w:r>
-          </w:p>
-        </w:tc>
-        <w:tc>
-          <w:tcPr>
-            <w:tcW w:w="0" w:type="auto"/>
-            <w:tcBorders>
-              <w:top w:val="single" w:color="D9D9E3" w:sz="2" w:space="0"/>
-              <w:left w:val="single" w:color="D9D9E3" w:sz="6" w:space="0"/>
-              <w:bottom w:val="single" w:color="D9D9E3" w:sz="6" w:space="0"/>
-              <w:right w:val="single" w:color="D9D9E3" w:sz="2" w:space="0"/>
-            </w:tcBorders>
-            <w:shd w:val="clear" w:color="auto" w:fill="F7F7F8"/>
-            <w:vAlign w:val="bottom"/>
-          </w:tcPr>
-          <w:p>
-            <w:r>
-              <w:rPr>
-                <w:rFonts w:hint="eastAsia"/>
-              </w:rPr>
-              <w:t>1</w:t>
-            </w:r>
-            <w:r>
-              <w:t>0</w:t>
-            </w:r>
-          </w:p>
-        </w:tc>
-        <w:tc>
-          <w:tcPr>
-            <w:tcW w:w="0" w:type="auto"/>
-            <w:tcBorders>
-              <w:top w:val="single" w:color="D9D9E3" w:sz="2" w:space="0"/>
-              <w:left w:val="single" w:color="D9D9E3" w:sz="6" w:space="0"/>
-              <w:bottom w:val="single" w:color="D9D9E3" w:sz="6" w:space="0"/>
-              <w:right w:val="single" w:color="D9D9E3" w:sz="2" w:space="0"/>
-            </w:tcBorders>
-            <w:shd w:val="clear" w:color="auto" w:fill="F7F7F8"/>
-            <w:vAlign w:val="bottom"/>
-          </w:tcPr>
-          <w:p>
-            <w:r>
-              <w:t>非空</w:t>
             </w:r>
           </w:p>
         </w:tc>
@@ -4716,7 +4511,7 @@
               <w:rPr>
                 <w:rFonts w:hint="eastAsia"/>
               </w:rPr>
-              <w:t>个性签名</w:t>
+              <w:t>用户id</w:t>
             </w:r>
           </w:p>
         </w:tc>
@@ -4755,124 +4550,28 @@
               <w:rPr>
                 <w:rFonts w:hint="eastAsia"/>
               </w:rPr>
-              <w:t>2</w:t>
-            </w:r>
-            <w:r>
-              <w:t>0</w:t>
-            </w:r>
-          </w:p>
-        </w:tc>
-        <w:tc>
-          <w:tcPr>
-            <w:tcW w:w="0" w:type="auto"/>
-            <w:tcBorders>
-              <w:top w:val="single" w:color="D9D9E3" w:sz="2" w:space="0"/>
-              <w:left w:val="single" w:color="D9D9E3" w:sz="6" w:space="0"/>
-              <w:bottom w:val="single" w:color="D9D9E3" w:sz="6" w:space="0"/>
-              <w:right w:val="single" w:color="D9D9E3" w:sz="2" w:space="0"/>
-            </w:tcBorders>
-            <w:shd w:val="clear" w:color="auto" w:fill="F7F7F8"/>
-            <w:vAlign w:val="bottom"/>
-          </w:tcPr>
-          <w:p>
-            <w:r>
-              <w:t>非空</w:t>
-            </w:r>
-          </w:p>
-        </w:tc>
-      </w:tr>
-      <w:tr>
-        <w:tblPrEx>
-          <w:tblBorders>
-            <w:top w:val="single" w:color="auto" w:sz="2" w:space="0"/>
-            <w:left w:val="single" w:color="auto" w:sz="2" w:space="0"/>
-            <w:bottom w:val="single" w:color="auto" w:sz="2" w:space="0"/>
-            <w:right w:val="single" w:color="auto" w:sz="2" w:space="0"/>
-            <w:insideH w:val="none" w:color="auto" w:sz="0" w:space="0"/>
-            <w:insideV w:val="none" w:color="auto" w:sz="0" w:space="0"/>
-          </w:tblBorders>
-        </w:tblPrEx>
-        <w:trPr>
-          <w:tblCellSpacing w:w="15" w:type="dxa"/>
-        </w:trPr>
-        <w:tc>
-          <w:tcPr>
-            <w:tcW w:w="0" w:type="auto"/>
-            <w:tcBorders>
-              <w:top w:val="single" w:color="D9D9E3" w:sz="2" w:space="0"/>
-              <w:left w:val="single" w:color="D9D9E3" w:sz="6" w:space="0"/>
-              <w:bottom w:val="single" w:color="D9D9E3" w:sz="6" w:space="0"/>
-              <w:right w:val="single" w:color="D9D9E3" w:sz="2" w:space="0"/>
-            </w:tcBorders>
-            <w:shd w:val="clear" w:color="auto" w:fill="F7F7F8"/>
-            <w:vAlign w:val="bottom"/>
-          </w:tcPr>
-          <w:p>
-            <w:r>
-              <w:rPr>
-                <w:rFonts w:hint="eastAsia"/>
-              </w:rPr>
-              <w:t>邮箱</w:t>
-            </w:r>
-          </w:p>
-        </w:tc>
-        <w:tc>
-          <w:tcPr>
-            <w:tcW w:w="0" w:type="auto"/>
-            <w:tcBorders>
-              <w:top w:val="single" w:color="D9D9E3" w:sz="2" w:space="0"/>
-              <w:left w:val="single" w:color="D9D9E3" w:sz="6" w:space="0"/>
-              <w:bottom w:val="single" w:color="D9D9E3" w:sz="6" w:space="0"/>
-              <w:right w:val="single" w:color="D9D9E3" w:sz="2" w:space="0"/>
-            </w:tcBorders>
-            <w:shd w:val="clear" w:color="auto" w:fill="F7F7F8"/>
-            <w:vAlign w:val="bottom"/>
-          </w:tcPr>
-          <w:p>
-            <w:r>
-              <w:t>字符串</w:t>
-            </w:r>
-          </w:p>
-        </w:tc>
-        <w:tc>
-          <w:tcPr>
-            <w:tcW w:w="0" w:type="auto"/>
-            <w:tcBorders>
-              <w:top w:val="single" w:color="D9D9E3" w:sz="2" w:space="0"/>
-              <w:left w:val="single" w:color="D9D9E3" w:sz="6" w:space="0"/>
-              <w:bottom w:val="single" w:color="D9D9E3" w:sz="6" w:space="0"/>
-              <w:right w:val="single" w:color="D9D9E3" w:sz="2" w:space="0"/>
-            </w:tcBorders>
-            <w:shd w:val="clear" w:color="auto" w:fill="F7F7F8"/>
-            <w:vAlign w:val="bottom"/>
-          </w:tcPr>
-          <w:p>
-            <w:r>
-              <w:rPr>
-                <w:rFonts w:hint="eastAsia"/>
-              </w:rPr>
-              <w:t>2</w:t>
-            </w:r>
-            <w:r>
-              <w:t>0</w:t>
-            </w:r>
-          </w:p>
-        </w:tc>
-        <w:tc>
-          <w:tcPr>
-            <w:tcW w:w="0" w:type="auto"/>
-            <w:tcBorders>
-              <w:top w:val="single" w:color="D9D9E3" w:sz="2" w:space="0"/>
-              <w:left w:val="single" w:color="D9D9E3" w:sz="6" w:space="0"/>
-              <w:bottom w:val="single" w:color="D9D9E3" w:sz="6" w:space="0"/>
-              <w:right w:val="single" w:color="D9D9E3" w:sz="2" w:space="0"/>
-            </w:tcBorders>
-            <w:shd w:val="clear" w:color="auto" w:fill="F7F7F8"/>
-            <w:vAlign w:val="bottom"/>
-          </w:tcPr>
-          <w:p>
-            <w:r>
-              <w:t>非空</w:t>
+              <w:t>1</w:t>
+            </w:r>
+            <w:r>
+              <w:t>5</w:t>
+            </w:r>
+          </w:p>
+        </w:tc>
+        <w:tc>
+          <w:tcPr>
+            <w:tcW w:w="0" w:type="auto"/>
+            <w:tcBorders>
+              <w:top w:val="single" w:color="D9D9E3" w:sz="2" w:space="0"/>
+              <w:left w:val="single" w:color="D9D9E3" w:sz="6" w:space="0"/>
+              <w:bottom w:val="single" w:color="D9D9E3" w:sz="6" w:space="0"/>
+              <w:right w:val="single" w:color="D9D9E3" w:sz="2" w:space="0"/>
+            </w:tcBorders>
+            <w:shd w:val="clear" w:color="auto" w:fill="F7F7F8"/>
+            <w:vAlign w:val="bottom"/>
+          </w:tcPr>
+          <w:p>
+            <w:r>
+              <w:t>主键</w:t>
             </w:r>
           </w:p>
         </w:tc>
@@ -4903,6 +4602,315 @@
             <w:tcBorders>
               <w:top w:val="single" w:color="D9D9E3" w:sz="2" w:space="0"/>
               <w:left w:val="single" w:color="D9D9E3" w:sz="6" w:space="0"/>
+              <w:bottom w:val="single" w:color="D9D9E3" w:sz="6" w:space="0"/>
+              <w:right w:val="single" w:color="D9D9E3" w:sz="2" w:space="0"/>
+            </w:tcBorders>
+            <w:shd w:val="clear" w:color="auto" w:fill="F7F7F8"/>
+            <w:vAlign w:val="bottom"/>
+          </w:tcPr>
+          <w:p>
+            <w:r>
+              <w:rPr>
+                <w:rFonts w:hint="eastAsia"/>
+              </w:rPr>
+              <w:t>昵称</w:t>
+            </w:r>
+          </w:p>
+        </w:tc>
+        <w:tc>
+          <w:tcPr>
+            <w:tcW w:w="0" w:type="auto"/>
+            <w:tcBorders>
+              <w:top w:val="single" w:color="D9D9E3" w:sz="2" w:space="0"/>
+              <w:left w:val="single" w:color="D9D9E3" w:sz="6" w:space="0"/>
+              <w:bottom w:val="single" w:color="D9D9E3" w:sz="6" w:space="0"/>
+              <w:right w:val="single" w:color="D9D9E3" w:sz="2" w:space="0"/>
+            </w:tcBorders>
+            <w:shd w:val="clear" w:color="auto" w:fill="F7F7F8"/>
+            <w:vAlign w:val="bottom"/>
+          </w:tcPr>
+          <w:p>
+            <w:r>
+              <w:t>字符串</w:t>
+            </w:r>
+          </w:p>
+        </w:tc>
+        <w:tc>
+          <w:tcPr>
+            <w:tcW w:w="0" w:type="auto"/>
+            <w:tcBorders>
+              <w:top w:val="single" w:color="D9D9E3" w:sz="2" w:space="0"/>
+              <w:left w:val="single" w:color="D9D9E3" w:sz="6" w:space="0"/>
+              <w:bottom w:val="single" w:color="D9D9E3" w:sz="6" w:space="0"/>
+              <w:right w:val="single" w:color="D9D9E3" w:sz="2" w:space="0"/>
+            </w:tcBorders>
+            <w:shd w:val="clear" w:color="auto" w:fill="F7F7F8"/>
+            <w:vAlign w:val="bottom"/>
+          </w:tcPr>
+          <w:p>
+            <w:r>
+              <w:rPr>
+                <w:rFonts w:hint="eastAsia"/>
+              </w:rPr>
+              <w:t>1</w:t>
+            </w:r>
+            <w:r>
+              <w:t>0</w:t>
+            </w:r>
+          </w:p>
+        </w:tc>
+        <w:tc>
+          <w:tcPr>
+            <w:tcW w:w="0" w:type="auto"/>
+            <w:tcBorders>
+              <w:top w:val="single" w:color="D9D9E3" w:sz="2" w:space="0"/>
+              <w:left w:val="single" w:color="D9D9E3" w:sz="6" w:space="0"/>
+              <w:bottom w:val="single" w:color="D9D9E3" w:sz="6" w:space="0"/>
+              <w:right w:val="single" w:color="D9D9E3" w:sz="2" w:space="0"/>
+            </w:tcBorders>
+            <w:shd w:val="clear" w:color="auto" w:fill="F7F7F8"/>
+            <w:vAlign w:val="bottom"/>
+          </w:tcPr>
+          <w:p>
+            <w:r>
+              <w:t>非空</w:t>
+            </w:r>
+          </w:p>
+        </w:tc>
+      </w:tr>
+      <w:tr>
+        <w:tblPrEx>
+          <w:tblBorders>
+            <w:top w:val="single" w:color="auto" w:sz="2" w:space="0"/>
+            <w:left w:val="single" w:color="auto" w:sz="2" w:space="0"/>
+            <w:bottom w:val="single" w:color="auto" w:sz="2" w:space="0"/>
+            <w:right w:val="single" w:color="auto" w:sz="2" w:space="0"/>
+            <w:insideH w:val="none" w:color="auto" w:sz="0" w:space="0"/>
+            <w:insideV w:val="none" w:color="auto" w:sz="0" w:space="0"/>
+          </w:tblBorders>
+          <w:shd w:val="clear" w:color="auto" w:fill="F7F7F8"/>
+          <w:tblCellMar>
+            <w:top w:w="15" w:type="dxa"/>
+            <w:left w:w="15" w:type="dxa"/>
+            <w:bottom w:w="15" w:type="dxa"/>
+            <w:right w:w="15" w:type="dxa"/>
+          </w:tblCellMar>
+        </w:tblPrEx>
+        <w:trPr>
+          <w:tblCellSpacing w:w="15" w:type="dxa"/>
+        </w:trPr>
+        <w:tc>
+          <w:tcPr>
+            <w:tcW w:w="0" w:type="auto"/>
+            <w:tcBorders>
+              <w:top w:val="single" w:color="D9D9E3" w:sz="2" w:space="0"/>
+              <w:left w:val="single" w:color="D9D9E3" w:sz="6" w:space="0"/>
+              <w:bottom w:val="single" w:color="D9D9E3" w:sz="6" w:space="0"/>
+              <w:right w:val="single" w:color="D9D9E3" w:sz="2" w:space="0"/>
+            </w:tcBorders>
+            <w:shd w:val="clear" w:color="auto" w:fill="F7F7F8"/>
+            <w:vAlign w:val="bottom"/>
+          </w:tcPr>
+          <w:p>
+            <w:r>
+              <w:rPr>
+                <w:rFonts w:hint="eastAsia"/>
+              </w:rPr>
+              <w:t>个性签名</w:t>
+            </w:r>
+          </w:p>
+        </w:tc>
+        <w:tc>
+          <w:tcPr>
+            <w:tcW w:w="0" w:type="auto"/>
+            <w:tcBorders>
+              <w:top w:val="single" w:color="D9D9E3" w:sz="2" w:space="0"/>
+              <w:left w:val="single" w:color="D9D9E3" w:sz="6" w:space="0"/>
+              <w:bottom w:val="single" w:color="D9D9E3" w:sz="6" w:space="0"/>
+              <w:right w:val="single" w:color="D9D9E3" w:sz="2" w:space="0"/>
+            </w:tcBorders>
+            <w:shd w:val="clear" w:color="auto" w:fill="F7F7F8"/>
+            <w:vAlign w:val="bottom"/>
+          </w:tcPr>
+          <w:p>
+            <w:r>
+              <w:t>字符串</w:t>
+            </w:r>
+          </w:p>
+        </w:tc>
+        <w:tc>
+          <w:tcPr>
+            <w:tcW w:w="0" w:type="auto"/>
+            <w:tcBorders>
+              <w:top w:val="single" w:color="D9D9E3" w:sz="2" w:space="0"/>
+              <w:left w:val="single" w:color="D9D9E3" w:sz="6" w:space="0"/>
+              <w:bottom w:val="single" w:color="D9D9E3" w:sz="6" w:space="0"/>
+              <w:right w:val="single" w:color="D9D9E3" w:sz="2" w:space="0"/>
+            </w:tcBorders>
+            <w:shd w:val="clear" w:color="auto" w:fill="F7F7F8"/>
+            <w:vAlign w:val="bottom"/>
+          </w:tcPr>
+          <w:p>
+            <w:r>
+              <w:rPr>
+                <w:rFonts w:hint="eastAsia"/>
+              </w:rPr>
+              <w:t>2</w:t>
+            </w:r>
+            <w:r>
+              <w:t>0</w:t>
+            </w:r>
+          </w:p>
+        </w:tc>
+        <w:tc>
+          <w:tcPr>
+            <w:tcW w:w="0" w:type="auto"/>
+            <w:tcBorders>
+              <w:top w:val="single" w:color="D9D9E3" w:sz="2" w:space="0"/>
+              <w:left w:val="single" w:color="D9D9E3" w:sz="6" w:space="0"/>
+              <w:bottom w:val="single" w:color="D9D9E3" w:sz="6" w:space="0"/>
+              <w:right w:val="single" w:color="D9D9E3" w:sz="2" w:space="0"/>
+            </w:tcBorders>
+            <w:shd w:val="clear" w:color="auto" w:fill="F7F7F8"/>
+            <w:vAlign w:val="bottom"/>
+          </w:tcPr>
+          <w:p>
+            <w:r>
+              <w:t>非空</w:t>
+            </w:r>
+          </w:p>
+        </w:tc>
+      </w:tr>
+      <w:tr>
+        <w:tblPrEx>
+          <w:tblBorders>
+            <w:top w:val="single" w:color="auto" w:sz="2" w:space="0"/>
+            <w:left w:val="single" w:color="auto" w:sz="2" w:space="0"/>
+            <w:bottom w:val="single" w:color="auto" w:sz="2" w:space="0"/>
+            <w:right w:val="single" w:color="auto" w:sz="2" w:space="0"/>
+            <w:insideH w:val="none" w:color="auto" w:sz="0" w:space="0"/>
+            <w:insideV w:val="none" w:color="auto" w:sz="0" w:space="0"/>
+          </w:tblBorders>
+          <w:shd w:val="clear" w:color="auto" w:fill="F7F7F8"/>
+          <w:tblCellMar>
+            <w:top w:w="15" w:type="dxa"/>
+            <w:left w:w="15" w:type="dxa"/>
+            <w:bottom w:w="15" w:type="dxa"/>
+            <w:right w:w="15" w:type="dxa"/>
+          </w:tblCellMar>
+        </w:tblPrEx>
+        <w:trPr>
+          <w:tblCellSpacing w:w="15" w:type="dxa"/>
+        </w:trPr>
+        <w:tc>
+          <w:tcPr>
+            <w:tcW w:w="0" w:type="auto"/>
+            <w:tcBorders>
+              <w:top w:val="single" w:color="D9D9E3" w:sz="2" w:space="0"/>
+              <w:left w:val="single" w:color="D9D9E3" w:sz="6" w:space="0"/>
+              <w:bottom w:val="single" w:color="D9D9E3" w:sz="6" w:space="0"/>
+              <w:right w:val="single" w:color="D9D9E3" w:sz="2" w:space="0"/>
+            </w:tcBorders>
+            <w:shd w:val="clear" w:color="auto" w:fill="F7F7F8"/>
+            <w:vAlign w:val="bottom"/>
+          </w:tcPr>
+          <w:p>
+            <w:r>
+              <w:rPr>
+                <w:rFonts w:hint="eastAsia"/>
+              </w:rPr>
+              <w:t>邮箱</w:t>
+            </w:r>
+          </w:p>
+        </w:tc>
+        <w:tc>
+          <w:tcPr>
+            <w:tcW w:w="0" w:type="auto"/>
+            <w:tcBorders>
+              <w:top w:val="single" w:color="D9D9E3" w:sz="2" w:space="0"/>
+              <w:left w:val="single" w:color="D9D9E3" w:sz="6" w:space="0"/>
+              <w:bottom w:val="single" w:color="D9D9E3" w:sz="6" w:space="0"/>
+              <w:right w:val="single" w:color="D9D9E3" w:sz="2" w:space="0"/>
+            </w:tcBorders>
+            <w:shd w:val="clear" w:color="auto" w:fill="F7F7F8"/>
+            <w:vAlign w:val="bottom"/>
+          </w:tcPr>
+          <w:p>
+            <w:r>
+              <w:t>字符串</w:t>
+            </w:r>
+          </w:p>
+        </w:tc>
+        <w:tc>
+          <w:tcPr>
+            <w:tcW w:w="0" w:type="auto"/>
+            <w:tcBorders>
+              <w:top w:val="single" w:color="D9D9E3" w:sz="2" w:space="0"/>
+              <w:left w:val="single" w:color="D9D9E3" w:sz="6" w:space="0"/>
+              <w:bottom w:val="single" w:color="D9D9E3" w:sz="6" w:space="0"/>
+              <w:right w:val="single" w:color="D9D9E3" w:sz="2" w:space="0"/>
+            </w:tcBorders>
+            <w:shd w:val="clear" w:color="auto" w:fill="F7F7F8"/>
+            <w:vAlign w:val="bottom"/>
+          </w:tcPr>
+          <w:p>
+            <w:r>
+              <w:rPr>
+                <w:rFonts w:hint="eastAsia"/>
+              </w:rPr>
+              <w:t>2</w:t>
+            </w:r>
+            <w:r>
+              <w:t>0</w:t>
+            </w:r>
+          </w:p>
+        </w:tc>
+        <w:tc>
+          <w:tcPr>
+            <w:tcW w:w="0" w:type="auto"/>
+            <w:tcBorders>
+              <w:top w:val="single" w:color="D9D9E3" w:sz="2" w:space="0"/>
+              <w:left w:val="single" w:color="D9D9E3" w:sz="6" w:space="0"/>
+              <w:bottom w:val="single" w:color="D9D9E3" w:sz="6" w:space="0"/>
+              <w:right w:val="single" w:color="D9D9E3" w:sz="2" w:space="0"/>
+            </w:tcBorders>
+            <w:shd w:val="clear" w:color="auto" w:fill="F7F7F8"/>
+            <w:vAlign w:val="bottom"/>
+          </w:tcPr>
+          <w:p>
+            <w:r>
+              <w:t>非空</w:t>
+            </w:r>
+          </w:p>
+        </w:tc>
+      </w:tr>
+      <w:tr>
+        <w:tblPrEx>
+          <w:tblBorders>
+            <w:top w:val="single" w:color="auto" w:sz="2" w:space="0"/>
+            <w:left w:val="single" w:color="auto" w:sz="2" w:space="0"/>
+            <w:bottom w:val="single" w:color="auto" w:sz="2" w:space="0"/>
+            <w:right w:val="single" w:color="auto" w:sz="2" w:space="0"/>
+            <w:insideH w:val="none" w:color="auto" w:sz="0" w:space="0"/>
+            <w:insideV w:val="none" w:color="auto" w:sz="0" w:space="0"/>
+          </w:tblBorders>
+          <w:shd w:val="clear" w:color="auto" w:fill="F7F7F8"/>
+          <w:tblCellMar>
+            <w:top w:w="15" w:type="dxa"/>
+            <w:left w:w="15" w:type="dxa"/>
+            <w:bottom w:w="15" w:type="dxa"/>
+            <w:right w:w="15" w:type="dxa"/>
+          </w:tblCellMar>
+        </w:tblPrEx>
+        <w:trPr>
+          <w:tblCellSpacing w:w="15" w:type="dxa"/>
+        </w:trPr>
+        <w:tc>
+          <w:tcPr>
+            <w:tcW w:w="0" w:type="auto"/>
+            <w:tcBorders>
+              <w:top w:val="single" w:color="D9D9E3" w:sz="2" w:space="0"/>
+              <w:left w:val="single" w:color="D9D9E3" w:sz="6" w:space="0"/>
               <w:bottom w:val="single" w:color="D9D9E3" w:sz="2" w:space="0"/>
               <w:right w:val="single" w:color="D9D9E3" w:sz="2" w:space="0"/>
             </w:tcBorders>
@@ -5085,6 +5093,13 @@
             <w:insideH w:val="none" w:color="auto" w:sz="0" w:space="0"/>
             <w:insideV w:val="none" w:color="auto" w:sz="0" w:space="0"/>
           </w:tblBorders>
+          <w:shd w:val="clear" w:color="auto" w:fill="F7F7F8"/>
+          <w:tblCellMar>
+            <w:top w:w="15" w:type="dxa"/>
+            <w:left w:w="15" w:type="dxa"/>
+            <w:bottom w:w="15" w:type="dxa"/>
+            <w:right w:w="15" w:type="dxa"/>
+          </w:tblCellMar>
         </w:tblPrEx>
         <w:trPr>
           <w:tblCellSpacing w:w="15" w:type="dxa"/>
@@ -5530,7 +5545,6 @@
             <w:insideH w:val="none" w:color="auto" w:sz="0" w:space="0"/>
             <w:insideV w:val="none" w:color="auto" w:sz="0" w:space="0"/>
           </w:tblBorders>
-          <w:shd w:val="clear" w:color="auto" w:fill="F7F7F8"/>
           <w:tblCellMar>
             <w:top w:w="15" w:type="dxa"/>
             <w:left w:w="15" w:type="dxa"/>
@@ -5639,7 +5653,6 @@
             <w:insideH w:val="none" w:color="auto" w:sz="0" w:space="0"/>
             <w:insideV w:val="none" w:color="auto" w:sz="0" w:space="0"/>
           </w:tblBorders>
-          <w:shd w:val="clear" w:color="auto" w:fill="F7F7F8"/>
           <w:tblCellMar>
             <w:top w:w="15" w:type="dxa"/>
             <w:left w:w="15" w:type="dxa"/>
@@ -5735,7 +5748,6 @@
             <w:insideH w:val="none" w:color="auto" w:sz="0" w:space="0"/>
             <w:insideV w:val="none" w:color="auto" w:sz="0" w:space="0"/>
           </w:tblBorders>
-          <w:shd w:val="clear" w:color="auto" w:fill="F7F7F8"/>
           <w:tblCellMar>
             <w:top w:w="15" w:type="dxa"/>
             <w:left w:w="15" w:type="dxa"/>
@@ -5981,6 +5993,7 @@
             <w:insideH w:val="none" w:color="auto" w:sz="0" w:space="0"/>
             <w:insideV w:val="none" w:color="auto" w:sz="0" w:space="0"/>
           </w:tblBorders>
+          <w:shd w:val="clear" w:color="auto" w:fill="F7F7F8"/>
           <w:tblCellMar>
             <w:top w:w="15" w:type="dxa"/>
             <w:left w:w="15" w:type="dxa"/>
@@ -6083,6 +6096,7 @@
             <w:insideH w:val="none" w:color="auto" w:sz="0" w:space="0"/>
             <w:insideV w:val="none" w:color="auto" w:sz="0" w:space="0"/>
           </w:tblBorders>
+          <w:shd w:val="clear" w:color="auto" w:fill="F7F7F8"/>
           <w:tblCellMar>
             <w:top w:w="15" w:type="dxa"/>
             <w:left w:w="15" w:type="dxa"/>
@@ -6185,6 +6199,7 @@
             <w:insideH w:val="none" w:color="auto" w:sz="0" w:space="0"/>
             <w:insideV w:val="none" w:color="auto" w:sz="0" w:space="0"/>
           </w:tblBorders>
+          <w:shd w:val="clear" w:color="auto" w:fill="F7F7F8"/>
           <w:tblCellMar>
             <w:top w:w="15" w:type="dxa"/>
             <w:left w:w="15" w:type="dxa"/>
@@ -6287,6 +6302,7 @@
             <w:insideH w:val="none" w:color="auto" w:sz="0" w:space="0"/>
             <w:insideV w:val="none" w:color="auto" w:sz="0" w:space="0"/>
           </w:tblBorders>
+          <w:shd w:val="clear" w:color="auto" w:fill="F7F7F8"/>
           <w:tblCellMar>
             <w:top w:w="15" w:type="dxa"/>
             <w:left w:w="15" w:type="dxa"/>
@@ -6631,6 +6647,7 @@
             <w:insideH w:val="none" w:color="auto" w:sz="0" w:space="0"/>
             <w:insideV w:val="none" w:color="auto" w:sz="0" w:space="0"/>
           </w:tblBorders>
+          <w:shd w:val="clear" w:color="auto" w:fill="F7F7F8"/>
           <w:tblCellMar>
             <w:top w:w="15" w:type="dxa"/>
             <w:left w:w="15" w:type="dxa"/>
@@ -6938,7 +6955,6 @@
             <w:insideH w:val="none" w:color="auto" w:sz="0" w:space="0"/>
             <w:insideV w:val="none" w:color="auto" w:sz="0" w:space="0"/>
           </w:tblBorders>
-          <w:shd w:val="clear" w:color="auto" w:fill="F7F7F8"/>
           <w:tblCellMar>
             <w:top w:w="15" w:type="dxa"/>
             <w:left w:w="15" w:type="dxa"/>
@@ -7184,6 +7200,7 @@
             <w:insideH w:val="none" w:color="auto" w:sz="0" w:space="0"/>
             <w:insideV w:val="none" w:color="auto" w:sz="0" w:space="0"/>
           </w:tblBorders>
+          <w:shd w:val="clear" w:color="auto" w:fill="F7F7F8"/>
           <w:tblCellMar>
             <w:top w:w="15" w:type="dxa"/>
             <w:left w:w="15" w:type="dxa"/>
@@ -7382,6 +7399,7 @@
             <w:insideH w:val="none" w:color="auto" w:sz="0" w:space="0"/>
             <w:insideV w:val="none" w:color="auto" w:sz="0" w:space="0"/>
           </w:tblBorders>
+          <w:shd w:val="clear" w:color="auto" w:fill="F7F7F8"/>
           <w:tblCellMar>
             <w:top w:w="15" w:type="dxa"/>
             <w:left w:w="15" w:type="dxa"/>
@@ -7685,6 +7703,7 @@
             <w:insideH w:val="none" w:color="auto" w:sz="0" w:space="0"/>
             <w:insideV w:val="none" w:color="auto" w:sz="0" w:space="0"/>
           </w:tblBorders>
+          <w:shd w:val="clear" w:color="auto" w:fill="F7F7F8"/>
           <w:tblCellMar>
             <w:top w:w="15" w:type="dxa"/>
             <w:left w:w="15" w:type="dxa"/>
@@ -7932,6 +7951,7 @@
             <w:insideH w:val="none" w:color="auto" w:sz="0" w:space="0"/>
             <w:insideV w:val="none" w:color="auto" w:sz="0" w:space="0"/>
           </w:tblBorders>
+          <w:shd w:val="clear" w:color="auto" w:fill="F7F7F8"/>
           <w:tblCellMar>
             <w:top w:w="15" w:type="dxa"/>
             <w:left w:w="15" w:type="dxa"/>
@@ -8034,6 +8054,7 @@
             <w:insideH w:val="none" w:color="auto" w:sz="0" w:space="0"/>
             <w:insideV w:val="none" w:color="auto" w:sz="0" w:space="0"/>
           </w:tblBorders>
+          <w:shd w:val="clear" w:color="auto" w:fill="F7F7F8"/>
           <w:tblCellMar>
             <w:top w:w="15" w:type="dxa"/>
             <w:left w:w="15" w:type="dxa"/>
@@ -8136,6 +8157,7 @@
             <w:insideH w:val="none" w:color="auto" w:sz="0" w:space="0"/>
             <w:insideV w:val="none" w:color="auto" w:sz="0" w:space="0"/>
           </w:tblBorders>
+          <w:shd w:val="clear" w:color="auto" w:fill="F7F7F8"/>
           <w:tblCellMar>
             <w:top w:w="15" w:type="dxa"/>
             <w:left w:w="15" w:type="dxa"/>
@@ -8381,6 +8403,7 @@
             <w:insideH w:val="none" w:color="auto" w:sz="0" w:space="0"/>
             <w:insideV w:val="none" w:color="auto" w:sz="0" w:space="0"/>
           </w:tblBorders>
+          <w:shd w:val="clear" w:color="auto" w:fill="F7F7F8"/>
           <w:tblCellMar>
             <w:top w:w="15" w:type="dxa"/>
             <w:left w:w="15" w:type="dxa"/>
@@ -8690,6 +8713,7 @@
             <w:insideH w:val="none" w:color="auto" w:sz="0" w:space="0"/>
             <w:insideV w:val="none" w:color="auto" w:sz="0" w:space="0"/>
           </w:tblBorders>
+          <w:shd w:val="clear" w:color="auto" w:fill="F7F7F8"/>
           <w:tblCellMar>
             <w:top w:w="15" w:type="dxa"/>
             <w:left w:w="15" w:type="dxa"/>
@@ -9158,7 +9182,10 @@
       </w:r>
     </w:p>
     <w:p/>
-    <w:p/>
+    <w:p>
+      <w:bookmarkStart w:id="37" w:name="_GoBack"/>
+      <w:bookmarkEnd w:id="37"/>
+    </w:p>
     <w:p>
       <w:pPr>
         <w:pStyle w:val="2"/>
@@ -9181,7 +9208,14 @@
       </w:pPr>
       <w:bookmarkStart w:id="35" w:name="_Toc151320700"/>
       <w:r>
-        <w:t>7.1成员分工</w:t>
+        <w:rPr>
+          <w:rFonts w:hint="eastAsia"/>
+          <w:lang w:val="en-US" w:eastAsia="zh-CN"/>
+        </w:rPr>
+        <w:t>8</w:t>
+      </w:r>
+      <w:r>
+        <w:t>.1成员分工</w:t>
       </w:r>
       <w:bookmarkEnd w:id="35"/>
     </w:p>
@@ -9241,7 +9275,14 @@
       </w:pPr>
       <w:bookmarkStart w:id="36" w:name="_Toc151320701"/>
       <w:r>
-        <w:t>7.2成员评分</w:t>
+        <w:rPr>
+          <w:rFonts w:hint="eastAsia"/>
+          <w:lang w:val="en-US" w:eastAsia="zh-CN"/>
+        </w:rPr>
+        <w:t>8</w:t>
+      </w:r>
+      <w:r>
+        <w:t>.2成员评分</w:t>
       </w:r>
       <w:bookmarkEnd w:id="36"/>
     </w:p>
@@ -9427,8 +9468,8 @@
     <w:lsdException w:uiPriority="99" w:name="Normal Indent"/>
     <w:lsdException w:uiPriority="99" w:name="footnote text"/>
     <w:lsdException w:uiPriority="99" w:name="annotation text"/>
-    <w:lsdException w:uiPriority="99" w:semiHidden="0" w:name="header"/>
-    <w:lsdException w:uiPriority="99" w:semiHidden="0" w:name="footer"/>
+    <w:lsdException w:qFormat="1" w:uiPriority="99" w:semiHidden="0" w:name="header"/>
+    <w:lsdException w:qFormat="1" w:uiPriority="99" w:semiHidden="0" w:name="footer"/>
     <w:lsdException w:uiPriority="99" w:name="index heading"/>
     <w:lsdException w:qFormat="1" w:uiPriority="35" w:name="caption"/>
     <w:lsdException w:uiPriority="99" w:name="table of figures"/>
@@ -9461,7 +9502,7 @@
     <w:lsdException w:qFormat="1" w:unhideWhenUsed="0" w:uiPriority="10" w:semiHidden="0" w:name="Title"/>
     <w:lsdException w:uiPriority="99" w:name="Closing"/>
     <w:lsdException w:uiPriority="99" w:name="Signature"/>
-    <w:lsdException w:uiPriority="1" w:name="Default Paragraph Font"/>
+    <w:lsdException w:qFormat="1" w:uiPriority="1" w:name="Default Paragraph Font"/>
     <w:lsdException w:uiPriority="99" w:name="Body Text"/>
     <w:lsdException w:uiPriority="99" w:name="Body Text Indent"/>
     <w:lsdException w:uiPriority="99" w:name="List Continue"/>
@@ -9752,6 +9793,7 @@
     <w:name w:val="Default Paragraph Font"/>
     <w:semiHidden/>
     <w:unhideWhenUsed/>
+    <w:qFormat/>
     <w:uiPriority w:val="1"/>
   </w:style>
   <w:style w:type="table" w:default="1" w:styleId="12">
@@ -9797,6 +9839,7 @@
     <w:basedOn w:val="1"/>
     <w:link w:val="23"/>
     <w:unhideWhenUsed/>
+    <w:qFormat/>
     <w:uiPriority w:val="99"/>
     <w:pPr>
       <w:tabs>
@@ -9816,6 +9859,7 @@
     <w:basedOn w:val="1"/>
     <w:link w:val="22"/>
     <w:unhideWhenUsed/>
+    <w:qFormat/>
     <w:uiPriority w:val="99"/>
     <w:pPr>
       <w:tabs>
@@ -9878,6 +9922,7 @@
     <w:name w:val="标题 1 字符"/>
     <w:basedOn w:val="13"/>
     <w:link w:val="2"/>
+    <w:qFormat/>
     <w:uiPriority w:val="9"/>
     <w:rPr>
       <w:b/>
@@ -9891,6 +9936,7 @@
     <w:name w:val="标题 2 字符"/>
     <w:basedOn w:val="13"/>
     <w:link w:val="3"/>
+    <w:qFormat/>
     <w:uiPriority w:val="9"/>
     <w:rPr>
       <w:rFonts w:asciiTheme="majorHAnsi" w:hAnsiTheme="majorHAnsi" w:eastAsiaTheme="majorEastAsia" w:cstheme="majorBidi"/>
@@ -9940,6 +9986,7 @@
     <w:name w:val="标题 4 字符"/>
     <w:basedOn w:val="13"/>
     <w:link w:val="5"/>
+    <w:qFormat/>
     <w:uiPriority w:val="9"/>
     <w:rPr>
       <w:rFonts w:asciiTheme="majorHAnsi" w:hAnsiTheme="majorHAnsi" w:eastAsiaTheme="majorEastAsia" w:cstheme="majorBidi"/>
@@ -9961,6 +10008,7 @@
     <w:name w:val="页眉 字符"/>
     <w:basedOn w:val="13"/>
     <w:link w:val="9"/>
+    <w:qFormat/>
     <w:uiPriority w:val="99"/>
     <w:rPr>
       <w:kern w:val="2"/>
@@ -9972,6 +10020,7 @@
     <w:name w:val="页脚 字符"/>
     <w:basedOn w:val="13"/>
     <w:link w:val="8"/>
+    <w:qFormat/>
     <w:uiPriority w:val="99"/>
     <w:rPr>
       <w:kern w:val="2"/>

--- a/总体设计报告.docx
+++ b/总体设计报告.docx
@@ -3819,86 +3819,6 @@
     </w:p>
     <w:p>
       <w:pPr>
-        <w:pStyle w:val="4"/>
-      </w:pPr>
-      <w:r>
-        <w:rPr>
-          <w:rFonts w:hint="eastAsia"/>
-        </w:rPr>
-        <w:t>4</w:t>
-      </w:r>
-      <w:r>
-        <w:t>.1.3 HIPO</w:t>
-      </w:r>
-      <w:r>
-        <w:rPr>
-          <w:rFonts w:hint="eastAsia"/>
-        </w:rPr>
-        <w:t>图</w:t>
-      </w:r>
-    </w:p>
-    <w:p>
-      <w:pPr>
-        <w:rPr>
-          <w:rFonts w:hint="eastAsia"/>
-        </w:rPr>
-      </w:pPr>
-      <w:r>
-        <w:rPr>
-          <w:rFonts w:hint="eastAsia"/>
-        </w:rPr>
-        <w:drawing>
-          <wp:inline distT="0" distB="0" distL="0" distR="0">
-            <wp:extent cx="6216650" cy="2257425"/>
-            <wp:effectExtent l="0" t="0" r="0" b="0"/>
-            <wp:docPr id="1502838101" name="图片 1"/>
-            <wp:cNvGraphicFramePr>
-              <a:graphicFrameLocks xmlns:a="http://schemas.openxmlformats.org/drawingml/2006/main" noChangeAspect="1"/>
-            </wp:cNvGraphicFramePr>
-            <a:graphic xmlns:a="http://schemas.openxmlformats.org/drawingml/2006/main">
-              <a:graphicData uri="http://schemas.openxmlformats.org/drawingml/2006/picture">
-                <pic:pic xmlns:pic="http://schemas.openxmlformats.org/drawingml/2006/picture">
-                  <pic:nvPicPr>
-                    <pic:cNvPr id="1502838101" name="图片 1"/>
-                    <pic:cNvPicPr>
-                      <a:picLocks noChangeAspect="1" noChangeArrowheads="1"/>
-                    </pic:cNvPicPr>
-                  </pic:nvPicPr>
-                  <pic:blipFill>
-                    <a:blip r:embed="rId10">
-                      <a:extLst>
-                        <a:ext uri="{28A0092B-C50C-407E-A947-70E740481C1C}">
-                          <a14:useLocalDpi xmlns:a14="http://schemas.microsoft.com/office/drawing/2010/main" val="0"/>
-                        </a:ext>
-                      </a:extLst>
-                    </a:blip>
-                    <a:srcRect/>
-                    <a:stretch>
-                      <a:fillRect/>
-                    </a:stretch>
-                  </pic:blipFill>
-                  <pic:spPr>
-                    <a:xfrm>
-                      <a:off x="0" y="0"/>
-                      <a:ext cx="6219312" cy="2258368"/>
-                    </a:xfrm>
-                    <a:prstGeom prst="rect">
-                      <a:avLst/>
-                    </a:prstGeom>
-                    <a:noFill/>
-                    <a:ln>
-                      <a:noFill/>
-                    </a:ln>
-                  </pic:spPr>
-                </pic:pic>
-              </a:graphicData>
-            </a:graphic>
-          </wp:inline>
-        </w:drawing>
-      </w:r>
-    </w:p>
-    <w:p>
-      <w:pPr>
         <w:pStyle w:val="3"/>
       </w:pPr>
       <w:bookmarkStart w:id="26" w:name="_Toc151320691"/>
@@ -4055,7 +3975,7 @@
                     </pic:cNvPicPr>
                   </pic:nvPicPr>
                   <pic:blipFill>
-                    <a:blip r:embed="rId11">
+                    <a:blip r:embed="rId10">
                       <a:extLst>
                         <a:ext uri="{28A0092B-C50C-407E-A947-70E740481C1C}">
                           <a14:useLocalDpi xmlns:a14="http://schemas.microsoft.com/office/drawing/2010/main" val="0"/>
@@ -4586,6 +4506,7 @@
             <w:insideH w:val="none" w:color="auto" w:sz="0" w:space="0"/>
             <w:insideV w:val="none" w:color="auto" w:sz="0" w:space="0"/>
           </w:tblBorders>
+          <w:shd w:val="clear" w:color="auto" w:fill="F7F7F8"/>
           <w:tblCellMar>
             <w:top w:w="15" w:type="dxa"/>
             <w:left w:w="15" w:type="dxa"/>
@@ -4994,6 +4915,7 @@
             <w:insideH w:val="none" w:color="auto" w:sz="0" w:space="0"/>
             <w:insideV w:val="none" w:color="auto" w:sz="0" w:space="0"/>
           </w:tblBorders>
+          <w:shd w:val="clear" w:color="auto" w:fill="F7F7F8"/>
           <w:tblCellMar>
             <w:top w:w="15" w:type="dxa"/>
             <w:left w:w="15" w:type="dxa"/>
@@ -5442,6 +5364,108 @@
             <w:insideH w:val="none" w:color="auto" w:sz="0" w:space="0"/>
             <w:insideV w:val="none" w:color="auto" w:sz="0" w:space="0"/>
           </w:tblBorders>
+          <w:tblCellMar>
+            <w:top w:w="15" w:type="dxa"/>
+            <w:left w:w="15" w:type="dxa"/>
+            <w:bottom w:w="15" w:type="dxa"/>
+            <w:right w:w="15" w:type="dxa"/>
+          </w:tblCellMar>
+        </w:tblPrEx>
+        <w:trPr>
+          <w:tblCellSpacing w:w="15" w:type="dxa"/>
+        </w:trPr>
+        <w:tc>
+          <w:tcPr>
+            <w:tcW w:w="0" w:type="auto"/>
+            <w:tcBorders>
+              <w:top w:val="single" w:color="D9D9E3" w:sz="2" w:space="0"/>
+              <w:left w:val="single" w:color="D9D9E3" w:sz="6" w:space="0"/>
+              <w:bottom w:val="single" w:color="D9D9E3" w:sz="6" w:space="0"/>
+              <w:right w:val="single" w:color="D9D9E3" w:sz="2" w:space="0"/>
+            </w:tcBorders>
+            <w:shd w:val="clear" w:color="auto" w:fill="F7F7F8"/>
+            <w:vAlign w:val="bottom"/>
+          </w:tcPr>
+          <w:p>
+            <w:r>
+              <w:rPr>
+                <w:rFonts w:hint="eastAsia"/>
+              </w:rPr>
+              <w:t>标签</w:t>
+            </w:r>
+          </w:p>
+        </w:tc>
+        <w:tc>
+          <w:tcPr>
+            <w:tcW w:w="0" w:type="auto"/>
+            <w:tcBorders>
+              <w:top w:val="single" w:color="D9D9E3" w:sz="2" w:space="0"/>
+              <w:left w:val="single" w:color="D9D9E3" w:sz="6" w:space="0"/>
+              <w:bottom w:val="single" w:color="D9D9E3" w:sz="6" w:space="0"/>
+              <w:right w:val="single" w:color="D9D9E3" w:sz="2" w:space="0"/>
+            </w:tcBorders>
+            <w:shd w:val="clear" w:color="auto" w:fill="F7F7F8"/>
+            <w:vAlign w:val="bottom"/>
+          </w:tcPr>
+          <w:p>
+            <w:r>
+              <w:t>字符串</w:t>
+            </w:r>
+          </w:p>
+        </w:tc>
+        <w:tc>
+          <w:tcPr>
+            <w:tcW w:w="0" w:type="auto"/>
+            <w:tcBorders>
+              <w:top w:val="single" w:color="D9D9E3" w:sz="2" w:space="0"/>
+              <w:left w:val="single" w:color="D9D9E3" w:sz="6" w:space="0"/>
+              <w:bottom w:val="single" w:color="D9D9E3" w:sz="6" w:space="0"/>
+              <w:right w:val="single" w:color="D9D9E3" w:sz="2" w:space="0"/>
+            </w:tcBorders>
+            <w:shd w:val="clear" w:color="auto" w:fill="F7F7F8"/>
+            <w:vAlign w:val="bottom"/>
+          </w:tcPr>
+          <w:p>
+            <w:r>
+              <w:rPr>
+                <w:rFonts w:hint="eastAsia"/>
+              </w:rPr>
+              <w:t>1</w:t>
+            </w:r>
+            <w:r>
+              <w:t>024</w:t>
+            </w:r>
+          </w:p>
+        </w:tc>
+        <w:tc>
+          <w:tcPr>
+            <w:tcW w:w="0" w:type="auto"/>
+            <w:tcBorders>
+              <w:top w:val="single" w:color="D9D9E3" w:sz="2" w:space="0"/>
+              <w:left w:val="single" w:color="D9D9E3" w:sz="6" w:space="0"/>
+              <w:bottom w:val="single" w:color="D9D9E3" w:sz="6" w:space="0"/>
+              <w:right w:val="single" w:color="D9D9E3" w:sz="2" w:space="0"/>
+            </w:tcBorders>
+            <w:shd w:val="clear" w:color="auto" w:fill="F7F7F8"/>
+            <w:vAlign w:val="bottom"/>
+          </w:tcPr>
+          <w:p>
+            <w:r>
+              <w:t>非空</w:t>
+            </w:r>
+          </w:p>
+        </w:tc>
+      </w:tr>
+      <w:tr>
+        <w:tblPrEx>
+          <w:tblBorders>
+            <w:top w:val="single" w:color="auto" w:sz="2" w:space="0"/>
+            <w:left w:val="single" w:color="auto" w:sz="2" w:space="0"/>
+            <w:bottom w:val="single" w:color="auto" w:sz="2" w:space="0"/>
+            <w:right w:val="single" w:color="auto" w:sz="2" w:space="0"/>
+            <w:insideH w:val="none" w:color="auto" w:sz="0" w:space="0"/>
+            <w:insideV w:val="none" w:color="auto" w:sz="0" w:space="0"/>
+          </w:tblBorders>
           <w:shd w:val="clear" w:color="auto" w:fill="F7F7F8"/>
           <w:tblCellMar>
             <w:top w:w="15" w:type="dxa"/>
@@ -5459,7 +5483,7 @@
             <w:tcBorders>
               <w:top w:val="single" w:color="D9D9E3" w:sz="2" w:space="0"/>
               <w:left w:val="single" w:color="D9D9E3" w:sz="6" w:space="0"/>
-              <w:bottom w:val="single" w:color="D9D9E3" w:sz="6" w:space="0"/>
+              <w:bottom w:val="single" w:color="D9D9E3" w:sz="2" w:space="0"/>
               <w:right w:val="single" w:color="D9D9E3" w:sz="2" w:space="0"/>
             </w:tcBorders>
             <w:shd w:val="clear" w:color="auto" w:fill="F7F7F8"/>
@@ -5470,7 +5494,7 @@
               <w:rPr>
                 <w:rFonts w:hint="eastAsia"/>
               </w:rPr>
-              <w:t>标签</w:t>
+              <w:t>点赞</w:t>
             </w:r>
           </w:p>
         </w:tc>
@@ -5480,25 +5504,7 @@
             <w:tcBorders>
               <w:top w:val="single" w:color="D9D9E3" w:sz="2" w:space="0"/>
               <w:left w:val="single" w:color="D9D9E3" w:sz="6" w:space="0"/>
-              <w:bottom w:val="single" w:color="D9D9E3" w:sz="6" w:space="0"/>
-              <w:right w:val="single" w:color="D9D9E3" w:sz="2" w:space="0"/>
-            </w:tcBorders>
-            <w:shd w:val="clear" w:color="auto" w:fill="F7F7F8"/>
-            <w:vAlign w:val="bottom"/>
-          </w:tcPr>
-          <w:p>
-            <w:r>
-              <w:t>字符串</w:t>
-            </w:r>
-          </w:p>
-        </w:tc>
-        <w:tc>
-          <w:tcPr>
-            <w:tcW w:w="0" w:type="auto"/>
-            <w:tcBorders>
-              <w:top w:val="single" w:color="D9D9E3" w:sz="2" w:space="0"/>
-              <w:left w:val="single" w:color="D9D9E3" w:sz="6" w:space="0"/>
-              <w:bottom w:val="single" w:color="D9D9E3" w:sz="6" w:space="0"/>
+              <w:bottom w:val="single" w:color="D9D9E3" w:sz="2" w:space="0"/>
               <w:right w:val="single" w:color="D9D9E3" w:sz="2" w:space="0"/>
             </w:tcBorders>
             <w:shd w:val="clear" w:color="auto" w:fill="F7F7F8"/>
@@ -5509,10 +5515,7 @@
               <w:rPr>
                 <w:rFonts w:hint="eastAsia"/>
               </w:rPr>
-              <w:t>1</w:t>
-            </w:r>
-            <w:r>
-              <w:t>024</w:t>
+              <w:t>整数</w:t>
             </w:r>
           </w:p>
         </w:tc>
@@ -5522,14 +5525,41 @@
             <w:tcBorders>
               <w:top w:val="single" w:color="D9D9E3" w:sz="2" w:space="0"/>
               <w:left w:val="single" w:color="D9D9E3" w:sz="6" w:space="0"/>
-              <w:bottom w:val="single" w:color="D9D9E3" w:sz="6" w:space="0"/>
-              <w:right w:val="single" w:color="D9D9E3" w:sz="2" w:space="0"/>
-            </w:tcBorders>
-            <w:shd w:val="clear" w:color="auto" w:fill="F7F7F8"/>
-            <w:vAlign w:val="bottom"/>
-          </w:tcPr>
-          <w:p>
-            <w:r>
+              <w:bottom w:val="single" w:color="D9D9E3" w:sz="2" w:space="0"/>
+              <w:right w:val="single" w:color="D9D9E3" w:sz="2" w:space="0"/>
+            </w:tcBorders>
+            <w:shd w:val="clear" w:color="auto" w:fill="F7F7F8"/>
+            <w:vAlign w:val="bottom"/>
+          </w:tcPr>
+          <w:p>
+            <w:r>
+              <w:rPr>
+                <w:rFonts w:hint="eastAsia"/>
+              </w:rPr>
+              <w:t>2</w:t>
+            </w:r>
+            <w:r>
+              <w:t>0</w:t>
+            </w:r>
+          </w:p>
+        </w:tc>
+        <w:tc>
+          <w:tcPr>
+            <w:tcW w:w="0" w:type="auto"/>
+            <w:tcBorders>
+              <w:top w:val="single" w:color="D9D9E3" w:sz="2" w:space="0"/>
+              <w:left w:val="single" w:color="D9D9E3" w:sz="6" w:space="0"/>
+              <w:bottom w:val="single" w:color="D9D9E3" w:sz="2" w:space="0"/>
+              <w:right w:val="single" w:color="D9D9E3" w:sz="2" w:space="0"/>
+            </w:tcBorders>
+            <w:shd w:val="clear" w:color="auto" w:fill="F7F7F8"/>
+            <w:vAlign w:val="bottom"/>
+          </w:tcPr>
+          <w:p>
+            <w:r>
+              <w:rPr>
+                <w:rFonts w:hint="eastAsia"/>
+              </w:rPr>
               <w:t>非空</w:t>
             </w:r>
           </w:p>
@@ -5545,6 +5575,7 @@
             <w:insideH w:val="none" w:color="auto" w:sz="0" w:space="0"/>
             <w:insideV w:val="none" w:color="auto" w:sz="0" w:space="0"/>
           </w:tblBorders>
+          <w:shd w:val="clear" w:color="auto" w:fill="F7F7F8"/>
           <w:tblCellMar>
             <w:top w:w="15" w:type="dxa"/>
             <w:left w:w="15" w:type="dxa"/>
@@ -5572,7 +5603,7 @@
               <w:rPr>
                 <w:rFonts w:hint="eastAsia"/>
               </w:rPr>
-              <w:t>点赞</w:t>
+              <w:t>收藏</w:t>
             </w:r>
           </w:p>
         </w:tc>
@@ -5609,17 +5640,7 @@
             <w:shd w:val="clear" w:color="auto" w:fill="F7F7F8"/>
             <w:vAlign w:val="bottom"/>
           </w:tcPr>
-          <w:p>
-            <w:r>
-              <w:rPr>
-                <w:rFonts w:hint="eastAsia"/>
-              </w:rPr>
-              <w:t>2</w:t>
-            </w:r>
-            <w:r>
-              <w:t>0</w:t>
-            </w:r>
-          </w:p>
+          <w:p/>
         </w:tc>
         <w:tc>
           <w:tcPr>
@@ -5635,9 +5656,6 @@
           </w:tcPr>
           <w:p>
             <w:r>
-              <w:rPr>
-                <w:rFonts w:hint="eastAsia"/>
-              </w:rPr>
               <w:t>非空</w:t>
             </w:r>
           </w:p>
@@ -5653,101 +5671,7 @@
             <w:insideH w:val="none" w:color="auto" w:sz="0" w:space="0"/>
             <w:insideV w:val="none" w:color="auto" w:sz="0" w:space="0"/>
           </w:tblBorders>
-          <w:tblCellMar>
-            <w:top w:w="15" w:type="dxa"/>
-            <w:left w:w="15" w:type="dxa"/>
-            <w:bottom w:w="15" w:type="dxa"/>
-            <w:right w:w="15" w:type="dxa"/>
-          </w:tblCellMar>
-        </w:tblPrEx>
-        <w:trPr>
-          <w:tblCellSpacing w:w="15" w:type="dxa"/>
-        </w:trPr>
-        <w:tc>
-          <w:tcPr>
-            <w:tcW w:w="0" w:type="auto"/>
-            <w:tcBorders>
-              <w:top w:val="single" w:color="D9D9E3" w:sz="2" w:space="0"/>
-              <w:left w:val="single" w:color="D9D9E3" w:sz="6" w:space="0"/>
-              <w:bottom w:val="single" w:color="D9D9E3" w:sz="2" w:space="0"/>
-              <w:right w:val="single" w:color="D9D9E3" w:sz="2" w:space="0"/>
-            </w:tcBorders>
-            <w:shd w:val="clear" w:color="auto" w:fill="F7F7F8"/>
-            <w:vAlign w:val="bottom"/>
-          </w:tcPr>
-          <w:p>
-            <w:r>
-              <w:rPr>
-                <w:rFonts w:hint="eastAsia"/>
-              </w:rPr>
-              <w:t>收藏</w:t>
-            </w:r>
-          </w:p>
-        </w:tc>
-        <w:tc>
-          <w:tcPr>
-            <w:tcW w:w="0" w:type="auto"/>
-            <w:tcBorders>
-              <w:top w:val="single" w:color="D9D9E3" w:sz="2" w:space="0"/>
-              <w:left w:val="single" w:color="D9D9E3" w:sz="6" w:space="0"/>
-              <w:bottom w:val="single" w:color="D9D9E3" w:sz="2" w:space="0"/>
-              <w:right w:val="single" w:color="D9D9E3" w:sz="2" w:space="0"/>
-            </w:tcBorders>
-            <w:shd w:val="clear" w:color="auto" w:fill="F7F7F8"/>
-            <w:vAlign w:val="bottom"/>
-          </w:tcPr>
-          <w:p>
-            <w:r>
-              <w:rPr>
-                <w:rFonts w:hint="eastAsia"/>
-              </w:rPr>
-              <w:t>整数</w:t>
-            </w:r>
-          </w:p>
-        </w:tc>
-        <w:tc>
-          <w:tcPr>
-            <w:tcW w:w="0" w:type="auto"/>
-            <w:tcBorders>
-              <w:top w:val="single" w:color="D9D9E3" w:sz="2" w:space="0"/>
-              <w:left w:val="single" w:color="D9D9E3" w:sz="6" w:space="0"/>
-              <w:bottom w:val="single" w:color="D9D9E3" w:sz="2" w:space="0"/>
-              <w:right w:val="single" w:color="D9D9E3" w:sz="2" w:space="0"/>
-            </w:tcBorders>
-            <w:shd w:val="clear" w:color="auto" w:fill="F7F7F8"/>
-            <w:vAlign w:val="bottom"/>
-          </w:tcPr>
-          <w:p/>
-        </w:tc>
-        <w:tc>
-          <w:tcPr>
-            <w:tcW w:w="0" w:type="auto"/>
-            <w:tcBorders>
-              <w:top w:val="single" w:color="D9D9E3" w:sz="2" w:space="0"/>
-              <w:left w:val="single" w:color="D9D9E3" w:sz="6" w:space="0"/>
-              <w:bottom w:val="single" w:color="D9D9E3" w:sz="2" w:space="0"/>
-              <w:right w:val="single" w:color="D9D9E3" w:sz="2" w:space="0"/>
-            </w:tcBorders>
-            <w:shd w:val="clear" w:color="auto" w:fill="F7F7F8"/>
-            <w:vAlign w:val="bottom"/>
-          </w:tcPr>
-          <w:p>
-            <w:r>
-              <w:t>非空</w:t>
-            </w:r>
-          </w:p>
-        </w:tc>
-      </w:tr>
-      <w:tr>
-        <w:tblPrEx>
-          <w:tblBorders>
-            <w:top w:val="single" w:color="auto" w:sz="2" w:space="0"/>
-            <w:left w:val="single" w:color="auto" w:sz="2" w:space="0"/>
-            <w:bottom w:val="single" w:color="auto" w:sz="2" w:space="0"/>
-            <w:right w:val="single" w:color="auto" w:sz="2" w:space="0"/>
-            <w:insideH w:val="none" w:color="auto" w:sz="0" w:space="0"/>
-            <w:insideV w:val="none" w:color="auto" w:sz="0" w:space="0"/>
-          </w:tblBorders>
+          <w:shd w:val="clear" w:color="auto" w:fill="F7F7F8"/>
           <w:tblCellMar>
             <w:top w:w="15" w:type="dxa"/>
             <w:left w:w="15" w:type="dxa"/>
@@ -6096,7 +6020,6 @@
             <w:insideH w:val="none" w:color="auto" w:sz="0" w:space="0"/>
             <w:insideV w:val="none" w:color="auto" w:sz="0" w:space="0"/>
           </w:tblBorders>
-          <w:shd w:val="clear" w:color="auto" w:fill="F7F7F8"/>
           <w:tblCellMar>
             <w:top w:w="15" w:type="dxa"/>
             <w:left w:w="15" w:type="dxa"/>
@@ -6199,7 +6122,6 @@
             <w:insideH w:val="none" w:color="auto" w:sz="0" w:space="0"/>
             <w:insideV w:val="none" w:color="auto" w:sz="0" w:space="0"/>
           </w:tblBorders>
-          <w:shd w:val="clear" w:color="auto" w:fill="F7F7F8"/>
           <w:tblCellMar>
             <w:top w:w="15" w:type="dxa"/>
             <w:left w:w="15" w:type="dxa"/>
@@ -6302,7 +6224,6 @@
             <w:insideH w:val="none" w:color="auto" w:sz="0" w:space="0"/>
             <w:insideV w:val="none" w:color="auto" w:sz="0" w:space="0"/>
           </w:tblBorders>
-          <w:shd w:val="clear" w:color="auto" w:fill="F7F7F8"/>
           <w:tblCellMar>
             <w:top w:w="15" w:type="dxa"/>
             <w:left w:w="15" w:type="dxa"/>
@@ -6852,7 +6773,6 @@
             <w:insideH w:val="none" w:color="auto" w:sz="0" w:space="0"/>
             <w:insideV w:val="none" w:color="auto" w:sz="0" w:space="0"/>
           </w:tblBorders>
-          <w:shd w:val="clear" w:color="auto" w:fill="F7F7F8"/>
           <w:tblCellMar>
             <w:top w:w="15" w:type="dxa"/>
             <w:left w:w="15" w:type="dxa"/>
@@ -6955,6 +6875,7 @@
             <w:insideH w:val="none" w:color="auto" w:sz="0" w:space="0"/>
             <w:insideV w:val="none" w:color="auto" w:sz="0" w:space="0"/>
           </w:tblBorders>
+          <w:shd w:val="clear" w:color="auto" w:fill="F7F7F8"/>
           <w:tblCellMar>
             <w:top w:w="15" w:type="dxa"/>
             <w:left w:w="15" w:type="dxa"/>
@@ -7200,7 +7121,6 @@
             <w:insideH w:val="none" w:color="auto" w:sz="0" w:space="0"/>
             <w:insideV w:val="none" w:color="auto" w:sz="0" w:space="0"/>
           </w:tblBorders>
-          <w:shd w:val="clear" w:color="auto" w:fill="F7F7F8"/>
           <w:tblCellMar>
             <w:top w:w="15" w:type="dxa"/>
             <w:left w:w="15" w:type="dxa"/>
@@ -7296,7 +7216,6 @@
             <w:insideH w:val="none" w:color="auto" w:sz="0" w:space="0"/>
             <w:insideV w:val="none" w:color="auto" w:sz="0" w:space="0"/>
           </w:tblBorders>
-          <w:shd w:val="clear" w:color="auto" w:fill="F7F7F8"/>
           <w:tblCellMar>
             <w:top w:w="15" w:type="dxa"/>
             <w:left w:w="15" w:type="dxa"/>
@@ -7399,7 +7318,6 @@
             <w:insideH w:val="none" w:color="auto" w:sz="0" w:space="0"/>
             <w:insideV w:val="none" w:color="auto" w:sz="0" w:space="0"/>
           </w:tblBorders>
-          <w:shd w:val="clear" w:color="auto" w:fill="F7F7F8"/>
           <w:tblCellMar>
             <w:top w:w="15" w:type="dxa"/>
             <w:left w:w="15" w:type="dxa"/>
@@ -7857,6 +7775,7 @@
             <w:insideH w:val="none" w:color="auto" w:sz="0" w:space="0"/>
             <w:insideV w:val="none" w:color="auto" w:sz="0" w:space="0"/>
           </w:tblBorders>
+          <w:shd w:val="clear" w:color="auto" w:fill="F7F7F8"/>
           <w:tblCellMar>
             <w:top w:w="15" w:type="dxa"/>
             <w:left w:w="15" w:type="dxa"/>
@@ -7951,7 +7870,6 @@
             <w:insideH w:val="none" w:color="auto" w:sz="0" w:space="0"/>
             <w:insideV w:val="none" w:color="auto" w:sz="0" w:space="0"/>
           </w:tblBorders>
-          <w:shd w:val="clear" w:color="auto" w:fill="F7F7F8"/>
           <w:tblCellMar>
             <w:top w:w="15" w:type="dxa"/>
             <w:left w:w="15" w:type="dxa"/>
@@ -8054,7 +7972,6 @@
             <w:insideH w:val="none" w:color="auto" w:sz="0" w:space="0"/>
             <w:insideV w:val="none" w:color="auto" w:sz="0" w:space="0"/>
           </w:tblBorders>
-          <w:shd w:val="clear" w:color="auto" w:fill="F7F7F8"/>
           <w:tblCellMar>
             <w:top w:w="15" w:type="dxa"/>
             <w:left w:w="15" w:type="dxa"/>
@@ -9181,21 +9098,5322 @@
         <w:t>初步预测投资可在8个月内收回,项目具有很高的成本效益。</w:t>
       </w:r>
     </w:p>
+    <w:p>
+      <w:pPr>
+        <w:pStyle w:val="2"/>
+        <w:numPr>
+          <w:ilvl w:val="0"/>
+          <w:numId w:val="2"/>
+        </w:numPr>
+        <w:rPr>
+          <w:rFonts w:hint="eastAsia"/>
+          <w:lang w:val="en-US" w:eastAsia="zh-CN"/>
+        </w:rPr>
+      </w:pPr>
+      <w:r>
+        <w:rPr>
+          <w:rFonts w:hint="eastAsia"/>
+          <w:lang w:val="en-US" w:eastAsia="zh-CN"/>
+        </w:rPr>
+        <w:t>详细设计</w:t>
+      </w:r>
+    </w:p>
+    <w:p>
+      <w:pPr>
+        <w:rPr>
+          <w:rFonts w:hint="eastAsia"/>
+          <w:lang w:val="en-US" w:eastAsia="zh-CN"/>
+        </w:rPr>
+      </w:pPr>
+    </w:p>
+    <w:p>
+      <w:pPr>
+        <w:pStyle w:val="4"/>
+        <w:rPr>
+          <w:rFonts w:hint="eastAsia"/>
+          <w:lang w:val="en-US" w:eastAsia="zh-CN"/>
+        </w:rPr>
+      </w:pPr>
+      <w:r>
+        <w:rPr>
+          <w:rFonts w:hint="eastAsia"/>
+          <w:lang w:val="en-US" w:eastAsia="zh-CN"/>
+        </w:rPr>
+        <w:t>8.1</w:t>
+      </w:r>
+      <w:r>
+        <w:t xml:space="preserve"> </w:t>
+      </w:r>
+      <w:r>
+        <w:rPr>
+          <w:rFonts w:hint="eastAsia"/>
+          <w:lang w:val="en-US" w:eastAsia="zh-CN"/>
+        </w:rPr>
+        <w:t>设计概述</w:t>
+      </w:r>
+    </w:p>
+    <w:p>
+      <w:r>
+        <w:t>8.1.1 项目简介</w:t>
+      </w:r>
+    </w:p>
+    <w:p>
+      <w:r>
+        <w:rPr>
+          <w:rFonts w:hint="eastAsia"/>
+        </w:rPr>
+        <w:t>爱游小程序是一款基于微信平台的社交旅游应用，旨在为用户提供一个方便、轻松、有趣的方式来组织和参与集体旅游活动。</w:t>
+      </w:r>
+    </w:p>
     <w:p/>
     <w:p>
+      <w:r>
+        <w:t>8.1.2 架构概述</w:t>
+      </w:r>
+    </w:p>
+    <w:p>
+      <w:r>
+        <w:rPr>
+          <w:rFonts w:hint="eastAsia"/>
+        </w:rPr>
+        <w:t>系统分为前端和后端两个主要部分。前端采用微信小程序框架，实现用户界面和交互。后端使用</w:t>
+      </w:r>
+      <w:r>
+        <w:t>Django框架，通过RESTful API提供数据支持。数据存储在MySQL数据库中。</w:t>
+      </w:r>
+    </w:p>
+    <w:p/>
+    <w:p>
+      <w:r>
+        <w:t>8.2 运行环境概述</w:t>
+      </w:r>
+    </w:p>
+    <w:p>
+      <w:r>
+        <w:t>8.2.1 前端微信小程序环境</w:t>
+      </w:r>
+    </w:p>
+    <w:p>
+      <w:r>
+        <w:rPr>
+          <w:rFonts w:hint="eastAsia"/>
+        </w:rPr>
+        <w:t>微信小程序基于微信开发者工具，支持微信版本</w:t>
+      </w:r>
+      <w:r>
+        <w:t>6.6.6及以上。</w:t>
+      </w:r>
+    </w:p>
+    <w:p>
+      <w:r>
+        <w:rPr>
+          <w:rFonts w:hint="eastAsia"/>
+        </w:rPr>
+        <w:t>使用云开发能力存储用户数据，采用云函数实现一些后台逻辑。</w:t>
+      </w:r>
+    </w:p>
+    <w:p>
+      <w:r>
+        <w:t>8.2.2 后端Django环境</w:t>
+      </w:r>
+    </w:p>
+    <w:p>
+      <w:r>
+        <w:t>Django框架运行在Python 3.8以上。</w:t>
+      </w:r>
+    </w:p>
+    <w:p>
+      <w:r>
+        <w:rPr>
+          <w:rFonts w:hint="eastAsia"/>
+        </w:rPr>
+        <w:t>使用</w:t>
+      </w:r>
+      <w:r>
+        <w:t>Django REST framework构建API，通过Gunicorn和Nginx部署。</w:t>
+      </w:r>
+    </w:p>
+    <w:p>
+      <w:r>
+        <w:rPr>
+          <w:rFonts w:hint="eastAsia"/>
+        </w:rPr>
+        <w:t>采用</w:t>
+      </w:r>
+      <w:r>
+        <w:t>Docker容器化部署，提高应用的可伸缩性和灵活性。</w:t>
+      </w:r>
+    </w:p>
+    <w:p>
+      <w:r>
+        <w:t>8.2.3 数据库环境</w:t>
+      </w:r>
+    </w:p>
+    <w:p>
+      <w:r>
+        <w:rPr>
+          <w:rFonts w:hint="eastAsia"/>
+        </w:rPr>
+        <w:t>使用</w:t>
+      </w:r>
+      <w:r>
+        <w:t>MySQL 8.0作为主要数据库存储用户信息、攒局活动信息、报名信息等。</w:t>
+      </w:r>
+    </w:p>
+    <w:p>
+      <w:r>
+        <w:rPr>
+          <w:rFonts w:hint="eastAsia"/>
+        </w:rPr>
+        <w:t>数据库采用</w:t>
+      </w:r>
+      <w:r>
+        <w:t>InnoDB引擎，支持事务管理，确保数据的一致性。</w:t>
+      </w:r>
+    </w:p>
+    <w:p>
+      <w:r>
+        <w:t>8.3 条件与限制</w:t>
+      </w:r>
+    </w:p>
+    <w:p>
+      <w:r>
+        <w:t>8.3.1 技术限制</w:t>
+      </w:r>
+    </w:p>
+    <w:p>
+      <w:r>
+        <w:rPr>
+          <w:rFonts w:hint="eastAsia"/>
+        </w:rPr>
+        <w:t>微信小程序对每日请求次数有限制，需合理设计</w:t>
+      </w:r>
+      <w:r>
+        <w:t>API调用。</w:t>
+      </w:r>
+    </w:p>
+    <w:p>
+      <w:r>
+        <w:t>Django框架在处理大规模并发请求时需要优化，采用缓存等手段提高性能。</w:t>
+      </w:r>
+    </w:p>
+    <w:p>
+      <w:r>
+        <w:t>8.3.2 安全性考虑</w:t>
+      </w:r>
+    </w:p>
+    <w:p>
+      <w:r>
+        <w:rPr>
+          <w:rFonts w:hint="eastAsia"/>
+        </w:rPr>
+        <w:t>使用</w:t>
+      </w:r>
+      <w:r>
+        <w:t>JWT（JSON Web Token）进行用户身份验证。</w:t>
+      </w:r>
+    </w:p>
+    <w:p>
+      <w:r>
+        <w:rPr>
+          <w:rFonts w:hint="eastAsia"/>
+        </w:rPr>
+        <w:t>通过</w:t>
+      </w:r>
+      <w:r>
+        <w:t>HTTPS协议保障数据传输的安全性。</w:t>
+      </w:r>
+    </w:p>
+    <w:p>
+      <w:r>
+        <w:rPr>
+          <w:rFonts w:hint="eastAsia"/>
+        </w:rPr>
+        <w:t>实施合适的权限控制，确保用户只能访问其拥有权限的资源。</w:t>
+      </w:r>
+    </w:p>
+    <w:p>
+      <w:r>
+        <w:t>8.4 详细设计方法和工具</w:t>
+      </w:r>
+    </w:p>
+    <w:p>
+      <w:r>
+        <w:t>8.4.1 前端微信小程序设计</w:t>
+      </w:r>
+    </w:p>
+    <w:p>
+      <w:r>
+        <w:rPr>
+          <w:rFonts w:hint="eastAsia"/>
+        </w:rPr>
+        <w:t>设计用户注册、登录、攒局创建、报名等页面。</w:t>
+      </w:r>
+    </w:p>
+    <w:p>
+      <w:r>
+        <w:rPr>
+          <w:rFonts w:hint="eastAsia"/>
+        </w:rPr>
+        <w:t>利用微信云开发存储用户信息，使用云函数实现一些业务逻辑。</w:t>
+      </w:r>
+    </w:p>
+    <w:p>
+      <w:r>
+        <w:t>8.4.2 后端Django设计</w:t>
+      </w:r>
+    </w:p>
+    <w:p>
+      <w:r>
+        <w:rPr>
+          <w:rFonts w:hint="eastAsia"/>
+        </w:rPr>
+        <w:t>设计</w:t>
+      </w:r>
+      <w:r>
+        <w:t>Django模型，包括用户模型、攒局活动模型。</w:t>
+      </w:r>
+    </w:p>
+    <w:p>
+      <w:r>
+        <w:rPr>
+          <w:rFonts w:hint="eastAsia"/>
+        </w:rPr>
+        <w:t>编写</w:t>
+      </w:r>
+      <w:r>
+        <w:t>RESTful API，包括用户注册、登录、攒局创建、报名等接口。</w:t>
+      </w:r>
+    </w:p>
+    <w:p>
+      <w:r>
+        <w:rPr>
+          <w:rFonts w:hint="eastAsia"/>
+        </w:rPr>
+        <w:t>利用</w:t>
+      </w:r>
+      <w:r>
+        <w:t>Django Signals实现一些触发式操作，如用户报名后发送通知。</w:t>
+      </w:r>
+    </w:p>
+    <w:p>
+      <w:r>
+        <w:t>8.4.3 数据库设计</w:t>
+      </w:r>
+    </w:p>
+    <w:p>
+      <w:r>
+        <w:rPr>
+          <w:rFonts w:hint="eastAsia"/>
+        </w:rPr>
+        <w:t>设计用户表、攒局活动表、报名信息表，通过外键关联建立数据之间的关系。</w:t>
+      </w:r>
+    </w:p>
+    <w:p>
+      <w:r>
+        <w:rPr>
+          <w:rFonts w:hint="eastAsia"/>
+        </w:rPr>
+        <w:t>考虑数据库索引的使用，提高查询性能。</w:t>
+      </w:r>
+    </w:p>
+    <w:p>
+      <w:r>
+        <w:t>8.4.4 接口设计</w:t>
+      </w:r>
+    </w:p>
+    <w:p>
+      <w:r>
+        <w:rPr>
+          <w:rFonts w:hint="eastAsia"/>
+        </w:rPr>
+        <w:t>定义前后端之间的</w:t>
+      </w:r>
+      <w:r>
+        <w:t>RESTful API接口，包括请求方法、数据格式等。</w:t>
+      </w:r>
+    </w:p>
+    <w:p>
+      <w:r>
+        <w:rPr>
+          <w:rFonts w:hint="eastAsia"/>
+        </w:rPr>
+        <w:t>实施用户认证机制，保障</w:t>
+      </w:r>
+      <w:r>
+        <w:t>API的安全性。</w:t>
+      </w:r>
+    </w:p>
+    <w:p>
+      <w:r>
+        <w:rPr>
+          <w:rFonts w:hint="eastAsia"/>
+        </w:rPr>
+        <w:t>使用</w:t>
+      </w:r>
+      <w:r>
+        <w:t>Docker进行应用的容器化部署，利用Docker Compose管理多个服务的部署。</w:t>
+      </w:r>
+    </w:p>
+    <w:p>
+      <w:pPr>
+        <w:rPr>
+          <w:rFonts w:hint="eastAsia"/>
+          <w:lang w:val="en-US" w:eastAsia="zh-CN"/>
+        </w:rPr>
+      </w:pPr>
+    </w:p>
+    <w:p>
+      <w:pPr>
+        <w:rPr>
+          <w:rFonts w:hint="eastAsia"/>
+          <w:lang w:val="en-US" w:eastAsia="zh-CN"/>
+        </w:rPr>
+      </w:pPr>
+    </w:p>
+    <w:p>
+      <w:pPr>
+        <w:rPr>
+          <w:rFonts w:hint="eastAsia"/>
+          <w:lang w:val="en-US" w:eastAsia="zh-CN"/>
+        </w:rPr>
+      </w:pPr>
+    </w:p>
+    <w:p>
+      <w:pPr>
+        <w:pStyle w:val="4"/>
+      </w:pPr>
+      <w:r>
+        <w:rPr>
+          <w:rFonts w:hint="eastAsia"/>
+          <w:lang w:val="en-US" w:eastAsia="zh-CN"/>
+        </w:rPr>
+        <w:t>8.2</w:t>
+      </w:r>
+      <w:r>
+        <w:t xml:space="preserve"> HIPO</w:t>
+      </w:r>
+      <w:r>
+        <w:rPr>
+          <w:rFonts w:hint="eastAsia"/>
+        </w:rPr>
+        <w:t>图</w:t>
+      </w:r>
+    </w:p>
+    <w:p>
+      <w:pPr>
+        <w:rPr>
+          <w:rFonts w:hint="eastAsia" w:eastAsiaTheme="minorEastAsia"/>
+          <w:b/>
+          <w:bCs/>
+          <w:lang w:val="en-US" w:eastAsia="zh-CN"/>
+        </w:rPr>
+      </w:pPr>
+      <w:r>
+        <w:rPr>
+          <w:rFonts w:hint="eastAsia" w:eastAsiaTheme="minorEastAsia"/>
+          <w:lang w:val="en-US" w:eastAsia="zh-CN"/>
+        </w:rPr>
+        <w:drawing>
+          <wp:inline distT="0" distB="0" distL="114300" distR="114300">
+            <wp:extent cx="6085205" cy="2529205"/>
+            <wp:effectExtent l="0" t="0" r="10795" b="635"/>
+            <wp:docPr id="6" name="图片 6" descr="86e2f54433929eb565344557cb96e7c"/>
+            <wp:cNvGraphicFramePr>
+              <a:graphicFrameLocks xmlns:a="http://schemas.openxmlformats.org/drawingml/2006/main" noChangeAspect="1"/>
+            </wp:cNvGraphicFramePr>
+            <a:graphic xmlns:a="http://schemas.openxmlformats.org/drawingml/2006/main">
+              <a:graphicData uri="http://schemas.openxmlformats.org/drawingml/2006/picture">
+                <pic:pic xmlns:pic="http://schemas.openxmlformats.org/drawingml/2006/picture">
+                  <pic:nvPicPr>
+                    <pic:cNvPr id="6" name="图片 6" descr="86e2f54433929eb565344557cb96e7c"/>
+                    <pic:cNvPicPr>
+                      <a:picLocks noChangeAspect="1"/>
+                    </pic:cNvPicPr>
+                  </pic:nvPicPr>
+                  <pic:blipFill>
+                    <a:blip r:embed="rId11"/>
+                    <a:stretch>
+                      <a:fillRect/>
+                    </a:stretch>
+                  </pic:blipFill>
+                  <pic:spPr>
+                    <a:xfrm>
+                      <a:off x="0" y="0"/>
+                      <a:ext cx="6085205" cy="2529205"/>
+                    </a:xfrm>
+                    <a:prstGeom prst="rect">
+                      <a:avLst/>
+                    </a:prstGeom>
+                  </pic:spPr>
+                </pic:pic>
+              </a:graphicData>
+            </a:graphic>
+          </wp:inline>
+        </w:drawing>
+      </w:r>
+    </w:p>
+    <w:p>
+      <w:pPr>
+        <w:pStyle w:val="4"/>
+        <w:rPr>
+          <w:rFonts w:hint="eastAsia"/>
+          <w:lang w:val="en-US" w:eastAsia="zh-CN"/>
+        </w:rPr>
+      </w:pPr>
+      <w:r>
+        <w:rPr>
+          <w:rFonts w:hint="eastAsia"/>
+          <w:lang w:val="en-US" w:eastAsia="zh-CN"/>
+        </w:rPr>
+        <w:t>8.3模块详细设计</w:t>
+      </w:r>
+    </w:p>
+    <w:p>
+      <w:pPr>
+        <w:numPr>
+          <w:ilvl w:val="0"/>
+          <w:numId w:val="0"/>
+        </w:numPr>
+        <w:rPr>
+          <w:rFonts w:hint="default"/>
+          <w:lang w:val="en-US" w:eastAsia="zh-CN"/>
+        </w:rPr>
+      </w:pPr>
+      <w:r>
+        <w:rPr>
+          <w:rFonts w:hint="default"/>
+          <w:lang w:val="en-US" w:eastAsia="zh-CN"/>
+        </w:rPr>
+        <w:t>每个模块的描述说明可参照以下格式：</w:t>
+      </w:r>
+    </w:p>
+    <w:p>
+      <w:pPr>
+        <w:numPr>
+          <w:ilvl w:val="0"/>
+          <w:numId w:val="0"/>
+        </w:numPr>
+        <w:rPr>
+          <w:rFonts w:hint="default"/>
+          <w:lang w:val="en-US" w:eastAsia="zh-CN"/>
+        </w:rPr>
+      </w:pPr>
+      <w:r>
+        <w:rPr>
+          <w:rFonts w:hint="default"/>
+          <w:lang w:val="en-US" w:eastAsia="zh-CN"/>
+        </w:rPr>
+        <w:t xml:space="preserve"> </w:t>
+      </w:r>
+    </w:p>
+    <w:p>
+      <w:pPr>
+        <w:numPr>
+          <w:ilvl w:val="0"/>
+          <w:numId w:val="0"/>
+        </w:numPr>
+        <w:rPr>
+          <w:rFonts w:hint="default"/>
+          <w:lang w:val="en-US" w:eastAsia="zh-CN"/>
+        </w:rPr>
+      </w:pPr>
+      <w:r>
+        <w:rPr>
+          <w:rFonts w:hint="default"/>
+          <w:lang w:val="en-US" w:eastAsia="zh-CN"/>
+        </w:rPr>
+        <w:t>模块编号：</w:t>
+      </w:r>
+      <w:r>
+        <w:rPr>
+          <w:rFonts w:hint="eastAsia"/>
+          <w:lang w:val="en-US" w:eastAsia="zh-CN"/>
+        </w:rPr>
+        <w:t>1</w:t>
+      </w:r>
+    </w:p>
+    <w:p>
+      <w:pPr>
+        <w:numPr>
+          <w:ilvl w:val="0"/>
+          <w:numId w:val="0"/>
+        </w:numPr>
+        <w:rPr>
+          <w:rFonts w:hint="default"/>
+          <w:lang w:val="en-US" w:eastAsia="zh-CN"/>
+        </w:rPr>
+      </w:pPr>
+      <w:r>
+        <w:rPr>
+          <w:rFonts w:hint="default"/>
+          <w:lang w:val="en-US" w:eastAsia="zh-CN"/>
+        </w:rPr>
+        <w:t xml:space="preserve"> </w:t>
+      </w:r>
+    </w:p>
+    <w:p>
+      <w:pPr>
+        <w:numPr>
+          <w:ilvl w:val="0"/>
+          <w:numId w:val="0"/>
+        </w:numPr>
+        <w:rPr>
+          <w:rFonts w:hint="default"/>
+          <w:lang w:val="en-US" w:eastAsia="zh-CN"/>
+        </w:rPr>
+      </w:pPr>
+      <w:r>
+        <w:rPr>
+          <w:rFonts w:hint="default"/>
+          <w:lang w:val="en-US" w:eastAsia="zh-CN"/>
+        </w:rPr>
+        <w:t>模块名称：</w:t>
+      </w:r>
+      <w:r>
+        <w:rPr>
+          <w:rFonts w:hint="eastAsia"/>
+          <w:lang w:val="en-US" w:eastAsia="zh-CN"/>
+        </w:rPr>
+        <w:t>添加id模块</w:t>
+      </w:r>
+    </w:p>
+    <w:p>
+      <w:pPr>
+        <w:numPr>
+          <w:ilvl w:val="0"/>
+          <w:numId w:val="0"/>
+        </w:numPr>
+        <w:rPr>
+          <w:rFonts w:hint="default"/>
+          <w:lang w:val="en-US" w:eastAsia="zh-CN"/>
+        </w:rPr>
+      </w:pPr>
+      <w:r>
+        <w:rPr>
+          <w:rFonts w:hint="default"/>
+          <w:lang w:val="en-US" w:eastAsia="zh-CN"/>
+        </w:rPr>
+        <w:t xml:space="preserve"> </w:t>
+      </w:r>
+    </w:p>
+    <w:p>
+      <w:pPr>
+        <w:numPr>
+          <w:ilvl w:val="0"/>
+          <w:numId w:val="0"/>
+        </w:numPr>
+        <w:rPr>
+          <w:rFonts w:hint="default"/>
+          <w:lang w:val="en-US" w:eastAsia="zh-CN"/>
+        </w:rPr>
+      </w:pPr>
+      <w:r>
+        <w:rPr>
+          <w:rFonts w:hint="default"/>
+          <w:lang w:val="en-US" w:eastAsia="zh-CN"/>
+        </w:rPr>
+        <w:t>输入：</w:t>
+      </w:r>
+      <w:r>
+        <w:rPr>
+          <w:rFonts w:hint="eastAsia"/>
+          <w:lang w:val="en-US" w:eastAsia="zh-CN"/>
+        </w:rPr>
+        <w:t>用户id</w:t>
+      </w:r>
+    </w:p>
+    <w:p>
+      <w:pPr>
+        <w:numPr>
+          <w:ilvl w:val="0"/>
+          <w:numId w:val="0"/>
+        </w:numPr>
+        <w:rPr>
+          <w:rFonts w:hint="default"/>
+          <w:lang w:val="en-US" w:eastAsia="zh-CN"/>
+        </w:rPr>
+      </w:pPr>
+      <w:r>
+        <w:rPr>
+          <w:rFonts w:hint="default"/>
+          <w:lang w:val="en-US" w:eastAsia="zh-CN"/>
+        </w:rPr>
+        <w:t xml:space="preserve"> </w:t>
+      </w:r>
+    </w:p>
+    <w:p>
+      <w:pPr>
+        <w:numPr>
+          <w:ilvl w:val="0"/>
+          <w:numId w:val="0"/>
+        </w:numPr>
+        <w:rPr>
+          <w:rFonts w:hint="default"/>
+          <w:lang w:val="en-US" w:eastAsia="zh-CN"/>
+        </w:rPr>
+      </w:pPr>
+      <w:r>
+        <w:rPr>
+          <w:rFonts w:hint="default"/>
+          <w:lang w:val="en-US" w:eastAsia="zh-CN"/>
+        </w:rPr>
+        <w:t>处理：</w:t>
+      </w:r>
+      <w:r>
+        <w:rPr>
+          <w:rFonts w:hint="eastAsia"/>
+          <w:lang w:val="en-US" w:eastAsia="zh-CN"/>
+        </w:rPr>
+        <w:t>用户1点击好友列表的中用户2，系统通过在消息记录表里的用户id项进行精确查询，搜索到该用户，可以选择添加该用户，系统会向该用户发送请求，得到确认后系统会在好友表里生成两条条信息包含两位用户的id，以及好友备注等信息。</w:t>
+      </w:r>
+    </w:p>
+    <w:p>
+      <w:pPr>
+        <w:numPr>
+          <w:ilvl w:val="0"/>
+          <w:numId w:val="0"/>
+        </w:numPr>
+        <w:rPr>
+          <w:rFonts w:hint="default"/>
+          <w:lang w:val="en-US" w:eastAsia="zh-CN"/>
+        </w:rPr>
+      </w:pPr>
+      <w:r>
+        <w:rPr>
+          <w:rFonts w:hint="default"/>
+          <w:lang w:val="en-US" w:eastAsia="zh-CN"/>
+        </w:rPr>
+        <w:t xml:space="preserve"> </w:t>
+      </w:r>
+    </w:p>
+    <w:p>
+      <w:pPr>
+        <w:numPr>
+          <w:ilvl w:val="0"/>
+          <w:numId w:val="0"/>
+        </w:numPr>
+        <w:rPr>
+          <w:rFonts w:hint="default"/>
+          <w:lang w:val="en-US" w:eastAsia="zh-CN"/>
+        </w:rPr>
+      </w:pPr>
+      <w:r>
+        <w:rPr>
+          <w:rFonts w:hint="default"/>
+          <w:lang w:val="en-US" w:eastAsia="zh-CN"/>
+        </w:rPr>
+        <w:t>算法描述：</w:t>
+      </w:r>
+      <w:r>
+        <w:rPr>
+          <w:rFonts w:hint="eastAsia"/>
+          <w:lang w:val="en-US" w:eastAsia="zh-CN"/>
+        </w:rPr>
+        <w:t>使用django的orm框架MySQL数据库的用户表、好友表进行查、增等处理</w:t>
+      </w:r>
+    </w:p>
+    <w:p>
+      <w:pPr>
+        <w:numPr>
+          <w:ilvl w:val="0"/>
+          <w:numId w:val="0"/>
+        </w:numPr>
+        <w:rPr>
+          <w:rFonts w:hint="default"/>
+          <w:lang w:val="en-US" w:eastAsia="zh-CN"/>
+        </w:rPr>
+      </w:pPr>
+      <w:r>
+        <w:rPr>
+          <w:rFonts w:hint="default"/>
+          <w:lang w:val="en-US" w:eastAsia="zh-CN"/>
+        </w:rPr>
+        <w:t xml:space="preserve"> </w:t>
+      </w:r>
+    </w:p>
+    <w:p>
+      <w:pPr>
+        <w:numPr>
+          <w:ilvl w:val="0"/>
+          <w:numId w:val="0"/>
+        </w:numPr>
+        <w:rPr>
+          <w:rFonts w:hint="eastAsia"/>
+          <w:lang w:val="en-US" w:eastAsia="zh-CN"/>
+        </w:rPr>
+      </w:pPr>
+      <w:r>
+        <w:rPr>
+          <w:rFonts w:hint="default"/>
+          <w:lang w:val="en-US" w:eastAsia="zh-CN"/>
+        </w:rPr>
+        <w:t>输出：</w:t>
+      </w:r>
+      <w:r>
+        <w:rPr>
+          <w:rFonts w:hint="eastAsia"/>
+          <w:lang w:val="en-US" w:eastAsia="zh-CN"/>
+        </w:rPr>
+        <w:t>在好友表中生成一条用户id为用户1id和一条用户id为用户1id数据</w:t>
+      </w:r>
+    </w:p>
+    <w:p>
+      <w:pPr>
+        <w:numPr>
+          <w:ilvl w:val="0"/>
+          <w:numId w:val="0"/>
+        </w:numPr>
+        <w:rPr>
+          <w:rFonts w:hint="eastAsia"/>
+          <w:lang w:val="en-US" w:eastAsia="zh-CN"/>
+        </w:rPr>
+      </w:pPr>
+    </w:p>
+    <w:p>
+      <w:pPr>
+        <w:numPr>
+          <w:ilvl w:val="0"/>
+          <w:numId w:val="0"/>
+        </w:numPr>
+        <w:rPr>
+          <w:rFonts w:hint="eastAsia"/>
+          <w:lang w:val="en-US" w:eastAsia="zh-CN"/>
+        </w:rPr>
+      </w:pPr>
+    </w:p>
+    <w:p>
+      <w:pPr>
+        <w:numPr>
+          <w:ilvl w:val="0"/>
+          <w:numId w:val="0"/>
+        </w:numPr>
+        <w:rPr>
+          <w:rFonts w:hint="eastAsia"/>
+          <w:lang w:val="en-US" w:eastAsia="zh-CN"/>
+        </w:rPr>
+      </w:pPr>
+      <w:r>
+        <w:rPr>
+          <w:rFonts w:hint="eastAsia"/>
+          <w:lang w:val="en-US" w:eastAsia="zh-CN"/>
+        </w:rPr>
+        <w:t>Pdl：</w:t>
+      </w:r>
+    </w:p>
+    <w:p>
+      <w:pPr>
+        <w:numPr>
+          <w:ilvl w:val="0"/>
+          <w:numId w:val="0"/>
+        </w:numPr>
+        <w:rPr>
+          <w:rFonts w:hint="default"/>
+          <w:lang w:val="en-US" w:eastAsia="zh-CN"/>
+        </w:rPr>
+      </w:pPr>
+      <w:r>
+        <w:rPr>
+          <w:rFonts w:hint="default"/>
+          <w:lang w:val="en-US" w:eastAsia="zh-CN"/>
+        </w:rPr>
+        <w:t># 输入</w:t>
+      </w:r>
+    </w:p>
+    <w:p>
+      <w:pPr>
+        <w:numPr>
+          <w:ilvl w:val="0"/>
+          <w:numId w:val="0"/>
+        </w:numPr>
+        <w:rPr>
+          <w:rFonts w:hint="default"/>
+          <w:lang w:val="en-US" w:eastAsia="zh-CN"/>
+        </w:rPr>
+      </w:pPr>
+      <w:r>
+        <w:rPr>
+          <w:rFonts w:hint="default"/>
+          <w:lang w:val="en-US" w:eastAsia="zh-CN"/>
+        </w:rPr>
+        <w:t xml:space="preserve">user_id1 = "" # 用户1的id  </w:t>
+      </w:r>
+    </w:p>
+    <w:p>
+      <w:pPr>
+        <w:numPr>
+          <w:ilvl w:val="0"/>
+          <w:numId w:val="0"/>
+        </w:numPr>
+        <w:rPr>
+          <w:rFonts w:hint="default"/>
+          <w:lang w:val="en-US" w:eastAsia="zh-CN"/>
+        </w:rPr>
+      </w:pPr>
+      <w:r>
+        <w:rPr>
+          <w:rFonts w:hint="default"/>
+          <w:lang w:val="en-US" w:eastAsia="zh-CN"/>
+        </w:rPr>
+        <w:t>user_id2 = "" # 用户2的id</w:t>
+      </w:r>
+    </w:p>
+    <w:p>
+      <w:pPr>
+        <w:numPr>
+          <w:ilvl w:val="0"/>
+          <w:numId w:val="0"/>
+        </w:numPr>
+        <w:rPr>
+          <w:rFonts w:hint="default"/>
+          <w:lang w:val="en-US" w:eastAsia="zh-CN"/>
+        </w:rPr>
+      </w:pPr>
+    </w:p>
+    <w:p>
+      <w:pPr>
+        <w:numPr>
+          <w:ilvl w:val="0"/>
+          <w:numId w:val="0"/>
+        </w:numPr>
+        <w:rPr>
+          <w:rFonts w:hint="default"/>
+          <w:lang w:val="en-US" w:eastAsia="zh-CN"/>
+        </w:rPr>
+      </w:pPr>
+      <w:r>
+        <w:rPr>
+          <w:rFonts w:hint="default"/>
+          <w:lang w:val="en-US" w:eastAsia="zh-CN"/>
+        </w:rPr>
+        <w:t># 处理</w:t>
+      </w:r>
+    </w:p>
+    <w:p>
+      <w:pPr>
+        <w:numPr>
+          <w:ilvl w:val="0"/>
+          <w:numId w:val="0"/>
+        </w:numPr>
+        <w:rPr>
+          <w:rFonts w:hint="default"/>
+          <w:lang w:val="en-US" w:eastAsia="zh-CN"/>
+        </w:rPr>
+      </w:pPr>
+      <w:r>
+        <w:rPr>
+          <w:rFonts w:hint="default"/>
+          <w:lang w:val="en-US" w:eastAsia="zh-CN"/>
+        </w:rPr>
+        <w:t xml:space="preserve">friend_list = </w:t>
+      </w:r>
+      <w:r>
+        <w:rPr>
+          <w:rFonts w:hint="eastAsia"/>
+          <w:lang w:val="en-US" w:eastAsia="zh-CN"/>
+        </w:rPr>
+        <w:t>好友表</w:t>
+      </w:r>
+      <w:r>
+        <w:rPr>
+          <w:rFonts w:hint="default"/>
+          <w:lang w:val="en-US" w:eastAsia="zh-CN"/>
+        </w:rPr>
+        <w:t>.objects.filter(</w:t>
+      </w:r>
+      <w:r>
+        <w:rPr>
+          <w:rFonts w:hint="eastAsia"/>
+          <w:lang w:val="en-US" w:eastAsia="zh-CN"/>
+        </w:rPr>
+        <w:t>用户id</w:t>
+      </w:r>
+      <w:r>
+        <w:rPr>
+          <w:rFonts w:hint="default"/>
+          <w:lang w:val="en-US" w:eastAsia="zh-CN"/>
+        </w:rPr>
+        <w:t>=user_id1) # 在好友表中搜索用户1的所有好友</w:t>
+      </w:r>
+    </w:p>
+    <w:p>
+      <w:pPr>
+        <w:numPr>
+          <w:ilvl w:val="0"/>
+          <w:numId w:val="0"/>
+        </w:numPr>
+        <w:rPr>
+          <w:rFonts w:hint="default"/>
+          <w:lang w:val="en-US" w:eastAsia="zh-CN"/>
+        </w:rPr>
+      </w:pPr>
+      <w:r>
+        <w:rPr>
+          <w:rFonts w:hint="default"/>
+          <w:lang w:val="en-US" w:eastAsia="zh-CN"/>
+        </w:rPr>
+        <w:t>if user_id2 not in friend_list: # 如果用户2不在用户1的好友列表中</w:t>
+      </w:r>
+    </w:p>
+    <w:p>
+      <w:pPr>
+        <w:numPr>
+          <w:ilvl w:val="0"/>
+          <w:numId w:val="0"/>
+        </w:numPr>
+        <w:rPr>
+          <w:rFonts w:hint="default"/>
+          <w:lang w:val="en-US" w:eastAsia="zh-CN"/>
+        </w:rPr>
+      </w:pPr>
+      <w:r>
+        <w:rPr>
+          <w:rFonts w:hint="default"/>
+          <w:lang w:val="en-US" w:eastAsia="zh-CN"/>
+        </w:rPr>
+        <w:t xml:space="preserve">    # 向用户2发送添加好友请求</w:t>
+      </w:r>
+    </w:p>
+    <w:p>
+      <w:pPr>
+        <w:numPr>
+          <w:ilvl w:val="0"/>
+          <w:numId w:val="0"/>
+        </w:numPr>
+        <w:rPr>
+          <w:rFonts w:hint="default"/>
+          <w:lang w:val="en-US" w:eastAsia="zh-CN"/>
+        </w:rPr>
+      </w:pPr>
+      <w:r>
+        <w:rPr>
+          <w:rFonts w:hint="default"/>
+          <w:lang w:val="en-US" w:eastAsia="zh-CN"/>
+        </w:rPr>
+        <w:t xml:space="preserve">    request = FriendRequest.objects.create(from_user_id=user_id1, to_user_id=user_id2)  </w:t>
+      </w:r>
+    </w:p>
+    <w:p>
+      <w:pPr>
+        <w:numPr>
+          <w:ilvl w:val="0"/>
+          <w:numId w:val="0"/>
+        </w:numPr>
+        <w:rPr>
+          <w:rFonts w:hint="default"/>
+          <w:lang w:val="en-US" w:eastAsia="zh-CN"/>
+        </w:rPr>
+      </w:pPr>
+      <w:r>
+        <w:rPr>
+          <w:rFonts w:hint="default"/>
+          <w:lang w:val="en-US" w:eastAsia="zh-CN"/>
+        </w:rPr>
+        <w:t xml:space="preserve">    if request.is_accepted(): # 如果请求被接受</w:t>
+      </w:r>
+    </w:p>
+    <w:p>
+      <w:pPr>
+        <w:numPr>
+          <w:ilvl w:val="0"/>
+          <w:numId w:val="0"/>
+        </w:numPr>
+        <w:rPr>
+          <w:rFonts w:hint="default"/>
+          <w:lang w:val="en-US" w:eastAsia="zh-CN"/>
+        </w:rPr>
+      </w:pPr>
+      <w:r>
+        <w:rPr>
+          <w:rFonts w:hint="default"/>
+          <w:lang w:val="en-US" w:eastAsia="zh-CN"/>
+        </w:rPr>
+        <w:t xml:space="preserve">        # 在好友表中生成两条记录</w:t>
+      </w:r>
+    </w:p>
+    <w:p>
+      <w:pPr>
+        <w:numPr>
+          <w:ilvl w:val="0"/>
+          <w:numId w:val="0"/>
+        </w:numPr>
+        <w:ind w:left="420" w:leftChars="0" w:firstLine="420" w:firstLineChars="0"/>
+        <w:rPr>
+          <w:rFonts w:hint="default"/>
+          <w:lang w:val="en-US" w:eastAsia="zh-CN"/>
+        </w:rPr>
+      </w:pPr>
+      <w:r>
+        <w:rPr>
+          <w:rFonts w:hint="default"/>
+          <w:lang w:val="en-US" w:eastAsia="zh-CN"/>
+        </w:rPr>
+        <w:t>好友表.objects.create(</w:t>
+      </w:r>
+      <w:r>
+        <w:rPr>
+          <w:rFonts w:hint="eastAsia"/>
+          <w:lang w:val="en-US" w:eastAsia="zh-CN"/>
+        </w:rPr>
+        <w:t>用户id</w:t>
+      </w:r>
+      <w:r>
+        <w:rPr>
+          <w:rFonts w:hint="default"/>
+          <w:lang w:val="en-US" w:eastAsia="zh-CN"/>
+        </w:rPr>
+        <w:t>=user_id1,</w:t>
+      </w:r>
+      <w:r>
+        <w:rPr>
+          <w:rFonts w:hint="eastAsia"/>
+          <w:lang w:val="en-US" w:eastAsia="zh-CN"/>
+        </w:rPr>
+        <w:t>好友id</w:t>
+      </w:r>
+      <w:r>
+        <w:rPr>
+          <w:rFonts w:hint="default"/>
+          <w:lang w:val="en-US" w:eastAsia="zh-CN"/>
+        </w:rPr>
+        <w:t xml:space="preserve">=user_id2) </w:t>
+      </w:r>
+    </w:p>
+    <w:p>
+      <w:pPr>
+        <w:numPr>
+          <w:ilvl w:val="0"/>
+          <w:numId w:val="0"/>
+        </w:numPr>
+        <w:rPr>
+          <w:rFonts w:hint="default"/>
+          <w:lang w:val="en-US" w:eastAsia="zh-CN"/>
+        </w:rPr>
+      </w:pPr>
+      <w:r>
+        <w:rPr>
+          <w:rFonts w:hint="default"/>
+          <w:lang w:val="en-US" w:eastAsia="zh-CN"/>
+        </w:rPr>
+        <w:t xml:space="preserve">        好友表.objects.create(</w:t>
+      </w:r>
+      <w:r>
+        <w:rPr>
+          <w:rFonts w:hint="eastAsia"/>
+          <w:lang w:val="en-US" w:eastAsia="zh-CN"/>
+        </w:rPr>
+        <w:t>用户id</w:t>
+      </w:r>
+      <w:r>
+        <w:rPr>
+          <w:rFonts w:hint="default"/>
+          <w:lang w:val="en-US" w:eastAsia="zh-CN"/>
+        </w:rPr>
+        <w:t xml:space="preserve">=user_id2, </w:t>
+      </w:r>
+      <w:r>
+        <w:rPr>
+          <w:rFonts w:hint="eastAsia"/>
+          <w:lang w:val="en-US" w:eastAsia="zh-CN"/>
+        </w:rPr>
+        <w:t>好友id</w:t>
+      </w:r>
+      <w:r>
+        <w:rPr>
+          <w:rFonts w:hint="default"/>
+          <w:lang w:val="en-US" w:eastAsia="zh-CN"/>
+        </w:rPr>
+        <w:t>=user_id1)</w:t>
+      </w:r>
+    </w:p>
+    <w:p>
+      <w:pPr>
+        <w:numPr>
+          <w:ilvl w:val="0"/>
+          <w:numId w:val="0"/>
+        </w:numPr>
+        <w:rPr>
+          <w:rFonts w:hint="default"/>
+          <w:lang w:val="en-US" w:eastAsia="zh-CN"/>
+        </w:rPr>
+      </w:pPr>
+    </w:p>
+    <w:p>
+      <w:pPr>
+        <w:numPr>
+          <w:ilvl w:val="0"/>
+          <w:numId w:val="0"/>
+        </w:numPr>
+        <w:rPr>
+          <w:rFonts w:hint="default"/>
+          <w:lang w:val="en-US" w:eastAsia="zh-CN"/>
+        </w:rPr>
+      </w:pPr>
+      <w:r>
+        <w:rPr>
+          <w:rFonts w:hint="default"/>
+          <w:lang w:val="en-US" w:eastAsia="zh-CN"/>
+        </w:rPr>
+        <w:t xml:space="preserve"># 输出 </w:t>
+      </w:r>
+    </w:p>
+    <w:p>
+      <w:pPr>
+        <w:numPr>
+          <w:ilvl w:val="0"/>
+          <w:numId w:val="0"/>
+        </w:numPr>
+        <w:rPr>
+          <w:rFonts w:hint="default"/>
+          <w:lang w:val="en-US" w:eastAsia="zh-CN"/>
+        </w:rPr>
+      </w:pPr>
+      <w:r>
+        <w:rPr>
+          <w:rFonts w:hint="default"/>
+          <w:lang w:val="en-US" w:eastAsia="zh-CN"/>
+        </w:rPr>
+        <w:t># 在好友表中生成两条记录,一条用户1的好友中包含用户2,一条用户2的好友中包含用户1</w:t>
+      </w:r>
+    </w:p>
+    <w:p>
+      <w:pPr>
+        <w:numPr>
+          <w:ilvl w:val="0"/>
+          <w:numId w:val="0"/>
+        </w:numPr>
+        <w:rPr>
+          <w:rFonts w:hint="default"/>
+          <w:lang w:val="en-US" w:eastAsia="zh-CN"/>
+        </w:rPr>
+      </w:pPr>
+    </w:p>
+    <w:p>
+      <w:pPr>
+        <w:numPr>
+          <w:ilvl w:val="0"/>
+          <w:numId w:val="0"/>
+        </w:numPr>
+        <w:rPr>
+          <w:rFonts w:hint="default"/>
+          <w:lang w:val="en-US" w:eastAsia="zh-CN"/>
+        </w:rPr>
+      </w:pPr>
+    </w:p>
+    <w:p>
+      <w:pPr>
+        <w:numPr>
+          <w:ilvl w:val="0"/>
+          <w:numId w:val="0"/>
+        </w:numPr>
+        <w:rPr>
+          <w:rFonts w:hint="eastAsia"/>
+          <w:lang w:val="en-US" w:eastAsia="zh-CN"/>
+        </w:rPr>
+      </w:pPr>
+    </w:p>
+    <w:p>
+      <w:pPr>
+        <w:numPr>
+          <w:ilvl w:val="0"/>
+          <w:numId w:val="0"/>
+        </w:numPr>
+        <w:rPr>
+          <w:rFonts w:hint="eastAsia"/>
+          <w:lang w:val="en-US" w:eastAsia="zh-CN"/>
+        </w:rPr>
+      </w:pPr>
+    </w:p>
+    <w:p>
+      <w:pPr>
+        <w:numPr>
+          <w:ilvl w:val="0"/>
+          <w:numId w:val="0"/>
+        </w:numPr>
+        <w:rPr>
+          <w:rFonts w:hint="default"/>
+          <w:lang w:val="en-US" w:eastAsia="zh-CN"/>
+        </w:rPr>
+      </w:pPr>
+      <w:r>
+        <w:rPr>
+          <w:rFonts w:hint="default"/>
+          <w:lang w:val="en-US" w:eastAsia="zh-CN"/>
+        </w:rPr>
+        <w:t>模块编号：</w:t>
+      </w:r>
+      <w:r>
+        <w:rPr>
+          <w:rFonts w:hint="eastAsia"/>
+          <w:lang w:val="en-US" w:eastAsia="zh-CN"/>
+        </w:rPr>
+        <w:t>2</w:t>
+      </w:r>
+    </w:p>
+    <w:p>
+      <w:pPr>
+        <w:numPr>
+          <w:ilvl w:val="0"/>
+          <w:numId w:val="0"/>
+        </w:numPr>
+        <w:rPr>
+          <w:rFonts w:hint="default"/>
+          <w:lang w:val="en-US" w:eastAsia="zh-CN"/>
+        </w:rPr>
+      </w:pPr>
+      <w:r>
+        <w:rPr>
+          <w:rFonts w:hint="default"/>
+          <w:lang w:val="en-US" w:eastAsia="zh-CN"/>
+        </w:rPr>
+        <w:t xml:space="preserve"> </w:t>
+      </w:r>
+    </w:p>
+    <w:p>
+      <w:pPr>
+        <w:numPr>
+          <w:ilvl w:val="0"/>
+          <w:numId w:val="0"/>
+        </w:numPr>
+        <w:rPr>
+          <w:rFonts w:hint="default"/>
+          <w:lang w:val="en-US" w:eastAsia="zh-CN"/>
+        </w:rPr>
+      </w:pPr>
+      <w:r>
+        <w:rPr>
+          <w:rFonts w:hint="default"/>
+          <w:lang w:val="en-US" w:eastAsia="zh-CN"/>
+        </w:rPr>
+        <w:t>模块名称：</w:t>
+      </w:r>
+      <w:r>
+        <w:rPr>
+          <w:rFonts w:hint="eastAsia"/>
+          <w:lang w:val="en-US" w:eastAsia="zh-CN"/>
+        </w:rPr>
+        <w:t>发送和接收消息模块</w:t>
+      </w:r>
+    </w:p>
+    <w:p>
+      <w:pPr>
+        <w:numPr>
+          <w:ilvl w:val="0"/>
+          <w:numId w:val="0"/>
+        </w:numPr>
+        <w:rPr>
+          <w:rFonts w:hint="default"/>
+          <w:lang w:val="en-US" w:eastAsia="zh-CN"/>
+        </w:rPr>
+      </w:pPr>
+      <w:r>
+        <w:rPr>
+          <w:rFonts w:hint="default"/>
+          <w:lang w:val="en-US" w:eastAsia="zh-CN"/>
+        </w:rPr>
+        <w:t xml:space="preserve"> </w:t>
+      </w:r>
+    </w:p>
+    <w:p>
+      <w:pPr>
+        <w:numPr>
+          <w:ilvl w:val="0"/>
+          <w:numId w:val="0"/>
+        </w:numPr>
+        <w:rPr>
+          <w:rFonts w:hint="default"/>
+          <w:lang w:val="en-US" w:eastAsia="zh-CN"/>
+        </w:rPr>
+      </w:pPr>
+      <w:r>
+        <w:rPr>
+          <w:rFonts w:hint="default"/>
+          <w:lang w:val="en-US" w:eastAsia="zh-CN"/>
+        </w:rPr>
+        <w:t>输入：</w:t>
+      </w:r>
+      <w:r>
+        <w:rPr>
+          <w:rFonts w:hint="eastAsia"/>
+          <w:lang w:val="en-US" w:eastAsia="zh-CN"/>
+        </w:rPr>
+        <w:t>消息</w:t>
+      </w:r>
+    </w:p>
+    <w:p>
+      <w:pPr>
+        <w:numPr>
+          <w:ilvl w:val="0"/>
+          <w:numId w:val="0"/>
+        </w:numPr>
+        <w:rPr>
+          <w:rFonts w:hint="default"/>
+          <w:lang w:val="en-US" w:eastAsia="zh-CN"/>
+        </w:rPr>
+      </w:pPr>
+      <w:r>
+        <w:rPr>
+          <w:rFonts w:hint="default"/>
+          <w:lang w:val="en-US" w:eastAsia="zh-CN"/>
+        </w:rPr>
+        <w:t xml:space="preserve"> </w:t>
+      </w:r>
+    </w:p>
+    <w:p>
+      <w:pPr>
+        <w:numPr>
+          <w:ilvl w:val="0"/>
+          <w:numId w:val="0"/>
+        </w:numPr>
+        <w:rPr>
+          <w:rFonts w:hint="default"/>
+          <w:lang w:val="en-US" w:eastAsia="zh-CN"/>
+        </w:rPr>
+      </w:pPr>
+      <w:r>
+        <w:rPr>
+          <w:rFonts w:hint="default"/>
+          <w:lang w:val="en-US" w:eastAsia="zh-CN"/>
+        </w:rPr>
+        <w:t>处理：</w:t>
+      </w:r>
+      <w:r>
+        <w:rPr>
+          <w:rFonts w:hint="eastAsia"/>
+          <w:lang w:val="en-US" w:eastAsia="zh-CN"/>
+        </w:rPr>
+        <w:t>用户1在好友界面点击用户2，相当于用户1输入用户2用户id系统通过在用户表里的用户id项进行精确查询，搜索到该用户，系统会将所有发送者为用户1接收者为用户2或者发送者为用户2接收者为用户1并且并非群组消息的消息进行提交到聊天界面，按发送时间进行展示，用户1向用户2发送消息，会先将聊天信息进行保存在消息记录表里生成一条信息，随后进行页面刷新，显示该条记录。</w:t>
+      </w:r>
+    </w:p>
+    <w:p>
+      <w:pPr>
+        <w:numPr>
+          <w:ilvl w:val="0"/>
+          <w:numId w:val="0"/>
+        </w:numPr>
+        <w:rPr>
+          <w:rFonts w:hint="default"/>
+          <w:lang w:val="en-US" w:eastAsia="zh-CN"/>
+        </w:rPr>
+      </w:pPr>
+      <w:r>
+        <w:rPr>
+          <w:rFonts w:hint="default"/>
+          <w:lang w:val="en-US" w:eastAsia="zh-CN"/>
+        </w:rPr>
+        <w:t xml:space="preserve"> </w:t>
+      </w:r>
+    </w:p>
+    <w:p>
+      <w:pPr>
+        <w:numPr>
+          <w:ilvl w:val="0"/>
+          <w:numId w:val="0"/>
+        </w:numPr>
+        <w:rPr>
+          <w:rFonts w:hint="default"/>
+          <w:lang w:val="en-US" w:eastAsia="zh-CN"/>
+        </w:rPr>
+      </w:pPr>
+      <w:r>
+        <w:rPr>
+          <w:rFonts w:hint="default"/>
+          <w:lang w:val="en-US" w:eastAsia="zh-CN"/>
+        </w:rPr>
+        <w:t>算法描述：</w:t>
+      </w:r>
+      <w:r>
+        <w:rPr>
+          <w:rFonts w:hint="eastAsia"/>
+          <w:lang w:val="en-US" w:eastAsia="zh-CN"/>
+        </w:rPr>
+        <w:t>使用django的orm框架MySQL数据库的消息记录表进行查、增等处理</w:t>
+      </w:r>
+    </w:p>
+    <w:p>
+      <w:pPr>
+        <w:numPr>
+          <w:ilvl w:val="0"/>
+          <w:numId w:val="0"/>
+        </w:numPr>
+        <w:rPr>
+          <w:rFonts w:hint="default"/>
+          <w:lang w:val="en-US" w:eastAsia="zh-CN"/>
+        </w:rPr>
+      </w:pPr>
+      <w:r>
+        <w:rPr>
+          <w:rFonts w:hint="default"/>
+          <w:lang w:val="en-US" w:eastAsia="zh-CN"/>
+        </w:rPr>
+        <w:t xml:space="preserve"> </w:t>
+      </w:r>
+    </w:p>
+    <w:p>
+      <w:pPr>
+        <w:numPr>
+          <w:ilvl w:val="0"/>
+          <w:numId w:val="0"/>
+        </w:numPr>
+        <w:rPr>
+          <w:rFonts w:hint="eastAsia"/>
+          <w:lang w:val="en-US" w:eastAsia="zh-CN"/>
+        </w:rPr>
+      </w:pPr>
+      <w:r>
+        <w:rPr>
+          <w:rFonts w:hint="default"/>
+          <w:lang w:val="en-US" w:eastAsia="zh-CN"/>
+        </w:rPr>
+        <w:t>输出：</w:t>
+      </w:r>
+      <w:r>
+        <w:rPr>
+          <w:rFonts w:hint="eastAsia"/>
+          <w:lang w:val="en-US" w:eastAsia="zh-CN"/>
+        </w:rPr>
+        <w:t>在消息记录表中生成一条用户id为用户1id包含消息内容，发送时间等信息的数据</w:t>
+      </w:r>
+    </w:p>
+    <w:p>
+      <w:pPr>
+        <w:numPr>
+          <w:ilvl w:val="0"/>
+          <w:numId w:val="0"/>
+        </w:numPr>
+        <w:rPr>
+          <w:rFonts w:hint="eastAsia"/>
+          <w:lang w:val="en-US" w:eastAsia="zh-CN"/>
+        </w:rPr>
+      </w:pPr>
+    </w:p>
+    <w:p>
+      <w:pPr>
+        <w:numPr>
+          <w:ilvl w:val="0"/>
+          <w:numId w:val="0"/>
+        </w:numPr>
+        <w:rPr>
+          <w:rFonts w:hint="eastAsia"/>
+          <w:lang w:val="en-US" w:eastAsia="zh-CN"/>
+        </w:rPr>
+      </w:pPr>
+      <w:r>
+        <w:rPr>
+          <w:rFonts w:hint="eastAsia"/>
+          <w:lang w:val="en-US" w:eastAsia="zh-CN"/>
+        </w:rPr>
+        <w:t>Pdl：</w:t>
+      </w:r>
+    </w:p>
+    <w:p>
+      <w:pPr>
+        <w:numPr>
+          <w:ilvl w:val="0"/>
+          <w:numId w:val="0"/>
+        </w:numPr>
+        <w:rPr>
+          <w:rFonts w:hint="default"/>
+          <w:lang w:val="en-US" w:eastAsia="zh-CN"/>
+        </w:rPr>
+      </w:pPr>
+      <w:r>
+        <w:rPr>
+          <w:rFonts w:hint="default"/>
+          <w:lang w:val="en-US" w:eastAsia="zh-CN"/>
+        </w:rPr>
+        <w:t># 输入</w:t>
+      </w:r>
+    </w:p>
+    <w:p>
+      <w:pPr>
+        <w:numPr>
+          <w:ilvl w:val="0"/>
+          <w:numId w:val="0"/>
+        </w:numPr>
+        <w:rPr>
+          <w:rFonts w:hint="default"/>
+          <w:lang w:val="en-US" w:eastAsia="zh-CN"/>
+        </w:rPr>
+      </w:pPr>
+      <w:r>
+        <w:rPr>
+          <w:rFonts w:hint="default"/>
+          <w:lang w:val="en-US" w:eastAsia="zh-CN"/>
+        </w:rPr>
+        <w:t>sender_id = "" # 发送者用户id</w:t>
+      </w:r>
+    </w:p>
+    <w:p>
+      <w:pPr>
+        <w:numPr>
+          <w:ilvl w:val="0"/>
+          <w:numId w:val="0"/>
+        </w:numPr>
+        <w:rPr>
+          <w:rFonts w:hint="default"/>
+          <w:lang w:val="en-US" w:eastAsia="zh-CN"/>
+        </w:rPr>
+      </w:pPr>
+      <w:r>
+        <w:rPr>
+          <w:rFonts w:hint="default"/>
+          <w:lang w:val="en-US" w:eastAsia="zh-CN"/>
+        </w:rPr>
+        <w:t xml:space="preserve">receiver_id = "" # 接收者用户id  </w:t>
+      </w:r>
+    </w:p>
+    <w:p>
+      <w:pPr>
+        <w:numPr>
+          <w:ilvl w:val="0"/>
+          <w:numId w:val="0"/>
+        </w:numPr>
+        <w:rPr>
+          <w:rFonts w:hint="default"/>
+          <w:lang w:val="en-US" w:eastAsia="zh-CN"/>
+        </w:rPr>
+      </w:pPr>
+      <w:r>
+        <w:rPr>
+          <w:rFonts w:hint="default"/>
+          <w:lang w:val="en-US" w:eastAsia="zh-CN"/>
+        </w:rPr>
+        <w:t>message = "" # 消息内容</w:t>
+      </w:r>
+    </w:p>
+    <w:p>
+      <w:pPr>
+        <w:numPr>
+          <w:ilvl w:val="0"/>
+          <w:numId w:val="0"/>
+        </w:numPr>
+        <w:rPr>
+          <w:rFonts w:hint="default"/>
+          <w:lang w:val="en-US" w:eastAsia="zh-CN"/>
+        </w:rPr>
+      </w:pPr>
+    </w:p>
+    <w:p>
+      <w:pPr>
+        <w:numPr>
+          <w:ilvl w:val="0"/>
+          <w:numId w:val="0"/>
+        </w:numPr>
+        <w:rPr>
+          <w:rFonts w:hint="default"/>
+          <w:lang w:val="en-US" w:eastAsia="zh-CN"/>
+        </w:rPr>
+      </w:pPr>
+      <w:r>
+        <w:rPr>
+          <w:rFonts w:hint="default"/>
+          <w:lang w:val="en-US" w:eastAsia="zh-CN"/>
+        </w:rPr>
+        <w:t># 处理</w:t>
+      </w:r>
+    </w:p>
+    <w:p>
+      <w:pPr>
+        <w:numPr>
+          <w:ilvl w:val="0"/>
+          <w:numId w:val="0"/>
+        </w:numPr>
+        <w:rPr>
+          <w:rFonts w:hint="default"/>
+          <w:lang w:val="en-US" w:eastAsia="zh-CN"/>
+        </w:rPr>
+      </w:pPr>
+      <w:r>
+        <w:rPr>
+          <w:rFonts w:hint="default"/>
+          <w:lang w:val="en-US" w:eastAsia="zh-CN"/>
+        </w:rPr>
+        <w:t xml:space="preserve"># 保存消息到数据库 </w:t>
+      </w:r>
+    </w:p>
+    <w:p>
+      <w:pPr>
+        <w:numPr>
+          <w:ilvl w:val="0"/>
+          <w:numId w:val="0"/>
+        </w:numPr>
+        <w:rPr>
+          <w:rFonts w:hint="default"/>
+          <w:lang w:val="en-US" w:eastAsia="zh-CN"/>
+        </w:rPr>
+      </w:pPr>
+      <w:r>
+        <w:rPr>
+          <w:rFonts w:hint="eastAsia"/>
+          <w:lang w:val="en-US" w:eastAsia="zh-CN"/>
+        </w:rPr>
+        <w:t>消息记录</w:t>
+      </w:r>
+      <w:r>
+        <w:rPr>
+          <w:rFonts w:hint="default"/>
+          <w:lang w:val="en-US" w:eastAsia="zh-CN"/>
+        </w:rPr>
+        <w:t>.objects.create(</w:t>
+      </w:r>
+    </w:p>
+    <w:p>
+      <w:pPr>
+        <w:numPr>
+          <w:ilvl w:val="0"/>
+          <w:numId w:val="0"/>
+        </w:numPr>
+        <w:rPr>
+          <w:rFonts w:hint="default"/>
+          <w:lang w:val="en-US" w:eastAsia="zh-CN"/>
+        </w:rPr>
+      </w:pPr>
+      <w:r>
+        <w:rPr>
+          <w:rFonts w:hint="default"/>
+          <w:lang w:val="en-US" w:eastAsia="zh-CN"/>
+        </w:rPr>
+        <w:t xml:space="preserve">    </w:t>
+      </w:r>
+      <w:r>
+        <w:rPr>
+          <w:rFonts w:hint="eastAsia"/>
+          <w:lang w:val="en-US" w:eastAsia="zh-CN"/>
+        </w:rPr>
+        <w:t>发送者</w:t>
+      </w:r>
+      <w:r>
+        <w:rPr>
+          <w:rFonts w:hint="default"/>
+          <w:lang w:val="en-US" w:eastAsia="zh-CN"/>
+        </w:rPr>
+        <w:t>=sender_id,</w:t>
+      </w:r>
+    </w:p>
+    <w:p>
+      <w:pPr>
+        <w:numPr>
+          <w:ilvl w:val="0"/>
+          <w:numId w:val="0"/>
+        </w:numPr>
+        <w:rPr>
+          <w:rFonts w:hint="default"/>
+          <w:lang w:val="en-US" w:eastAsia="zh-CN"/>
+        </w:rPr>
+      </w:pPr>
+      <w:r>
+        <w:rPr>
+          <w:rFonts w:hint="default"/>
+          <w:lang w:val="en-US" w:eastAsia="zh-CN"/>
+        </w:rPr>
+        <w:t xml:space="preserve">    </w:t>
+      </w:r>
+      <w:r>
+        <w:rPr>
+          <w:rFonts w:hint="eastAsia"/>
+          <w:lang w:val="en-US" w:eastAsia="zh-CN"/>
+        </w:rPr>
+        <w:t>接收者</w:t>
+      </w:r>
+      <w:r>
+        <w:rPr>
+          <w:rFonts w:hint="default"/>
+          <w:lang w:val="en-US" w:eastAsia="zh-CN"/>
+        </w:rPr>
+        <w:t>=receiver_id,</w:t>
+      </w:r>
+    </w:p>
+    <w:p>
+      <w:pPr>
+        <w:numPr>
+          <w:ilvl w:val="0"/>
+          <w:numId w:val="0"/>
+        </w:numPr>
+        <w:rPr>
+          <w:rFonts w:hint="default"/>
+          <w:lang w:val="en-US" w:eastAsia="zh-CN"/>
+        </w:rPr>
+      </w:pPr>
+      <w:r>
+        <w:rPr>
+          <w:rFonts w:hint="default"/>
+          <w:lang w:val="en-US" w:eastAsia="zh-CN"/>
+        </w:rPr>
+        <w:t xml:space="preserve">    </w:t>
+      </w:r>
+      <w:r>
+        <w:rPr>
+          <w:rFonts w:hint="eastAsia"/>
+          <w:lang w:val="en-US" w:eastAsia="zh-CN"/>
+        </w:rPr>
+        <w:t>消息内容</w:t>
+      </w:r>
+      <w:r>
+        <w:rPr>
+          <w:rFonts w:hint="default"/>
+          <w:lang w:val="en-US" w:eastAsia="zh-CN"/>
+        </w:rPr>
+        <w:t>=message</w:t>
+      </w:r>
+    </w:p>
+    <w:p>
+      <w:pPr>
+        <w:numPr>
+          <w:ilvl w:val="0"/>
+          <w:numId w:val="0"/>
+        </w:numPr>
+        <w:rPr>
+          <w:rFonts w:hint="default"/>
+          <w:lang w:val="en-US" w:eastAsia="zh-CN"/>
+        </w:rPr>
+      </w:pPr>
+      <w:r>
+        <w:rPr>
+          <w:rFonts w:hint="default"/>
+          <w:lang w:val="en-US" w:eastAsia="zh-CN"/>
+        </w:rPr>
+        <w:t>)</w:t>
+      </w:r>
+    </w:p>
+    <w:p>
+      <w:pPr>
+        <w:numPr>
+          <w:ilvl w:val="0"/>
+          <w:numId w:val="0"/>
+        </w:numPr>
+        <w:rPr>
+          <w:rFonts w:hint="default"/>
+          <w:lang w:val="en-US" w:eastAsia="zh-CN"/>
+        </w:rPr>
+      </w:pPr>
+    </w:p>
+    <w:p>
+      <w:pPr>
+        <w:numPr>
+          <w:ilvl w:val="0"/>
+          <w:numId w:val="0"/>
+        </w:numPr>
+        <w:rPr>
+          <w:rFonts w:hint="default"/>
+          <w:lang w:val="en-US" w:eastAsia="zh-CN"/>
+        </w:rPr>
+      </w:pPr>
+      <w:r>
+        <w:rPr>
+          <w:rFonts w:hint="default"/>
+          <w:lang w:val="en-US" w:eastAsia="zh-CN"/>
+        </w:rPr>
+        <w:t># 获取相关消息</w:t>
+      </w:r>
+    </w:p>
+    <w:p>
+      <w:pPr>
+        <w:numPr>
+          <w:ilvl w:val="0"/>
+          <w:numId w:val="0"/>
+        </w:numPr>
+        <w:rPr>
+          <w:rFonts w:hint="default"/>
+          <w:lang w:val="en-US" w:eastAsia="zh-CN"/>
+        </w:rPr>
+      </w:pPr>
+      <w:r>
+        <w:rPr>
+          <w:rFonts w:hint="default"/>
+          <w:lang w:val="en-US" w:eastAsia="zh-CN"/>
+        </w:rPr>
+        <w:t xml:space="preserve">messages = </w:t>
+      </w:r>
+      <w:r>
+        <w:rPr>
+          <w:rFonts w:hint="eastAsia"/>
+          <w:lang w:val="en-US" w:eastAsia="zh-CN"/>
+        </w:rPr>
+        <w:t>消息记录</w:t>
+      </w:r>
+      <w:r>
+        <w:rPr>
+          <w:rFonts w:hint="default"/>
+          <w:lang w:val="en-US" w:eastAsia="zh-CN"/>
+        </w:rPr>
+        <w:t>.objects.filter(</w:t>
+      </w:r>
+    </w:p>
+    <w:p>
+      <w:pPr>
+        <w:numPr>
+          <w:ilvl w:val="0"/>
+          <w:numId w:val="0"/>
+        </w:numPr>
+        <w:rPr>
+          <w:rFonts w:hint="default"/>
+          <w:lang w:val="en-US" w:eastAsia="zh-CN"/>
+        </w:rPr>
+      </w:pPr>
+      <w:r>
+        <w:rPr>
+          <w:rFonts w:hint="default"/>
+          <w:lang w:val="en-US" w:eastAsia="zh-CN"/>
+        </w:rPr>
+        <w:t xml:space="preserve">    Q(</w:t>
+      </w:r>
+      <w:r>
+        <w:rPr>
+          <w:rFonts w:hint="eastAsia"/>
+          <w:lang w:val="en-US" w:eastAsia="zh-CN"/>
+        </w:rPr>
+        <w:t>发送者</w:t>
+      </w:r>
+      <w:r>
+        <w:rPr>
+          <w:rFonts w:hint="default"/>
+          <w:lang w:val="en-US" w:eastAsia="zh-CN"/>
+        </w:rPr>
+        <w:t xml:space="preserve">=sender_id, </w:t>
+      </w:r>
+      <w:r>
+        <w:rPr>
+          <w:rFonts w:hint="eastAsia"/>
+          <w:lang w:val="en-US" w:eastAsia="zh-CN"/>
+        </w:rPr>
+        <w:t>接收者</w:t>
+      </w:r>
+      <w:r>
+        <w:rPr>
+          <w:rFonts w:hint="default"/>
+          <w:lang w:val="en-US" w:eastAsia="zh-CN"/>
+        </w:rPr>
+        <w:t xml:space="preserve">=receiver_id) | </w:t>
+      </w:r>
+    </w:p>
+    <w:p>
+      <w:pPr>
+        <w:numPr>
+          <w:ilvl w:val="0"/>
+          <w:numId w:val="0"/>
+        </w:numPr>
+        <w:rPr>
+          <w:rFonts w:hint="default"/>
+          <w:lang w:val="en-US" w:eastAsia="zh-CN"/>
+        </w:rPr>
+      </w:pPr>
+      <w:r>
+        <w:rPr>
+          <w:rFonts w:hint="default"/>
+          <w:lang w:val="en-US" w:eastAsia="zh-CN"/>
+        </w:rPr>
+        <w:t xml:space="preserve">    Q(</w:t>
+      </w:r>
+      <w:r>
+        <w:rPr>
+          <w:rFonts w:hint="eastAsia"/>
+          <w:lang w:val="en-US" w:eastAsia="zh-CN"/>
+        </w:rPr>
+        <w:t>发送</w:t>
+      </w:r>
+      <w:r>
+        <w:rPr>
+          <w:rFonts w:hint="default"/>
+          <w:lang w:val="en-US" w:eastAsia="zh-CN"/>
+        </w:rPr>
+        <w:t>=receiver_id,</w:t>
+      </w:r>
+      <w:r>
+        <w:rPr>
+          <w:rFonts w:hint="eastAsia"/>
+          <w:lang w:val="en-US" w:eastAsia="zh-CN"/>
+        </w:rPr>
+        <w:t>接收者</w:t>
+      </w:r>
+      <w:r>
+        <w:rPr>
+          <w:rFonts w:hint="default"/>
+          <w:lang w:val="en-US" w:eastAsia="zh-CN"/>
+        </w:rPr>
+        <w:t>=sender_id)</w:t>
+      </w:r>
+    </w:p>
+    <w:p>
+      <w:pPr>
+        <w:numPr>
+          <w:ilvl w:val="0"/>
+          <w:numId w:val="0"/>
+        </w:numPr>
+        <w:rPr>
+          <w:rFonts w:hint="default"/>
+          <w:lang w:val="en-US" w:eastAsia="zh-CN"/>
+        </w:rPr>
+      </w:pPr>
+      <w:r>
+        <w:rPr>
+          <w:rFonts w:hint="default"/>
+          <w:lang w:val="en-US" w:eastAsia="zh-CN"/>
+        </w:rPr>
+        <w:t>).order_by("</w:t>
+      </w:r>
+      <w:r>
+        <w:rPr>
+          <w:rFonts w:hint="eastAsia"/>
+          <w:lang w:val="en-US" w:eastAsia="zh-CN"/>
+        </w:rPr>
+        <w:t>发送时间</w:t>
+      </w:r>
+      <w:r>
+        <w:rPr>
+          <w:rFonts w:hint="default"/>
+          <w:lang w:val="en-US" w:eastAsia="zh-CN"/>
+        </w:rPr>
+        <w:t>")</w:t>
+      </w:r>
+    </w:p>
+    <w:p>
+      <w:pPr>
+        <w:numPr>
+          <w:ilvl w:val="0"/>
+          <w:numId w:val="0"/>
+        </w:numPr>
+        <w:rPr>
+          <w:rFonts w:hint="default"/>
+          <w:lang w:val="en-US" w:eastAsia="zh-CN"/>
+        </w:rPr>
+      </w:pPr>
+    </w:p>
+    <w:p>
+      <w:pPr>
+        <w:numPr>
+          <w:ilvl w:val="0"/>
+          <w:numId w:val="0"/>
+        </w:numPr>
+        <w:rPr>
+          <w:rFonts w:hint="default"/>
+          <w:lang w:val="en-US" w:eastAsia="zh-CN"/>
+        </w:rPr>
+      </w:pPr>
+      <w:r>
+        <w:rPr>
+          <w:rFonts w:hint="default"/>
+          <w:lang w:val="en-US" w:eastAsia="zh-CN"/>
+        </w:rPr>
+        <w:t># 输出</w:t>
+      </w:r>
+    </w:p>
+    <w:p>
+      <w:pPr>
+        <w:numPr>
+          <w:ilvl w:val="0"/>
+          <w:numId w:val="0"/>
+        </w:numPr>
+        <w:rPr>
+          <w:rFonts w:hint="default"/>
+          <w:lang w:val="en-US" w:eastAsia="zh-CN"/>
+        </w:rPr>
+      </w:pPr>
+      <w:r>
+        <w:rPr>
+          <w:rFonts w:hint="default"/>
+          <w:lang w:val="en-US" w:eastAsia="zh-CN"/>
+        </w:rPr>
+        <w:t># 在消息表中新增一条记录</w:t>
+      </w:r>
+    </w:p>
+    <w:p>
+      <w:pPr>
+        <w:numPr>
+          <w:ilvl w:val="0"/>
+          <w:numId w:val="0"/>
+        </w:numPr>
+        <w:rPr>
+          <w:rFonts w:hint="default"/>
+          <w:lang w:val="en-US" w:eastAsia="zh-CN"/>
+        </w:rPr>
+      </w:pPr>
+      <w:r>
+        <w:rPr>
+          <w:rFonts w:hint="default"/>
+          <w:lang w:val="en-US" w:eastAsia="zh-CN"/>
+        </w:rPr>
+        <w:t># 得到排序后的相关消息列表</w:t>
+      </w:r>
+    </w:p>
+    <w:p>
+      <w:pPr>
+        <w:numPr>
+          <w:ilvl w:val="0"/>
+          <w:numId w:val="0"/>
+        </w:numPr>
+        <w:rPr>
+          <w:rFonts w:hint="default"/>
+          <w:lang w:val="en-US" w:eastAsia="zh-CN"/>
+        </w:rPr>
+      </w:pPr>
+    </w:p>
+    <w:p>
+      <w:pPr>
+        <w:numPr>
+          <w:ilvl w:val="0"/>
+          <w:numId w:val="0"/>
+        </w:numPr>
+        <w:rPr>
+          <w:rFonts w:hint="default"/>
+          <w:lang w:val="en-US" w:eastAsia="zh-CN"/>
+        </w:rPr>
+      </w:pPr>
+    </w:p>
+    <w:p>
+      <w:pPr>
+        <w:numPr>
+          <w:ilvl w:val="0"/>
+          <w:numId w:val="0"/>
+        </w:numPr>
+        <w:rPr>
+          <w:rFonts w:hint="eastAsia"/>
+          <w:lang w:val="en-US" w:eastAsia="zh-CN"/>
+        </w:rPr>
+      </w:pPr>
+    </w:p>
+    <w:p>
+      <w:pPr>
+        <w:numPr>
+          <w:ilvl w:val="0"/>
+          <w:numId w:val="0"/>
+        </w:numPr>
+        <w:rPr>
+          <w:rFonts w:hint="eastAsia"/>
+          <w:lang w:val="en-US" w:eastAsia="zh-CN"/>
+        </w:rPr>
+      </w:pPr>
+    </w:p>
+    <w:p>
+      <w:pPr>
+        <w:numPr>
+          <w:ilvl w:val="0"/>
+          <w:numId w:val="0"/>
+        </w:numPr>
+        <w:rPr>
+          <w:rFonts w:hint="default"/>
+          <w:lang w:val="en-US" w:eastAsia="zh-CN"/>
+        </w:rPr>
+      </w:pPr>
+      <w:r>
+        <w:rPr>
+          <w:rFonts w:hint="default"/>
+          <w:lang w:val="en-US" w:eastAsia="zh-CN"/>
+        </w:rPr>
+        <w:t>模块编号：</w:t>
+      </w:r>
+      <w:r>
+        <w:rPr>
+          <w:rFonts w:hint="eastAsia"/>
+          <w:lang w:val="en-US" w:eastAsia="zh-CN"/>
+        </w:rPr>
+        <w:t>3</w:t>
+      </w:r>
+    </w:p>
+    <w:p>
+      <w:pPr>
+        <w:numPr>
+          <w:ilvl w:val="0"/>
+          <w:numId w:val="0"/>
+        </w:numPr>
+        <w:rPr>
+          <w:rFonts w:hint="default"/>
+          <w:lang w:val="en-US" w:eastAsia="zh-CN"/>
+        </w:rPr>
+      </w:pPr>
+      <w:r>
+        <w:rPr>
+          <w:rFonts w:hint="default"/>
+          <w:lang w:val="en-US" w:eastAsia="zh-CN"/>
+        </w:rPr>
+        <w:t xml:space="preserve"> </w:t>
+      </w:r>
+    </w:p>
+    <w:p>
+      <w:pPr>
+        <w:numPr>
+          <w:ilvl w:val="0"/>
+          <w:numId w:val="0"/>
+        </w:numPr>
+        <w:rPr>
+          <w:rFonts w:hint="default"/>
+          <w:lang w:val="en-US" w:eastAsia="zh-CN"/>
+        </w:rPr>
+      </w:pPr>
+      <w:r>
+        <w:rPr>
+          <w:rFonts w:hint="default"/>
+          <w:lang w:val="en-US" w:eastAsia="zh-CN"/>
+        </w:rPr>
+        <w:t>模块名称：</w:t>
+      </w:r>
+      <w:r>
+        <w:rPr>
+          <w:rFonts w:hint="eastAsia"/>
+          <w:lang w:val="en-US" w:eastAsia="zh-CN"/>
+        </w:rPr>
+        <w:t>删除好友模块</w:t>
+      </w:r>
+    </w:p>
+    <w:p>
+      <w:pPr>
+        <w:numPr>
+          <w:ilvl w:val="0"/>
+          <w:numId w:val="0"/>
+        </w:numPr>
+        <w:rPr>
+          <w:rFonts w:hint="default"/>
+          <w:lang w:val="en-US" w:eastAsia="zh-CN"/>
+        </w:rPr>
+      </w:pPr>
+      <w:r>
+        <w:rPr>
+          <w:rFonts w:hint="default"/>
+          <w:lang w:val="en-US" w:eastAsia="zh-CN"/>
+        </w:rPr>
+        <w:t xml:space="preserve"> </w:t>
+      </w:r>
+    </w:p>
+    <w:p>
+      <w:pPr>
+        <w:numPr>
+          <w:ilvl w:val="0"/>
+          <w:numId w:val="0"/>
+        </w:numPr>
+        <w:rPr>
+          <w:rFonts w:hint="default"/>
+          <w:lang w:val="en-US" w:eastAsia="zh-CN"/>
+        </w:rPr>
+      </w:pPr>
+      <w:r>
+        <w:rPr>
+          <w:rFonts w:hint="default"/>
+          <w:lang w:val="en-US" w:eastAsia="zh-CN"/>
+        </w:rPr>
+        <w:t>输入：</w:t>
+      </w:r>
+      <w:r>
+        <w:rPr>
+          <w:rFonts w:hint="eastAsia"/>
+          <w:lang w:val="en-US" w:eastAsia="zh-CN"/>
+        </w:rPr>
+        <w:t>删除好友id</w:t>
+      </w:r>
+    </w:p>
+    <w:p>
+      <w:pPr>
+        <w:numPr>
+          <w:ilvl w:val="0"/>
+          <w:numId w:val="0"/>
+        </w:numPr>
+        <w:rPr>
+          <w:rFonts w:hint="default"/>
+          <w:lang w:val="en-US" w:eastAsia="zh-CN"/>
+        </w:rPr>
+      </w:pPr>
+      <w:r>
+        <w:rPr>
+          <w:rFonts w:hint="default"/>
+          <w:lang w:val="en-US" w:eastAsia="zh-CN"/>
+        </w:rPr>
+        <w:t xml:space="preserve"> </w:t>
+      </w:r>
+    </w:p>
+    <w:p>
+      <w:pPr>
+        <w:numPr>
+          <w:ilvl w:val="0"/>
+          <w:numId w:val="0"/>
+        </w:numPr>
+        <w:rPr>
+          <w:rFonts w:hint="eastAsia"/>
+          <w:lang w:val="en-US" w:eastAsia="zh-CN"/>
+        </w:rPr>
+      </w:pPr>
+      <w:r>
+        <w:rPr>
+          <w:rFonts w:hint="default"/>
+          <w:lang w:val="en-US" w:eastAsia="zh-CN"/>
+        </w:rPr>
+        <w:t>处理：</w:t>
+      </w:r>
+      <w:r>
+        <w:rPr>
+          <w:rFonts w:hint="eastAsia"/>
+          <w:lang w:val="en-US" w:eastAsia="zh-CN"/>
+        </w:rPr>
+        <w:t>用户1在好友界面点击用户2，可以选择用户1输入用户1、用户2用户id系统通过在好友表里的用户id项、好友id项进行精确查询，搜索到该条消息，系统会将该条信息在好友表中删除。</w:t>
+      </w:r>
+    </w:p>
+    <w:p>
+      <w:pPr>
+        <w:numPr>
+          <w:ilvl w:val="0"/>
+          <w:numId w:val="0"/>
+        </w:numPr>
+        <w:rPr>
+          <w:rFonts w:hint="default"/>
+          <w:lang w:val="en-US" w:eastAsia="zh-CN"/>
+        </w:rPr>
+      </w:pPr>
+      <w:r>
+        <w:rPr>
+          <w:rFonts w:hint="default"/>
+          <w:lang w:val="en-US" w:eastAsia="zh-CN"/>
+        </w:rPr>
+        <w:t xml:space="preserve"> </w:t>
+      </w:r>
+    </w:p>
+    <w:p>
+      <w:pPr>
+        <w:numPr>
+          <w:ilvl w:val="0"/>
+          <w:numId w:val="0"/>
+        </w:numPr>
+        <w:rPr>
+          <w:rFonts w:hint="default"/>
+          <w:lang w:val="en-US" w:eastAsia="zh-CN"/>
+        </w:rPr>
+      </w:pPr>
+      <w:r>
+        <w:rPr>
+          <w:rFonts w:hint="default"/>
+          <w:lang w:val="en-US" w:eastAsia="zh-CN"/>
+        </w:rPr>
+        <w:t>算法描述：</w:t>
+      </w:r>
+      <w:r>
+        <w:rPr>
+          <w:rFonts w:hint="eastAsia"/>
+          <w:lang w:val="en-US" w:eastAsia="zh-CN"/>
+        </w:rPr>
+        <w:t>使用django的orm框架MySQL数据库的好友表进行查、增等处理</w:t>
+      </w:r>
+    </w:p>
+    <w:p>
+      <w:pPr>
+        <w:numPr>
+          <w:ilvl w:val="0"/>
+          <w:numId w:val="0"/>
+        </w:numPr>
+        <w:rPr>
+          <w:rFonts w:hint="default"/>
+          <w:lang w:val="en-US" w:eastAsia="zh-CN"/>
+        </w:rPr>
+      </w:pPr>
+      <w:r>
+        <w:rPr>
+          <w:rFonts w:hint="default"/>
+          <w:lang w:val="en-US" w:eastAsia="zh-CN"/>
+        </w:rPr>
+        <w:t xml:space="preserve"> </w:t>
+      </w:r>
+    </w:p>
+    <w:p>
+      <w:pPr>
+        <w:numPr>
+          <w:ilvl w:val="0"/>
+          <w:numId w:val="0"/>
+        </w:numPr>
+        <w:rPr>
+          <w:rFonts w:hint="eastAsia"/>
+          <w:lang w:val="en-US" w:eastAsia="zh-CN"/>
+        </w:rPr>
+      </w:pPr>
+      <w:r>
+        <w:rPr>
+          <w:rFonts w:hint="default"/>
+          <w:lang w:val="en-US" w:eastAsia="zh-CN"/>
+        </w:rPr>
+        <w:t>输出：</w:t>
+      </w:r>
+      <w:r>
+        <w:rPr>
+          <w:rFonts w:hint="eastAsia"/>
+          <w:lang w:val="en-US" w:eastAsia="zh-CN"/>
+        </w:rPr>
+        <w:t>在消息记录表中生成一条用户id为用户1id包含消息内容，发送时间等信息的数据</w:t>
+      </w:r>
+    </w:p>
+    <w:p>
+      <w:pPr>
+        <w:numPr>
+          <w:ilvl w:val="0"/>
+          <w:numId w:val="0"/>
+        </w:numPr>
+        <w:rPr>
+          <w:rFonts w:hint="eastAsia"/>
+          <w:lang w:val="en-US" w:eastAsia="zh-CN"/>
+        </w:rPr>
+      </w:pPr>
+    </w:p>
+    <w:p>
+      <w:pPr>
+        <w:numPr>
+          <w:ilvl w:val="0"/>
+          <w:numId w:val="0"/>
+        </w:numPr>
+        <w:rPr>
+          <w:rFonts w:hint="eastAsia"/>
+          <w:lang w:val="en-US" w:eastAsia="zh-CN"/>
+        </w:rPr>
+      </w:pPr>
+      <w:r>
+        <w:rPr>
+          <w:rFonts w:hint="eastAsia"/>
+          <w:lang w:val="en-US" w:eastAsia="zh-CN"/>
+        </w:rPr>
+        <w:t>Pdl：</w:t>
+      </w:r>
+    </w:p>
+    <w:p>
+      <w:pPr>
+        <w:numPr>
+          <w:ilvl w:val="0"/>
+          <w:numId w:val="0"/>
+        </w:numPr>
+        <w:rPr>
+          <w:rFonts w:hint="default"/>
+          <w:lang w:val="en-US" w:eastAsia="zh-CN"/>
+        </w:rPr>
+      </w:pPr>
+      <w:r>
+        <w:rPr>
+          <w:rFonts w:hint="default"/>
+          <w:lang w:val="en-US" w:eastAsia="zh-CN"/>
+        </w:rPr>
+        <w:t># 输入</w:t>
+      </w:r>
+    </w:p>
+    <w:p>
+      <w:pPr>
+        <w:numPr>
+          <w:ilvl w:val="0"/>
+          <w:numId w:val="0"/>
+        </w:numPr>
+        <w:rPr>
+          <w:rFonts w:hint="default"/>
+          <w:lang w:val="en-US" w:eastAsia="zh-CN"/>
+        </w:rPr>
+      </w:pPr>
+      <w:r>
+        <w:rPr>
+          <w:rFonts w:hint="default"/>
+          <w:lang w:val="en-US" w:eastAsia="zh-CN"/>
+        </w:rPr>
+        <w:t>user_id1 = "" # 用户1的id</w:t>
+      </w:r>
+    </w:p>
+    <w:p>
+      <w:pPr>
+        <w:numPr>
+          <w:ilvl w:val="0"/>
+          <w:numId w:val="0"/>
+        </w:numPr>
+        <w:rPr>
+          <w:rFonts w:hint="default"/>
+          <w:lang w:val="en-US" w:eastAsia="zh-CN"/>
+        </w:rPr>
+      </w:pPr>
+      <w:r>
+        <w:rPr>
+          <w:rFonts w:hint="default"/>
+          <w:lang w:val="en-US" w:eastAsia="zh-CN"/>
+        </w:rPr>
+        <w:t>user_id2 = "" # 用户2的id</w:t>
+      </w:r>
+    </w:p>
+    <w:p>
+      <w:pPr>
+        <w:numPr>
+          <w:ilvl w:val="0"/>
+          <w:numId w:val="0"/>
+        </w:numPr>
+        <w:rPr>
+          <w:rFonts w:hint="default"/>
+          <w:lang w:val="en-US" w:eastAsia="zh-CN"/>
+        </w:rPr>
+      </w:pPr>
+    </w:p>
+    <w:p>
+      <w:pPr>
+        <w:numPr>
+          <w:ilvl w:val="0"/>
+          <w:numId w:val="0"/>
+        </w:numPr>
+        <w:rPr>
+          <w:rFonts w:hint="default"/>
+          <w:lang w:val="en-US" w:eastAsia="zh-CN"/>
+        </w:rPr>
+      </w:pPr>
+      <w:r>
+        <w:rPr>
+          <w:rFonts w:hint="default"/>
+          <w:lang w:val="en-US" w:eastAsia="zh-CN"/>
+        </w:rPr>
+        <w:t># 处理</w:t>
+      </w:r>
+    </w:p>
+    <w:p>
+      <w:pPr>
+        <w:numPr>
+          <w:ilvl w:val="0"/>
+          <w:numId w:val="0"/>
+        </w:numPr>
+        <w:rPr>
+          <w:rFonts w:hint="default"/>
+          <w:lang w:val="en-US" w:eastAsia="zh-CN"/>
+        </w:rPr>
+      </w:pPr>
+      <w:r>
+        <w:rPr>
+          <w:rFonts w:hint="eastAsia"/>
+          <w:lang w:val="en-US" w:eastAsia="zh-CN"/>
+        </w:rPr>
+        <w:t>好友表</w:t>
+      </w:r>
+      <w:r>
+        <w:rPr>
+          <w:rFonts w:hint="default"/>
+          <w:lang w:val="en-US" w:eastAsia="zh-CN"/>
+        </w:rPr>
+        <w:t>.objects.filter(</w:t>
+      </w:r>
+    </w:p>
+    <w:p>
+      <w:pPr>
+        <w:numPr>
+          <w:ilvl w:val="0"/>
+          <w:numId w:val="0"/>
+        </w:numPr>
+        <w:rPr>
+          <w:rFonts w:hint="default"/>
+          <w:lang w:val="en-US" w:eastAsia="zh-CN"/>
+        </w:rPr>
+      </w:pPr>
+      <w:r>
+        <w:rPr>
+          <w:rFonts w:hint="default"/>
+          <w:lang w:val="en-US" w:eastAsia="zh-CN"/>
+        </w:rPr>
+        <w:t xml:space="preserve">    Q(</w:t>
+      </w:r>
+      <w:r>
+        <w:rPr>
+          <w:rFonts w:hint="eastAsia"/>
+          <w:lang w:val="en-US" w:eastAsia="zh-CN"/>
+        </w:rPr>
+        <w:t>用户id</w:t>
+      </w:r>
+      <w:r>
+        <w:rPr>
+          <w:rFonts w:hint="default"/>
+          <w:lang w:val="en-US" w:eastAsia="zh-CN"/>
+        </w:rPr>
+        <w:t xml:space="preserve">=user_id1, </w:t>
+      </w:r>
+      <w:r>
+        <w:rPr>
+          <w:rFonts w:hint="eastAsia"/>
+          <w:lang w:val="en-US" w:eastAsia="zh-CN"/>
+        </w:rPr>
+        <w:t>好友id</w:t>
+      </w:r>
+      <w:r>
+        <w:rPr>
+          <w:rFonts w:hint="default"/>
+          <w:lang w:val="en-US" w:eastAsia="zh-CN"/>
+        </w:rPr>
+        <w:t>=user_id2)</w:t>
+      </w:r>
+    </w:p>
+    <w:p>
+      <w:pPr>
+        <w:numPr>
+          <w:ilvl w:val="0"/>
+          <w:numId w:val="0"/>
+        </w:numPr>
+        <w:rPr>
+          <w:rFonts w:hint="default"/>
+          <w:lang w:val="en-US" w:eastAsia="zh-CN"/>
+        </w:rPr>
+      </w:pPr>
+      <w:r>
+        <w:rPr>
+          <w:rFonts w:hint="default"/>
+          <w:lang w:val="en-US" w:eastAsia="zh-CN"/>
+        </w:rPr>
+        <w:t>).delete()</w:t>
+      </w:r>
+    </w:p>
+    <w:p>
+      <w:pPr>
+        <w:numPr>
+          <w:ilvl w:val="0"/>
+          <w:numId w:val="0"/>
+        </w:numPr>
+        <w:rPr>
+          <w:rFonts w:hint="default"/>
+          <w:lang w:val="en-US" w:eastAsia="zh-CN"/>
+        </w:rPr>
+      </w:pPr>
+    </w:p>
+    <w:p>
+      <w:pPr>
+        <w:numPr>
+          <w:ilvl w:val="0"/>
+          <w:numId w:val="0"/>
+        </w:numPr>
+        <w:rPr>
+          <w:rFonts w:hint="default"/>
+          <w:lang w:val="en-US" w:eastAsia="zh-CN"/>
+        </w:rPr>
+      </w:pPr>
+      <w:r>
+        <w:rPr>
+          <w:rFonts w:hint="default"/>
+          <w:lang w:val="en-US" w:eastAsia="zh-CN"/>
+        </w:rPr>
+        <w:t># 输出</w:t>
+      </w:r>
+    </w:p>
+    <w:p>
+      <w:pPr>
+        <w:numPr>
+          <w:ilvl w:val="0"/>
+          <w:numId w:val="0"/>
+        </w:numPr>
+        <w:rPr>
+          <w:rFonts w:hint="default"/>
+          <w:lang w:val="en-US" w:eastAsia="zh-CN"/>
+        </w:rPr>
+      </w:pPr>
+      <w:r>
+        <w:rPr>
+          <w:rFonts w:hint="default"/>
+          <w:lang w:val="en-US" w:eastAsia="zh-CN"/>
+        </w:rPr>
+        <w:t># 在好友表中删除好友记录</w:t>
+      </w:r>
+    </w:p>
+    <w:p>
+      <w:pPr>
+        <w:numPr>
+          <w:ilvl w:val="0"/>
+          <w:numId w:val="0"/>
+        </w:numPr>
+        <w:rPr>
+          <w:rFonts w:hint="default"/>
+          <w:lang w:val="en-US" w:eastAsia="zh-CN"/>
+        </w:rPr>
+      </w:pPr>
+    </w:p>
+    <w:p>
+      <w:pPr>
+        <w:numPr>
+          <w:ilvl w:val="0"/>
+          <w:numId w:val="0"/>
+        </w:numPr>
+        <w:rPr>
+          <w:rFonts w:hint="default"/>
+          <w:lang w:val="en-US" w:eastAsia="zh-CN"/>
+        </w:rPr>
+      </w:pPr>
+    </w:p>
+    <w:p>
+      <w:pPr>
+        <w:numPr>
+          <w:ilvl w:val="0"/>
+          <w:numId w:val="0"/>
+        </w:numPr>
+        <w:rPr>
+          <w:rFonts w:hint="eastAsia"/>
+          <w:lang w:val="en-US" w:eastAsia="zh-CN"/>
+        </w:rPr>
+      </w:pPr>
+    </w:p>
+    <w:p>
+      <w:pPr>
+        <w:numPr>
+          <w:ilvl w:val="0"/>
+          <w:numId w:val="0"/>
+        </w:numPr>
+        <w:rPr>
+          <w:rFonts w:hint="eastAsia"/>
+          <w:lang w:val="en-US" w:eastAsia="zh-CN"/>
+        </w:rPr>
+      </w:pPr>
+    </w:p>
+    <w:p>
+      <w:pPr>
+        <w:numPr>
+          <w:ilvl w:val="0"/>
+          <w:numId w:val="0"/>
+        </w:numPr>
+        <w:rPr>
+          <w:rFonts w:hint="default"/>
+          <w:lang w:val="en-US" w:eastAsia="zh-CN"/>
+        </w:rPr>
+      </w:pPr>
+      <w:r>
+        <w:rPr>
+          <w:rFonts w:hint="default"/>
+          <w:lang w:val="en-US" w:eastAsia="zh-CN"/>
+        </w:rPr>
+        <w:t>模块编号：</w:t>
+      </w:r>
+      <w:r>
+        <w:rPr>
+          <w:rFonts w:hint="eastAsia"/>
+          <w:lang w:val="en-US" w:eastAsia="zh-CN"/>
+        </w:rPr>
+        <w:t>4</w:t>
+      </w:r>
+    </w:p>
+    <w:p>
+      <w:pPr>
+        <w:numPr>
+          <w:ilvl w:val="0"/>
+          <w:numId w:val="0"/>
+        </w:numPr>
+        <w:rPr>
+          <w:rFonts w:hint="default"/>
+          <w:lang w:val="en-US" w:eastAsia="zh-CN"/>
+        </w:rPr>
+      </w:pPr>
+      <w:r>
+        <w:rPr>
+          <w:rFonts w:hint="default"/>
+          <w:lang w:val="en-US" w:eastAsia="zh-CN"/>
+        </w:rPr>
+        <w:t xml:space="preserve"> </w:t>
+      </w:r>
+    </w:p>
+    <w:p>
+      <w:pPr>
+        <w:numPr>
+          <w:ilvl w:val="0"/>
+          <w:numId w:val="0"/>
+        </w:numPr>
+        <w:rPr>
+          <w:rFonts w:hint="default"/>
+          <w:lang w:val="en-US" w:eastAsia="zh-CN"/>
+        </w:rPr>
+      </w:pPr>
+      <w:r>
+        <w:rPr>
+          <w:rFonts w:hint="default"/>
+          <w:lang w:val="en-US" w:eastAsia="zh-CN"/>
+        </w:rPr>
+        <w:t>模块名称：</w:t>
+      </w:r>
+      <w:r>
+        <w:rPr>
+          <w:rFonts w:hint="eastAsia"/>
+          <w:lang w:val="en-US" w:eastAsia="zh-CN"/>
+        </w:rPr>
+        <w:t>发布帖子模块</w:t>
+      </w:r>
+    </w:p>
+    <w:p>
+      <w:pPr>
+        <w:numPr>
+          <w:ilvl w:val="0"/>
+          <w:numId w:val="0"/>
+        </w:numPr>
+        <w:rPr>
+          <w:rFonts w:hint="default"/>
+          <w:lang w:val="en-US" w:eastAsia="zh-CN"/>
+        </w:rPr>
+      </w:pPr>
+      <w:r>
+        <w:rPr>
+          <w:rFonts w:hint="default"/>
+          <w:lang w:val="en-US" w:eastAsia="zh-CN"/>
+        </w:rPr>
+        <w:t xml:space="preserve"> </w:t>
+      </w:r>
+    </w:p>
+    <w:p>
+      <w:pPr>
+        <w:numPr>
+          <w:ilvl w:val="0"/>
+          <w:numId w:val="0"/>
+        </w:numPr>
+        <w:rPr>
+          <w:rFonts w:hint="default"/>
+          <w:lang w:val="en-US" w:eastAsia="zh-CN"/>
+        </w:rPr>
+      </w:pPr>
+      <w:r>
+        <w:rPr>
+          <w:rFonts w:hint="default"/>
+          <w:lang w:val="en-US" w:eastAsia="zh-CN"/>
+        </w:rPr>
+        <w:t>输入：</w:t>
+      </w:r>
+      <w:r>
+        <w:rPr>
+          <w:rFonts w:hint="eastAsia"/>
+          <w:lang w:val="en-US" w:eastAsia="zh-CN"/>
+        </w:rPr>
+        <w:t>帖子消息</w:t>
+      </w:r>
+    </w:p>
+    <w:p>
+      <w:pPr>
+        <w:numPr>
+          <w:ilvl w:val="0"/>
+          <w:numId w:val="0"/>
+        </w:numPr>
+        <w:rPr>
+          <w:rFonts w:hint="default"/>
+          <w:lang w:val="en-US" w:eastAsia="zh-CN"/>
+        </w:rPr>
+      </w:pPr>
+      <w:r>
+        <w:rPr>
+          <w:rFonts w:hint="default"/>
+          <w:lang w:val="en-US" w:eastAsia="zh-CN"/>
+        </w:rPr>
+        <w:t xml:space="preserve"> </w:t>
+      </w:r>
+    </w:p>
+    <w:p>
+      <w:pPr>
+        <w:numPr>
+          <w:ilvl w:val="0"/>
+          <w:numId w:val="0"/>
+        </w:numPr>
+        <w:rPr>
+          <w:rFonts w:hint="default"/>
+          <w:lang w:val="en-US" w:eastAsia="zh-CN"/>
+        </w:rPr>
+      </w:pPr>
+      <w:r>
+        <w:rPr>
+          <w:rFonts w:hint="default"/>
+          <w:lang w:val="en-US" w:eastAsia="zh-CN"/>
+        </w:rPr>
+        <w:t>处理：</w:t>
+      </w:r>
+      <w:r>
+        <w:rPr>
+          <w:rFonts w:hint="eastAsia"/>
+          <w:lang w:val="en-US" w:eastAsia="zh-CN"/>
+        </w:rPr>
+        <w:t>用户1在首页界面点击发布帖子，可以跳转发布帖子模块，输入帖子信息，系统自动将在帖子表中生成一个包含帖子内容，发布者id，点赞收藏等的数据</w:t>
+      </w:r>
+    </w:p>
+    <w:p>
+      <w:pPr>
+        <w:numPr>
+          <w:ilvl w:val="0"/>
+          <w:numId w:val="0"/>
+        </w:numPr>
+        <w:rPr>
+          <w:rFonts w:hint="default"/>
+          <w:lang w:val="en-US" w:eastAsia="zh-CN"/>
+        </w:rPr>
+      </w:pPr>
+    </w:p>
+    <w:p>
+      <w:pPr>
+        <w:numPr>
+          <w:ilvl w:val="0"/>
+          <w:numId w:val="0"/>
+        </w:numPr>
+        <w:rPr>
+          <w:rFonts w:hint="default"/>
+          <w:lang w:val="en-US" w:eastAsia="zh-CN"/>
+        </w:rPr>
+      </w:pPr>
+      <w:r>
+        <w:rPr>
+          <w:rFonts w:hint="default"/>
+          <w:lang w:val="en-US" w:eastAsia="zh-CN"/>
+        </w:rPr>
+        <w:t>算法描述：</w:t>
+      </w:r>
+      <w:r>
+        <w:rPr>
+          <w:rFonts w:hint="eastAsia"/>
+          <w:lang w:val="en-US" w:eastAsia="zh-CN"/>
+        </w:rPr>
+        <w:t>使用django的orm框架MySQL数据库的帖子表进行查、增等处理</w:t>
+      </w:r>
+    </w:p>
+    <w:p>
+      <w:pPr>
+        <w:numPr>
+          <w:ilvl w:val="0"/>
+          <w:numId w:val="0"/>
+        </w:numPr>
+        <w:rPr>
+          <w:rFonts w:hint="default"/>
+          <w:lang w:val="en-US" w:eastAsia="zh-CN"/>
+        </w:rPr>
+      </w:pPr>
+      <w:r>
+        <w:rPr>
+          <w:rFonts w:hint="default"/>
+          <w:lang w:val="en-US" w:eastAsia="zh-CN"/>
+        </w:rPr>
+        <w:t xml:space="preserve"> </w:t>
+      </w:r>
+    </w:p>
+    <w:p>
+      <w:pPr>
+        <w:numPr>
+          <w:ilvl w:val="0"/>
+          <w:numId w:val="0"/>
+        </w:numPr>
+        <w:rPr>
+          <w:rFonts w:hint="eastAsia"/>
+          <w:lang w:val="en-US" w:eastAsia="zh-CN"/>
+        </w:rPr>
+      </w:pPr>
+      <w:r>
+        <w:rPr>
+          <w:rFonts w:hint="default"/>
+          <w:lang w:val="en-US" w:eastAsia="zh-CN"/>
+        </w:rPr>
+        <w:t>输出：</w:t>
+      </w:r>
+      <w:r>
+        <w:rPr>
+          <w:rFonts w:hint="eastAsia"/>
+          <w:lang w:val="en-US" w:eastAsia="zh-CN"/>
+        </w:rPr>
+        <w:t>在帖子表中生成一条用户id为用户1id包含帖子内容，发布时间等信息的数据</w:t>
+      </w:r>
+    </w:p>
+    <w:p>
+      <w:pPr>
+        <w:numPr>
+          <w:ilvl w:val="0"/>
+          <w:numId w:val="0"/>
+        </w:numPr>
+        <w:rPr>
+          <w:rFonts w:hint="eastAsia"/>
+          <w:lang w:val="en-US" w:eastAsia="zh-CN"/>
+        </w:rPr>
+      </w:pPr>
+    </w:p>
+    <w:p>
+      <w:pPr>
+        <w:numPr>
+          <w:ilvl w:val="0"/>
+          <w:numId w:val="0"/>
+        </w:numPr>
+        <w:rPr>
+          <w:rFonts w:hint="eastAsia"/>
+          <w:lang w:val="en-US" w:eastAsia="zh-CN"/>
+        </w:rPr>
+      </w:pPr>
+      <w:r>
+        <w:rPr>
+          <w:rFonts w:hint="eastAsia"/>
+          <w:lang w:val="en-US" w:eastAsia="zh-CN"/>
+        </w:rPr>
+        <w:t>Pdl：</w:t>
+      </w:r>
+    </w:p>
+    <w:p>
+      <w:pPr>
+        <w:numPr>
+          <w:ilvl w:val="0"/>
+          <w:numId w:val="0"/>
+        </w:numPr>
+        <w:rPr>
+          <w:rFonts w:hint="default"/>
+          <w:lang w:val="en-US" w:eastAsia="zh-CN"/>
+        </w:rPr>
+      </w:pPr>
+      <w:r>
+        <w:rPr>
+          <w:rFonts w:hint="default"/>
+          <w:lang w:val="en-US" w:eastAsia="zh-CN"/>
+        </w:rPr>
+        <w:t># 输入</w:t>
+      </w:r>
+    </w:p>
+    <w:p>
+      <w:pPr>
+        <w:numPr>
+          <w:ilvl w:val="0"/>
+          <w:numId w:val="0"/>
+        </w:numPr>
+        <w:rPr>
+          <w:rFonts w:hint="default"/>
+          <w:lang w:val="en-US" w:eastAsia="zh-CN"/>
+        </w:rPr>
+      </w:pPr>
+      <w:r>
+        <w:rPr>
+          <w:rFonts w:hint="default"/>
+          <w:lang w:val="en-US" w:eastAsia="zh-CN"/>
+        </w:rPr>
+        <w:t>user_id = "" # 用户id</w:t>
+      </w:r>
+    </w:p>
+    <w:p>
+      <w:pPr>
+        <w:numPr>
+          <w:ilvl w:val="0"/>
+          <w:numId w:val="0"/>
+        </w:numPr>
+        <w:rPr>
+          <w:rFonts w:hint="default"/>
+          <w:lang w:val="en-US" w:eastAsia="zh-CN"/>
+        </w:rPr>
+      </w:pPr>
+      <w:r>
+        <w:rPr>
+          <w:rFonts w:hint="default"/>
+          <w:lang w:val="en-US" w:eastAsia="zh-CN"/>
+        </w:rPr>
+        <w:t xml:space="preserve">content = "" # 帖子内容  </w:t>
+      </w:r>
+    </w:p>
+    <w:p>
+      <w:pPr>
+        <w:numPr>
+          <w:ilvl w:val="0"/>
+          <w:numId w:val="0"/>
+        </w:numPr>
+        <w:rPr>
+          <w:rFonts w:hint="default"/>
+          <w:lang w:val="en-US" w:eastAsia="zh-CN"/>
+        </w:rPr>
+      </w:pPr>
+    </w:p>
+    <w:p>
+      <w:pPr>
+        <w:numPr>
+          <w:ilvl w:val="0"/>
+          <w:numId w:val="0"/>
+        </w:numPr>
+        <w:rPr>
+          <w:rFonts w:hint="default"/>
+          <w:lang w:val="en-US" w:eastAsia="zh-CN"/>
+        </w:rPr>
+      </w:pPr>
+      <w:r>
+        <w:rPr>
+          <w:rFonts w:hint="default"/>
+          <w:lang w:val="en-US" w:eastAsia="zh-CN"/>
+        </w:rPr>
+        <w:t># 处理</w:t>
+      </w:r>
+    </w:p>
+    <w:p>
+      <w:pPr>
+        <w:numPr>
+          <w:ilvl w:val="0"/>
+          <w:numId w:val="0"/>
+        </w:numPr>
+        <w:rPr>
+          <w:rFonts w:hint="default"/>
+          <w:lang w:val="en-US" w:eastAsia="zh-CN"/>
+        </w:rPr>
+      </w:pPr>
+      <w:r>
+        <w:rPr>
+          <w:rFonts w:hint="eastAsia"/>
+          <w:lang w:val="en-US" w:eastAsia="zh-CN"/>
+        </w:rPr>
+        <w:t>帖子</w:t>
+      </w:r>
+      <w:r>
+        <w:rPr>
+          <w:rFonts w:hint="default"/>
+          <w:lang w:val="en-US" w:eastAsia="zh-CN"/>
+        </w:rPr>
+        <w:t>.objects.create(</w:t>
+      </w:r>
+    </w:p>
+    <w:p>
+      <w:pPr>
+        <w:numPr>
+          <w:ilvl w:val="0"/>
+          <w:numId w:val="0"/>
+        </w:numPr>
+        <w:rPr>
+          <w:rFonts w:hint="default"/>
+          <w:lang w:val="en-US" w:eastAsia="zh-CN"/>
+        </w:rPr>
+      </w:pPr>
+      <w:r>
+        <w:rPr>
+          <w:rFonts w:hint="default"/>
+          <w:lang w:val="en-US" w:eastAsia="zh-CN"/>
+        </w:rPr>
+        <w:t xml:space="preserve">    </w:t>
+      </w:r>
+      <w:r>
+        <w:rPr>
+          <w:rFonts w:hint="eastAsia"/>
+          <w:lang w:val="en-US" w:eastAsia="zh-CN"/>
+        </w:rPr>
+        <w:t>用户id</w:t>
+      </w:r>
+      <w:r>
+        <w:rPr>
+          <w:rFonts w:hint="default"/>
+          <w:lang w:val="en-US" w:eastAsia="zh-CN"/>
+        </w:rPr>
+        <w:t xml:space="preserve">=user_id, </w:t>
+      </w:r>
+    </w:p>
+    <w:p>
+      <w:pPr>
+        <w:numPr>
+          <w:ilvl w:val="0"/>
+          <w:numId w:val="0"/>
+        </w:numPr>
+        <w:rPr>
+          <w:rFonts w:hint="default"/>
+          <w:lang w:val="en-US" w:eastAsia="zh-CN"/>
+        </w:rPr>
+      </w:pPr>
+      <w:r>
+        <w:rPr>
+          <w:rFonts w:hint="default"/>
+          <w:lang w:val="en-US" w:eastAsia="zh-CN"/>
+        </w:rPr>
+        <w:t xml:space="preserve">    </w:t>
+      </w:r>
+      <w:r>
+        <w:rPr>
+          <w:rFonts w:hint="eastAsia"/>
+          <w:lang w:val="en-US" w:eastAsia="zh-CN"/>
+        </w:rPr>
+        <w:t>帖子内容</w:t>
+      </w:r>
+      <w:r>
+        <w:rPr>
+          <w:rFonts w:hint="default"/>
+          <w:lang w:val="en-US" w:eastAsia="zh-CN"/>
+        </w:rPr>
+        <w:t>=content</w:t>
+      </w:r>
+    </w:p>
+    <w:p>
+      <w:pPr>
+        <w:numPr>
+          <w:ilvl w:val="0"/>
+          <w:numId w:val="0"/>
+        </w:numPr>
+        <w:rPr>
+          <w:rFonts w:hint="default"/>
+          <w:lang w:val="en-US" w:eastAsia="zh-CN"/>
+        </w:rPr>
+      </w:pPr>
+      <w:r>
+        <w:rPr>
+          <w:rFonts w:hint="default"/>
+          <w:lang w:val="en-US" w:eastAsia="zh-CN"/>
+        </w:rPr>
+        <w:t>)</w:t>
+      </w:r>
+    </w:p>
+    <w:p>
+      <w:pPr>
+        <w:numPr>
+          <w:ilvl w:val="0"/>
+          <w:numId w:val="0"/>
+        </w:numPr>
+        <w:rPr>
+          <w:rFonts w:hint="default"/>
+          <w:lang w:val="en-US" w:eastAsia="zh-CN"/>
+        </w:rPr>
+      </w:pPr>
+    </w:p>
+    <w:p>
+      <w:pPr>
+        <w:numPr>
+          <w:ilvl w:val="0"/>
+          <w:numId w:val="0"/>
+        </w:numPr>
+        <w:rPr>
+          <w:rFonts w:hint="default"/>
+          <w:lang w:val="en-US" w:eastAsia="zh-CN"/>
+        </w:rPr>
+      </w:pPr>
+      <w:r>
+        <w:rPr>
+          <w:rFonts w:hint="default"/>
+          <w:lang w:val="en-US" w:eastAsia="zh-CN"/>
+        </w:rPr>
+        <w:t># 输出</w:t>
+      </w:r>
+    </w:p>
+    <w:p>
+      <w:pPr>
+        <w:numPr>
+          <w:ilvl w:val="0"/>
+          <w:numId w:val="0"/>
+        </w:numPr>
+        <w:rPr>
+          <w:rFonts w:hint="default"/>
+          <w:lang w:val="en-US" w:eastAsia="zh-CN"/>
+        </w:rPr>
+      </w:pPr>
+      <w:r>
+        <w:rPr>
+          <w:rFonts w:hint="default"/>
+          <w:lang w:val="en-US" w:eastAsia="zh-CN"/>
+        </w:rPr>
+        <w:t># 在帖子表中新增一条包含发布帖子的用户id和帖子内容的记录</w:t>
+      </w:r>
+    </w:p>
+    <w:p>
+      <w:pPr>
+        <w:numPr>
+          <w:ilvl w:val="0"/>
+          <w:numId w:val="0"/>
+        </w:numPr>
+        <w:rPr>
+          <w:rFonts w:hint="default"/>
+          <w:lang w:val="en-US" w:eastAsia="zh-CN"/>
+        </w:rPr>
+      </w:pPr>
+    </w:p>
+    <w:p>
+      <w:pPr>
+        <w:numPr>
+          <w:ilvl w:val="0"/>
+          <w:numId w:val="0"/>
+        </w:numPr>
+        <w:rPr>
+          <w:rFonts w:hint="default"/>
+          <w:lang w:val="en-US" w:eastAsia="zh-CN"/>
+        </w:rPr>
+      </w:pPr>
+    </w:p>
+    <w:p>
+      <w:pPr>
+        <w:numPr>
+          <w:ilvl w:val="0"/>
+          <w:numId w:val="0"/>
+        </w:numPr>
+        <w:rPr>
+          <w:rFonts w:hint="eastAsia"/>
+          <w:lang w:val="en-US" w:eastAsia="zh-CN"/>
+        </w:rPr>
+      </w:pPr>
+    </w:p>
+    <w:p>
+      <w:pPr>
+        <w:numPr>
+          <w:ilvl w:val="0"/>
+          <w:numId w:val="0"/>
+        </w:numPr>
+        <w:rPr>
+          <w:rFonts w:hint="eastAsia"/>
+          <w:lang w:val="en-US" w:eastAsia="zh-CN"/>
+        </w:rPr>
+      </w:pPr>
+    </w:p>
+    <w:p>
+      <w:pPr>
+        <w:numPr>
+          <w:ilvl w:val="0"/>
+          <w:numId w:val="0"/>
+        </w:numPr>
+        <w:rPr>
+          <w:rFonts w:hint="default"/>
+          <w:lang w:val="en-US" w:eastAsia="zh-CN"/>
+        </w:rPr>
+      </w:pPr>
+      <w:r>
+        <w:rPr>
+          <w:rFonts w:hint="default"/>
+          <w:lang w:val="en-US" w:eastAsia="zh-CN"/>
+        </w:rPr>
+        <w:t>模块编号：</w:t>
+      </w:r>
+      <w:r>
+        <w:rPr>
+          <w:rFonts w:hint="eastAsia"/>
+          <w:lang w:val="en-US" w:eastAsia="zh-CN"/>
+        </w:rPr>
+        <w:t>5</w:t>
+      </w:r>
+    </w:p>
+    <w:p>
+      <w:pPr>
+        <w:numPr>
+          <w:ilvl w:val="0"/>
+          <w:numId w:val="0"/>
+        </w:numPr>
+        <w:rPr>
+          <w:rFonts w:hint="default"/>
+          <w:lang w:val="en-US" w:eastAsia="zh-CN"/>
+        </w:rPr>
+      </w:pPr>
+      <w:r>
+        <w:rPr>
+          <w:rFonts w:hint="default"/>
+          <w:lang w:val="en-US" w:eastAsia="zh-CN"/>
+        </w:rPr>
+        <w:t xml:space="preserve"> </w:t>
+      </w:r>
+    </w:p>
+    <w:p>
+      <w:pPr>
+        <w:numPr>
+          <w:ilvl w:val="0"/>
+          <w:numId w:val="0"/>
+        </w:numPr>
+        <w:rPr>
+          <w:rFonts w:hint="default"/>
+          <w:lang w:val="en-US" w:eastAsia="zh-CN"/>
+        </w:rPr>
+      </w:pPr>
+      <w:r>
+        <w:rPr>
+          <w:rFonts w:hint="default"/>
+          <w:lang w:val="en-US" w:eastAsia="zh-CN"/>
+        </w:rPr>
+        <w:t>模块名称：</w:t>
+      </w:r>
+      <w:r>
+        <w:rPr>
+          <w:rFonts w:hint="eastAsia"/>
+          <w:lang w:val="en-US" w:eastAsia="zh-CN"/>
+        </w:rPr>
+        <w:t>搜索帖子模块</w:t>
+      </w:r>
+    </w:p>
+    <w:p>
+      <w:pPr>
+        <w:numPr>
+          <w:ilvl w:val="0"/>
+          <w:numId w:val="0"/>
+        </w:numPr>
+        <w:rPr>
+          <w:rFonts w:hint="default"/>
+          <w:lang w:val="en-US" w:eastAsia="zh-CN"/>
+        </w:rPr>
+      </w:pPr>
+      <w:r>
+        <w:rPr>
+          <w:rFonts w:hint="default"/>
+          <w:lang w:val="en-US" w:eastAsia="zh-CN"/>
+        </w:rPr>
+        <w:t xml:space="preserve"> </w:t>
+      </w:r>
+    </w:p>
+    <w:p>
+      <w:pPr>
+        <w:numPr>
+          <w:ilvl w:val="0"/>
+          <w:numId w:val="0"/>
+        </w:numPr>
+        <w:rPr>
+          <w:rFonts w:hint="default"/>
+          <w:lang w:val="en-US" w:eastAsia="zh-CN"/>
+        </w:rPr>
+      </w:pPr>
+      <w:r>
+        <w:rPr>
+          <w:rFonts w:hint="default"/>
+          <w:lang w:val="en-US" w:eastAsia="zh-CN"/>
+        </w:rPr>
+        <w:t>输入：</w:t>
+      </w:r>
+      <w:r>
+        <w:rPr>
+          <w:rFonts w:hint="eastAsia"/>
+          <w:lang w:val="en-US" w:eastAsia="zh-CN"/>
+        </w:rPr>
+        <w:t>搜索内容消息</w:t>
+      </w:r>
+    </w:p>
+    <w:p>
+      <w:pPr>
+        <w:numPr>
+          <w:ilvl w:val="0"/>
+          <w:numId w:val="0"/>
+        </w:numPr>
+        <w:rPr>
+          <w:rFonts w:hint="default"/>
+          <w:lang w:val="en-US" w:eastAsia="zh-CN"/>
+        </w:rPr>
+      </w:pPr>
+      <w:r>
+        <w:rPr>
+          <w:rFonts w:hint="default"/>
+          <w:lang w:val="en-US" w:eastAsia="zh-CN"/>
+        </w:rPr>
+        <w:t xml:space="preserve"> </w:t>
+      </w:r>
+    </w:p>
+    <w:p>
+      <w:pPr>
+        <w:numPr>
+          <w:ilvl w:val="0"/>
+          <w:numId w:val="0"/>
+        </w:numPr>
+        <w:rPr>
+          <w:rFonts w:hint="default"/>
+          <w:lang w:val="en-US" w:eastAsia="zh-CN"/>
+        </w:rPr>
+      </w:pPr>
+      <w:r>
+        <w:rPr>
+          <w:rFonts w:hint="default"/>
+          <w:lang w:val="en-US" w:eastAsia="zh-CN"/>
+        </w:rPr>
+        <w:t>处理：</w:t>
+      </w:r>
+      <w:r>
+        <w:rPr>
+          <w:rFonts w:hint="eastAsia"/>
+          <w:lang w:val="en-US" w:eastAsia="zh-CN"/>
+        </w:rPr>
+        <w:t>用户1在首页界面点击搜索帖子，输入搜索内容，系统自动将在帖子表中对帖子内容进行模糊查询，将搜索到的信息提交到界面进行展示。</w:t>
+      </w:r>
+    </w:p>
+    <w:p>
+      <w:pPr>
+        <w:numPr>
+          <w:ilvl w:val="0"/>
+          <w:numId w:val="0"/>
+        </w:numPr>
+        <w:rPr>
+          <w:rFonts w:hint="default"/>
+          <w:lang w:val="en-US" w:eastAsia="zh-CN"/>
+        </w:rPr>
+      </w:pPr>
+    </w:p>
+    <w:p>
+      <w:pPr>
+        <w:numPr>
+          <w:ilvl w:val="0"/>
+          <w:numId w:val="0"/>
+        </w:numPr>
+        <w:rPr>
+          <w:rFonts w:hint="default"/>
+          <w:lang w:val="en-US" w:eastAsia="zh-CN"/>
+        </w:rPr>
+      </w:pPr>
+      <w:r>
+        <w:rPr>
+          <w:rFonts w:hint="default"/>
+          <w:lang w:val="en-US" w:eastAsia="zh-CN"/>
+        </w:rPr>
+        <w:t>算法描述：</w:t>
+      </w:r>
+      <w:r>
+        <w:rPr>
+          <w:rFonts w:hint="eastAsia"/>
+          <w:lang w:val="en-US" w:eastAsia="zh-CN"/>
+        </w:rPr>
+        <w:t>使用django的orm框架MySQL数据库的帖子表进行查等处理</w:t>
+      </w:r>
+    </w:p>
+    <w:p>
+      <w:pPr>
+        <w:numPr>
+          <w:ilvl w:val="0"/>
+          <w:numId w:val="0"/>
+        </w:numPr>
+        <w:rPr>
+          <w:rFonts w:hint="default"/>
+          <w:lang w:val="en-US" w:eastAsia="zh-CN"/>
+        </w:rPr>
+      </w:pPr>
+      <w:r>
+        <w:rPr>
+          <w:rFonts w:hint="default"/>
+          <w:lang w:val="en-US" w:eastAsia="zh-CN"/>
+        </w:rPr>
+        <w:t xml:space="preserve"> </w:t>
+      </w:r>
+    </w:p>
+    <w:p>
+      <w:pPr>
+        <w:numPr>
+          <w:ilvl w:val="0"/>
+          <w:numId w:val="0"/>
+        </w:numPr>
+        <w:rPr>
+          <w:rFonts w:hint="eastAsia"/>
+          <w:lang w:val="en-US" w:eastAsia="zh-CN"/>
+        </w:rPr>
+      </w:pPr>
+      <w:r>
+        <w:rPr>
+          <w:rFonts w:hint="default"/>
+          <w:lang w:val="en-US" w:eastAsia="zh-CN"/>
+        </w:rPr>
+        <w:t>输出：</w:t>
+      </w:r>
+      <w:r>
+        <w:rPr>
+          <w:rFonts w:hint="eastAsia"/>
+          <w:lang w:val="en-US" w:eastAsia="zh-CN"/>
+        </w:rPr>
+        <w:t>所以模糊查询所得到的内容</w:t>
+      </w:r>
+    </w:p>
+    <w:p>
+      <w:pPr>
+        <w:numPr>
+          <w:ilvl w:val="0"/>
+          <w:numId w:val="0"/>
+        </w:numPr>
+        <w:rPr>
+          <w:rFonts w:hint="eastAsia"/>
+          <w:lang w:val="en-US" w:eastAsia="zh-CN"/>
+        </w:rPr>
+      </w:pPr>
+    </w:p>
+    <w:p>
+      <w:pPr>
+        <w:numPr>
+          <w:ilvl w:val="0"/>
+          <w:numId w:val="0"/>
+        </w:numPr>
+        <w:rPr>
+          <w:rFonts w:hint="eastAsia"/>
+          <w:lang w:val="en-US" w:eastAsia="zh-CN"/>
+        </w:rPr>
+      </w:pPr>
+    </w:p>
+    <w:p>
+      <w:pPr>
+        <w:numPr>
+          <w:ilvl w:val="0"/>
+          <w:numId w:val="0"/>
+        </w:numPr>
+        <w:rPr>
+          <w:rFonts w:hint="eastAsia"/>
+          <w:lang w:val="en-US" w:eastAsia="zh-CN"/>
+        </w:rPr>
+      </w:pPr>
+      <w:r>
+        <w:rPr>
+          <w:rFonts w:hint="eastAsia"/>
+          <w:lang w:val="en-US" w:eastAsia="zh-CN"/>
+        </w:rPr>
+        <w:t>Pdl：</w:t>
+      </w:r>
+      <w:r>
+        <w:rPr>
+          <w:rFonts w:hint="eastAsia"/>
+          <w:lang w:val="en-US" w:eastAsia="zh-CN"/>
+        </w:rPr>
+        <w:br w:type="textWrapping"/>
+      </w:r>
+      <w:r>
+        <w:rPr>
+          <w:rFonts w:hint="eastAsia"/>
+          <w:lang w:val="en-US" w:eastAsia="zh-CN"/>
+        </w:rPr>
+        <w:t xml:space="preserve"># 输入  </w:t>
+      </w:r>
+    </w:p>
+    <w:p>
+      <w:pPr>
+        <w:numPr>
+          <w:ilvl w:val="0"/>
+          <w:numId w:val="0"/>
+        </w:numPr>
+        <w:rPr>
+          <w:rFonts w:hint="eastAsia"/>
+          <w:lang w:val="en-US" w:eastAsia="zh-CN"/>
+        </w:rPr>
+      </w:pPr>
+      <w:r>
+        <w:rPr>
+          <w:rFonts w:hint="eastAsia"/>
+          <w:lang w:val="en-US" w:eastAsia="zh-CN"/>
+        </w:rPr>
+        <w:t>keyword = "" # 搜索关键词</w:t>
+      </w:r>
+    </w:p>
+    <w:p>
+      <w:pPr>
+        <w:numPr>
+          <w:ilvl w:val="0"/>
+          <w:numId w:val="0"/>
+        </w:numPr>
+        <w:rPr>
+          <w:rFonts w:hint="eastAsia"/>
+          <w:lang w:val="en-US" w:eastAsia="zh-CN"/>
+        </w:rPr>
+      </w:pPr>
+    </w:p>
+    <w:p>
+      <w:pPr>
+        <w:numPr>
+          <w:ilvl w:val="0"/>
+          <w:numId w:val="0"/>
+        </w:numPr>
+        <w:rPr>
+          <w:rFonts w:hint="eastAsia"/>
+          <w:lang w:val="en-US" w:eastAsia="zh-CN"/>
+        </w:rPr>
+      </w:pPr>
+      <w:r>
+        <w:rPr>
+          <w:rFonts w:hint="eastAsia"/>
+          <w:lang w:val="en-US" w:eastAsia="zh-CN"/>
+        </w:rPr>
+        <w:t># 处理</w:t>
+      </w:r>
+    </w:p>
+    <w:p>
+      <w:pPr>
+        <w:numPr>
+          <w:ilvl w:val="0"/>
+          <w:numId w:val="0"/>
+        </w:numPr>
+        <w:rPr>
+          <w:rFonts w:hint="eastAsia"/>
+          <w:lang w:val="en-US" w:eastAsia="zh-CN"/>
+        </w:rPr>
+      </w:pPr>
+      <w:r>
+        <w:rPr>
+          <w:rFonts w:hint="eastAsia"/>
+          <w:lang w:val="en-US" w:eastAsia="zh-CN"/>
+        </w:rPr>
+        <w:t>posts = 帖子.objects.filter(帖子内容=keyword)</w:t>
+      </w:r>
+    </w:p>
+    <w:p>
+      <w:pPr>
+        <w:numPr>
+          <w:ilvl w:val="0"/>
+          <w:numId w:val="0"/>
+        </w:numPr>
+        <w:rPr>
+          <w:rFonts w:hint="eastAsia"/>
+          <w:lang w:val="en-US" w:eastAsia="zh-CN"/>
+        </w:rPr>
+      </w:pPr>
+    </w:p>
+    <w:p>
+      <w:pPr>
+        <w:numPr>
+          <w:ilvl w:val="0"/>
+          <w:numId w:val="0"/>
+        </w:numPr>
+        <w:rPr>
+          <w:rFonts w:hint="eastAsia"/>
+          <w:lang w:val="en-US" w:eastAsia="zh-CN"/>
+        </w:rPr>
+      </w:pPr>
+      <w:r>
+        <w:rPr>
+          <w:rFonts w:hint="eastAsia"/>
+          <w:lang w:val="en-US" w:eastAsia="zh-CN"/>
+        </w:rPr>
+        <w:t xml:space="preserve"># 输出  </w:t>
+      </w:r>
+    </w:p>
+    <w:p>
+      <w:pPr>
+        <w:numPr>
+          <w:ilvl w:val="0"/>
+          <w:numId w:val="0"/>
+        </w:numPr>
+        <w:rPr>
+          <w:rFonts w:hint="default"/>
+          <w:lang w:val="en-US" w:eastAsia="zh-CN"/>
+        </w:rPr>
+      </w:pPr>
+      <w:r>
+        <w:rPr>
+          <w:rFonts w:hint="eastAsia"/>
+          <w:lang w:val="en-US" w:eastAsia="zh-CN"/>
+        </w:rPr>
+        <w:t># 返回包含关键词的帖子列表</w:t>
+      </w:r>
+    </w:p>
+    <w:p>
+      <w:pPr>
+        <w:numPr>
+          <w:ilvl w:val="0"/>
+          <w:numId w:val="0"/>
+        </w:numPr>
+        <w:rPr>
+          <w:rFonts w:hint="eastAsia"/>
+          <w:lang w:val="en-US" w:eastAsia="zh-CN"/>
+        </w:rPr>
+      </w:pPr>
+    </w:p>
+    <w:p>
+      <w:pPr>
+        <w:numPr>
+          <w:ilvl w:val="0"/>
+          <w:numId w:val="0"/>
+        </w:numPr>
+        <w:rPr>
+          <w:rFonts w:hint="eastAsia"/>
+          <w:lang w:val="en-US" w:eastAsia="zh-CN"/>
+        </w:rPr>
+      </w:pPr>
+    </w:p>
+    <w:p>
+      <w:pPr>
+        <w:numPr>
+          <w:ilvl w:val="0"/>
+          <w:numId w:val="0"/>
+        </w:numPr>
+        <w:rPr>
+          <w:rFonts w:hint="eastAsia"/>
+          <w:lang w:val="en-US" w:eastAsia="zh-CN"/>
+        </w:rPr>
+      </w:pPr>
+    </w:p>
+    <w:p>
+      <w:pPr>
+        <w:numPr>
+          <w:ilvl w:val="0"/>
+          <w:numId w:val="0"/>
+        </w:numPr>
+        <w:rPr>
+          <w:rFonts w:hint="eastAsia"/>
+          <w:lang w:val="en-US" w:eastAsia="zh-CN"/>
+        </w:rPr>
+      </w:pPr>
+    </w:p>
+    <w:p>
+      <w:pPr>
+        <w:numPr>
+          <w:ilvl w:val="0"/>
+          <w:numId w:val="0"/>
+        </w:numPr>
+        <w:rPr>
+          <w:rFonts w:hint="eastAsia"/>
+          <w:lang w:val="en-US" w:eastAsia="zh-CN"/>
+        </w:rPr>
+      </w:pPr>
+    </w:p>
+    <w:p>
+      <w:pPr>
+        <w:numPr>
+          <w:ilvl w:val="0"/>
+          <w:numId w:val="0"/>
+        </w:numPr>
+        <w:rPr>
+          <w:rFonts w:hint="default"/>
+          <w:lang w:val="en-US" w:eastAsia="zh-CN"/>
+        </w:rPr>
+      </w:pPr>
+      <w:r>
+        <w:rPr>
+          <w:rFonts w:hint="default"/>
+          <w:lang w:val="en-US" w:eastAsia="zh-CN"/>
+        </w:rPr>
+        <w:t>模块编号：</w:t>
+      </w:r>
+      <w:r>
+        <w:rPr>
+          <w:rFonts w:hint="eastAsia"/>
+          <w:lang w:val="en-US" w:eastAsia="zh-CN"/>
+        </w:rPr>
+        <w:t>6</w:t>
+      </w:r>
+    </w:p>
+    <w:p>
+      <w:pPr>
+        <w:numPr>
+          <w:ilvl w:val="0"/>
+          <w:numId w:val="0"/>
+        </w:numPr>
+        <w:rPr>
+          <w:rFonts w:hint="default"/>
+          <w:lang w:val="en-US" w:eastAsia="zh-CN"/>
+        </w:rPr>
+      </w:pPr>
+      <w:r>
+        <w:rPr>
+          <w:rFonts w:hint="default"/>
+          <w:lang w:val="en-US" w:eastAsia="zh-CN"/>
+        </w:rPr>
+        <w:t xml:space="preserve"> </w:t>
+      </w:r>
+    </w:p>
+    <w:p>
+      <w:pPr>
+        <w:numPr>
+          <w:ilvl w:val="0"/>
+          <w:numId w:val="0"/>
+        </w:numPr>
+        <w:rPr>
+          <w:rFonts w:hint="default"/>
+          <w:lang w:val="en-US" w:eastAsia="zh-CN"/>
+        </w:rPr>
+      </w:pPr>
+      <w:r>
+        <w:rPr>
+          <w:rFonts w:hint="default"/>
+          <w:lang w:val="en-US" w:eastAsia="zh-CN"/>
+        </w:rPr>
+        <w:t>模块名称：</w:t>
+      </w:r>
+      <w:r>
+        <w:rPr>
+          <w:rFonts w:hint="eastAsia"/>
+          <w:lang w:val="en-US" w:eastAsia="zh-CN"/>
+        </w:rPr>
+        <w:t>加入攒局模块</w:t>
+      </w:r>
+    </w:p>
+    <w:p>
+      <w:pPr>
+        <w:numPr>
+          <w:ilvl w:val="0"/>
+          <w:numId w:val="0"/>
+        </w:numPr>
+        <w:rPr>
+          <w:rFonts w:hint="default"/>
+          <w:lang w:val="en-US" w:eastAsia="zh-CN"/>
+        </w:rPr>
+      </w:pPr>
+      <w:r>
+        <w:rPr>
+          <w:rFonts w:hint="default"/>
+          <w:lang w:val="en-US" w:eastAsia="zh-CN"/>
+        </w:rPr>
+        <w:t xml:space="preserve"> </w:t>
+      </w:r>
+    </w:p>
+    <w:p>
+      <w:pPr>
+        <w:numPr>
+          <w:ilvl w:val="0"/>
+          <w:numId w:val="0"/>
+        </w:numPr>
+        <w:rPr>
+          <w:rFonts w:hint="default"/>
+          <w:lang w:val="en-US" w:eastAsia="zh-CN"/>
+        </w:rPr>
+      </w:pPr>
+      <w:r>
+        <w:rPr>
+          <w:rFonts w:hint="default"/>
+          <w:lang w:val="en-US" w:eastAsia="zh-CN"/>
+        </w:rPr>
+        <w:t>输入：</w:t>
+      </w:r>
+      <w:r>
+        <w:rPr>
+          <w:rFonts w:hint="eastAsia"/>
+          <w:lang w:val="en-US" w:eastAsia="zh-CN"/>
+        </w:rPr>
+        <w:t>帖子id</w:t>
+      </w:r>
+    </w:p>
+    <w:p>
+      <w:pPr>
+        <w:numPr>
+          <w:ilvl w:val="0"/>
+          <w:numId w:val="0"/>
+        </w:numPr>
+        <w:rPr>
+          <w:rFonts w:hint="default"/>
+          <w:lang w:val="en-US" w:eastAsia="zh-CN"/>
+        </w:rPr>
+      </w:pPr>
+      <w:r>
+        <w:rPr>
+          <w:rFonts w:hint="default"/>
+          <w:lang w:val="en-US" w:eastAsia="zh-CN"/>
+        </w:rPr>
+        <w:t xml:space="preserve"> </w:t>
+      </w:r>
+    </w:p>
+    <w:p>
+      <w:pPr>
+        <w:numPr>
+          <w:ilvl w:val="0"/>
+          <w:numId w:val="0"/>
+        </w:numPr>
+        <w:rPr>
+          <w:rFonts w:hint="default"/>
+          <w:lang w:val="en-US" w:eastAsia="zh-CN"/>
+        </w:rPr>
+      </w:pPr>
+      <w:r>
+        <w:rPr>
+          <w:rFonts w:hint="default"/>
+          <w:lang w:val="en-US" w:eastAsia="zh-CN"/>
+        </w:rPr>
+        <w:t>处理：</w:t>
+      </w:r>
+      <w:r>
+        <w:rPr>
+          <w:rFonts w:hint="eastAsia"/>
+          <w:lang w:val="en-US" w:eastAsia="zh-CN"/>
+        </w:rPr>
+        <w:t>用户1在首页界面点击帖子，进入帖子，点击加入攒局，系统自动将在攒局表中对帖子id进行精确查询，将搜索到的所有信息提交到界面进行展示，用户选择加入在其中之一的攒局，系统在参与表中生成一条攒局id是该攒局，用户id为该用户的数据。</w:t>
+      </w:r>
+    </w:p>
+    <w:p>
+      <w:pPr>
+        <w:numPr>
+          <w:ilvl w:val="0"/>
+          <w:numId w:val="0"/>
+        </w:numPr>
+        <w:rPr>
+          <w:rFonts w:hint="default"/>
+          <w:lang w:val="en-US" w:eastAsia="zh-CN"/>
+        </w:rPr>
+      </w:pPr>
+    </w:p>
+    <w:p>
+      <w:pPr>
+        <w:numPr>
+          <w:ilvl w:val="0"/>
+          <w:numId w:val="0"/>
+        </w:numPr>
+        <w:rPr>
+          <w:rFonts w:hint="default"/>
+          <w:lang w:val="en-US" w:eastAsia="zh-CN"/>
+        </w:rPr>
+      </w:pPr>
+      <w:r>
+        <w:rPr>
+          <w:rFonts w:hint="default"/>
+          <w:lang w:val="en-US" w:eastAsia="zh-CN"/>
+        </w:rPr>
+        <w:t>算法描述：</w:t>
+      </w:r>
+      <w:r>
+        <w:rPr>
+          <w:rFonts w:hint="eastAsia"/>
+          <w:lang w:val="en-US" w:eastAsia="zh-CN"/>
+        </w:rPr>
+        <w:t>使用django的orm框架MySQL数据库的参与表进行查等处理</w:t>
+      </w:r>
+    </w:p>
+    <w:p>
+      <w:pPr>
+        <w:numPr>
+          <w:ilvl w:val="0"/>
+          <w:numId w:val="0"/>
+        </w:numPr>
+        <w:rPr>
+          <w:rFonts w:hint="default"/>
+          <w:lang w:val="en-US" w:eastAsia="zh-CN"/>
+        </w:rPr>
+      </w:pPr>
+      <w:r>
+        <w:rPr>
+          <w:rFonts w:hint="default"/>
+          <w:lang w:val="en-US" w:eastAsia="zh-CN"/>
+        </w:rPr>
+        <w:t xml:space="preserve"> </w:t>
+      </w:r>
+    </w:p>
+    <w:p>
+      <w:pPr>
+        <w:numPr>
+          <w:ilvl w:val="0"/>
+          <w:numId w:val="0"/>
+        </w:numPr>
+        <w:rPr>
+          <w:rFonts w:hint="eastAsia"/>
+          <w:lang w:val="en-US" w:eastAsia="zh-CN"/>
+        </w:rPr>
+      </w:pPr>
+      <w:r>
+        <w:rPr>
+          <w:rFonts w:hint="default"/>
+          <w:lang w:val="en-US" w:eastAsia="zh-CN"/>
+        </w:rPr>
+        <w:t>输出：</w:t>
+      </w:r>
+      <w:r>
+        <w:rPr>
+          <w:rFonts w:hint="eastAsia"/>
+          <w:lang w:val="en-US" w:eastAsia="zh-CN"/>
+        </w:rPr>
+        <w:t>在参与表中生成一条攒局id是该攒局，用户id为该用户的数据。</w:t>
+      </w:r>
+    </w:p>
+    <w:p>
+      <w:pPr>
+        <w:numPr>
+          <w:ilvl w:val="0"/>
+          <w:numId w:val="0"/>
+        </w:numPr>
+        <w:rPr>
+          <w:rFonts w:hint="eastAsia"/>
+          <w:lang w:val="en-US" w:eastAsia="zh-CN"/>
+        </w:rPr>
+      </w:pPr>
+    </w:p>
+    <w:p>
+      <w:pPr>
+        <w:numPr>
+          <w:ilvl w:val="0"/>
+          <w:numId w:val="0"/>
+        </w:numPr>
+        <w:rPr>
+          <w:rFonts w:hint="eastAsia"/>
+          <w:lang w:val="en-US" w:eastAsia="zh-CN"/>
+        </w:rPr>
+      </w:pPr>
+      <w:r>
+        <w:rPr>
+          <w:rFonts w:hint="eastAsia"/>
+          <w:lang w:val="en-US" w:eastAsia="zh-CN"/>
+        </w:rPr>
+        <w:t>Pdl：</w:t>
+      </w:r>
+    </w:p>
+    <w:p>
+      <w:pPr>
+        <w:numPr>
+          <w:ilvl w:val="0"/>
+          <w:numId w:val="0"/>
+        </w:numPr>
+        <w:rPr>
+          <w:rFonts w:hint="default"/>
+          <w:lang w:val="en-US" w:eastAsia="zh-CN"/>
+        </w:rPr>
+      </w:pPr>
+      <w:r>
+        <w:rPr>
+          <w:rFonts w:hint="default"/>
+          <w:lang w:val="en-US" w:eastAsia="zh-CN"/>
+        </w:rPr>
+        <w:t># 输入</w:t>
+      </w:r>
+    </w:p>
+    <w:p>
+      <w:pPr>
+        <w:numPr>
+          <w:ilvl w:val="0"/>
+          <w:numId w:val="0"/>
+        </w:numPr>
+        <w:rPr>
+          <w:rFonts w:hint="default"/>
+          <w:lang w:val="en-US" w:eastAsia="zh-CN"/>
+        </w:rPr>
+      </w:pPr>
+      <w:r>
+        <w:rPr>
+          <w:rFonts w:hint="default"/>
+          <w:lang w:val="en-US" w:eastAsia="zh-CN"/>
+        </w:rPr>
+        <w:t>user_id = "" # 用户 id</w:t>
+      </w:r>
+    </w:p>
+    <w:p>
+      <w:pPr>
+        <w:numPr>
+          <w:ilvl w:val="0"/>
+          <w:numId w:val="0"/>
+        </w:numPr>
+        <w:rPr>
+          <w:rFonts w:hint="default"/>
+          <w:lang w:val="en-US" w:eastAsia="zh-CN"/>
+        </w:rPr>
+      </w:pPr>
+      <w:r>
+        <w:rPr>
+          <w:rFonts w:hint="default"/>
+          <w:lang w:val="en-US" w:eastAsia="zh-CN"/>
+        </w:rPr>
+        <w:t>group_id = "" # 攒局 id</w:t>
+      </w:r>
+    </w:p>
+    <w:p>
+      <w:pPr>
+        <w:numPr>
+          <w:ilvl w:val="0"/>
+          <w:numId w:val="0"/>
+        </w:numPr>
+        <w:rPr>
+          <w:rFonts w:hint="default"/>
+          <w:lang w:val="en-US" w:eastAsia="zh-CN"/>
+        </w:rPr>
+      </w:pPr>
+    </w:p>
+    <w:p>
+      <w:pPr>
+        <w:numPr>
+          <w:ilvl w:val="0"/>
+          <w:numId w:val="0"/>
+        </w:numPr>
+        <w:rPr>
+          <w:rFonts w:hint="default"/>
+          <w:lang w:val="en-US" w:eastAsia="zh-CN"/>
+        </w:rPr>
+      </w:pPr>
+      <w:r>
+        <w:rPr>
+          <w:rFonts w:hint="default"/>
+          <w:lang w:val="en-US" w:eastAsia="zh-CN"/>
+        </w:rPr>
+        <w:t># 处理</w:t>
+      </w:r>
+    </w:p>
+    <w:p>
+      <w:pPr>
+        <w:numPr>
+          <w:ilvl w:val="0"/>
+          <w:numId w:val="0"/>
+        </w:numPr>
+        <w:rPr>
+          <w:rFonts w:hint="default"/>
+          <w:lang w:val="en-US" w:eastAsia="zh-CN"/>
+        </w:rPr>
+      </w:pPr>
+      <w:r>
+        <w:rPr>
+          <w:rFonts w:hint="eastAsia"/>
+          <w:lang w:val="en-US" w:eastAsia="zh-CN"/>
+        </w:rPr>
+        <w:t>参与</w:t>
+      </w:r>
+      <w:r>
+        <w:rPr>
+          <w:rFonts w:hint="default"/>
+          <w:lang w:val="en-US" w:eastAsia="zh-CN"/>
+        </w:rPr>
+        <w:t>.objects.create(</w:t>
+      </w:r>
+    </w:p>
+    <w:p>
+      <w:pPr>
+        <w:numPr>
+          <w:ilvl w:val="0"/>
+          <w:numId w:val="0"/>
+        </w:numPr>
+        <w:rPr>
+          <w:rFonts w:hint="default"/>
+          <w:lang w:val="en-US" w:eastAsia="zh-CN"/>
+        </w:rPr>
+      </w:pPr>
+      <w:r>
+        <w:rPr>
+          <w:rFonts w:hint="default"/>
+          <w:lang w:val="en-US" w:eastAsia="zh-CN"/>
+        </w:rPr>
+        <w:t xml:space="preserve">    </w:t>
+      </w:r>
+      <w:r>
+        <w:rPr>
+          <w:rFonts w:hint="eastAsia"/>
+          <w:lang w:val="en-US" w:eastAsia="zh-CN"/>
+        </w:rPr>
+        <w:t>用户id</w:t>
+      </w:r>
+      <w:r>
+        <w:rPr>
+          <w:rFonts w:hint="default"/>
+          <w:lang w:val="en-US" w:eastAsia="zh-CN"/>
+        </w:rPr>
+        <w:t>=user_id,</w:t>
+      </w:r>
+    </w:p>
+    <w:p>
+      <w:pPr>
+        <w:numPr>
+          <w:ilvl w:val="0"/>
+          <w:numId w:val="0"/>
+        </w:numPr>
+        <w:rPr>
+          <w:rFonts w:hint="default"/>
+          <w:lang w:val="en-US" w:eastAsia="zh-CN"/>
+        </w:rPr>
+      </w:pPr>
+      <w:r>
+        <w:rPr>
+          <w:rFonts w:hint="default"/>
+          <w:lang w:val="en-US" w:eastAsia="zh-CN"/>
+        </w:rPr>
+        <w:t xml:space="preserve">    </w:t>
+      </w:r>
+      <w:r>
+        <w:rPr>
+          <w:rFonts w:hint="eastAsia"/>
+          <w:lang w:val="en-US" w:eastAsia="zh-CN"/>
+        </w:rPr>
+        <w:t>攒局id</w:t>
+      </w:r>
+      <w:r>
+        <w:rPr>
+          <w:rFonts w:hint="default"/>
+          <w:lang w:val="en-US" w:eastAsia="zh-CN"/>
+        </w:rPr>
+        <w:t>=group_id</w:t>
+      </w:r>
+    </w:p>
+    <w:p>
+      <w:pPr>
+        <w:numPr>
+          <w:ilvl w:val="0"/>
+          <w:numId w:val="0"/>
+        </w:numPr>
+        <w:rPr>
+          <w:rFonts w:hint="default"/>
+          <w:lang w:val="en-US" w:eastAsia="zh-CN"/>
+        </w:rPr>
+      </w:pPr>
+      <w:r>
+        <w:rPr>
+          <w:rFonts w:hint="default"/>
+          <w:lang w:val="en-US" w:eastAsia="zh-CN"/>
+        </w:rPr>
+        <w:t>)</w:t>
+      </w:r>
+    </w:p>
+    <w:p>
+      <w:pPr>
+        <w:numPr>
+          <w:ilvl w:val="0"/>
+          <w:numId w:val="0"/>
+        </w:numPr>
+        <w:rPr>
+          <w:rFonts w:hint="default"/>
+          <w:lang w:val="en-US" w:eastAsia="zh-CN"/>
+        </w:rPr>
+      </w:pPr>
+    </w:p>
+    <w:p>
+      <w:pPr>
+        <w:numPr>
+          <w:ilvl w:val="0"/>
+          <w:numId w:val="0"/>
+        </w:numPr>
+        <w:rPr>
+          <w:rFonts w:hint="default"/>
+          <w:lang w:val="en-US" w:eastAsia="zh-CN"/>
+        </w:rPr>
+      </w:pPr>
+      <w:r>
+        <w:rPr>
+          <w:rFonts w:hint="default"/>
+          <w:lang w:val="en-US" w:eastAsia="zh-CN"/>
+        </w:rPr>
+        <w:t xml:space="preserve"># 输出  </w:t>
+      </w:r>
+    </w:p>
+    <w:p>
+      <w:pPr>
+        <w:numPr>
+          <w:ilvl w:val="0"/>
+          <w:numId w:val="0"/>
+        </w:numPr>
+        <w:rPr>
+          <w:rFonts w:hint="default"/>
+          <w:lang w:val="en-US" w:eastAsia="zh-CN"/>
+        </w:rPr>
+      </w:pPr>
+      <w:r>
+        <w:rPr>
+          <w:rFonts w:hint="default"/>
+          <w:lang w:val="en-US" w:eastAsia="zh-CN"/>
+        </w:rPr>
+        <w:t># 在参与表中新增一条记录,记录用户加入了该攒局</w:t>
+      </w:r>
+    </w:p>
+    <w:p>
+      <w:pPr>
+        <w:numPr>
+          <w:ilvl w:val="0"/>
+          <w:numId w:val="0"/>
+        </w:numPr>
+        <w:rPr>
+          <w:rFonts w:hint="default"/>
+          <w:lang w:val="en-US" w:eastAsia="zh-CN"/>
+        </w:rPr>
+      </w:pPr>
+    </w:p>
+    <w:p>
+      <w:pPr>
+        <w:numPr>
+          <w:ilvl w:val="0"/>
+          <w:numId w:val="0"/>
+        </w:numPr>
+        <w:rPr>
+          <w:rFonts w:hint="default"/>
+          <w:lang w:val="en-US" w:eastAsia="zh-CN"/>
+        </w:rPr>
+      </w:pPr>
+    </w:p>
+    <w:p>
+      <w:pPr>
+        <w:numPr>
+          <w:ilvl w:val="0"/>
+          <w:numId w:val="0"/>
+        </w:numPr>
+        <w:rPr>
+          <w:rFonts w:hint="default"/>
+          <w:lang w:val="en-US" w:eastAsia="zh-CN"/>
+        </w:rPr>
+      </w:pPr>
+    </w:p>
+    <w:p>
+      <w:pPr>
+        <w:numPr>
+          <w:ilvl w:val="0"/>
+          <w:numId w:val="0"/>
+        </w:numPr>
+        <w:rPr>
+          <w:rFonts w:hint="default"/>
+          <w:lang w:val="en-US" w:eastAsia="zh-CN"/>
+        </w:rPr>
+      </w:pPr>
+    </w:p>
+    <w:p>
+      <w:pPr>
+        <w:numPr>
+          <w:ilvl w:val="0"/>
+          <w:numId w:val="0"/>
+        </w:numPr>
+        <w:rPr>
+          <w:rFonts w:hint="eastAsia"/>
+          <w:lang w:val="en-US" w:eastAsia="zh-CN"/>
+        </w:rPr>
+      </w:pPr>
+    </w:p>
+    <w:p>
+      <w:pPr>
+        <w:numPr>
+          <w:ilvl w:val="0"/>
+          <w:numId w:val="0"/>
+        </w:numPr>
+        <w:rPr>
+          <w:rFonts w:hint="eastAsia"/>
+          <w:lang w:val="en-US" w:eastAsia="zh-CN"/>
+        </w:rPr>
+      </w:pPr>
+    </w:p>
+    <w:p>
+      <w:pPr>
+        <w:rPr>
+          <w:rFonts w:hint="eastAsia" w:eastAsiaTheme="minorEastAsia"/>
+          <w:lang w:val="en-US" w:eastAsia="zh-CN"/>
+        </w:rPr>
+      </w:pPr>
+      <w:r>
+        <w:rPr>
+          <w:rFonts w:hint="eastAsia"/>
+        </w:rPr>
+        <w:t xml:space="preserve">模块编号: </w:t>
+      </w:r>
+      <w:r>
+        <w:rPr>
+          <w:rFonts w:hint="eastAsia"/>
+          <w:lang w:val="en-US" w:eastAsia="zh-CN"/>
+        </w:rPr>
+        <w:t>7</w:t>
+      </w:r>
+    </w:p>
+    <w:p>
+      <w:pPr>
+        <w:rPr>
+          <w:rFonts w:hint="default" w:eastAsiaTheme="minorEastAsia"/>
+          <w:lang w:val="en-US" w:eastAsia="zh-CN"/>
+        </w:rPr>
+      </w:pPr>
+      <w:r>
+        <w:rPr>
+          <w:rFonts w:hint="eastAsia"/>
+        </w:rPr>
+        <w:t xml:space="preserve">模块名称: </w:t>
+      </w:r>
+      <w:r>
+        <w:rPr>
+          <w:rFonts w:hint="eastAsia"/>
+          <w:lang w:val="en-US" w:eastAsia="zh-CN"/>
+        </w:rPr>
+        <w:t>用户信息查看和修改</w:t>
+      </w:r>
+    </w:p>
+    <w:p>
+      <w:pPr>
+        <w:rPr>
+          <w:rFonts w:hint="default" w:eastAsiaTheme="minorEastAsia"/>
+          <w:lang w:val="en-US" w:eastAsia="zh-CN"/>
+        </w:rPr>
+      </w:pPr>
+      <w:r>
+        <w:rPr>
+          <w:rFonts w:hint="eastAsia"/>
+        </w:rPr>
+        <w:t xml:space="preserve">输入: </w:t>
+      </w:r>
+      <w:r>
+        <w:rPr>
+          <w:rFonts w:hint="eastAsia"/>
+          <w:lang w:val="en-US" w:eastAsia="zh-CN"/>
+        </w:rPr>
+        <w:t>用户id、用户昵称、个性签名、邮箱、性别、头像</w:t>
+      </w:r>
+    </w:p>
+    <w:p>
+      <w:pPr>
+        <w:rPr>
+          <w:rFonts w:hint="default" w:eastAsiaTheme="minorEastAsia"/>
+          <w:lang w:val="en-US" w:eastAsia="zh-CN"/>
+        </w:rPr>
+      </w:pPr>
+      <w:r>
+        <w:rPr>
+          <w:rFonts w:hint="eastAsia"/>
+        </w:rPr>
+        <w:t xml:space="preserve">处理: </w:t>
+      </w:r>
+      <w:r>
+        <w:rPr>
+          <w:rFonts w:hint="eastAsia"/>
+          <w:lang w:val="en-US" w:eastAsia="zh-CN"/>
+        </w:rPr>
+        <w:t>通过用户的id去数据库的用户表中查询，查询出用户的昵称、个性签名、邮箱、性别、头像等信息。再通过新输入的用户昵称、个性签名、邮箱、性别、头像对原信息进行修改。</w:t>
+      </w:r>
+    </w:p>
+    <w:p>
+      <w:pPr>
+        <w:rPr>
+          <w:rFonts w:hint="eastAsia"/>
+        </w:rPr>
+      </w:pPr>
+      <w:r>
+        <w:rPr>
+          <w:rFonts w:hint="eastAsia"/>
+        </w:rPr>
+        <w:t xml:space="preserve">算法描述: 使用diango的 </w:t>
+      </w:r>
+      <w:r>
+        <w:rPr>
+          <w:rFonts w:hint="eastAsia"/>
+          <w:lang w:val="en-US" w:eastAsia="zh-CN"/>
+        </w:rPr>
+        <w:t>o</w:t>
+      </w:r>
+      <w:r>
+        <w:rPr>
+          <w:rFonts w:hint="eastAsia"/>
+        </w:rPr>
+        <w:t>rm 框架 MySQL 数据库的用户表进行查、</w:t>
+      </w:r>
+      <w:r>
+        <w:rPr>
+          <w:rFonts w:hint="eastAsia"/>
+          <w:lang w:val="en-US" w:eastAsia="zh-CN"/>
+        </w:rPr>
+        <w:t>改</w:t>
+      </w:r>
+      <w:r>
+        <w:rPr>
+          <w:rFonts w:hint="eastAsia"/>
+        </w:rPr>
+        <w:t>等处理</w:t>
+      </w:r>
+    </w:p>
+    <w:p>
+      <w:pPr>
+        <w:rPr>
+          <w:rFonts w:hint="eastAsia"/>
+          <w:lang w:val="en-US" w:eastAsia="zh-CN"/>
+        </w:rPr>
+      </w:pPr>
+      <w:r>
+        <w:rPr>
+          <w:rFonts w:hint="eastAsia"/>
+        </w:rPr>
+        <w:t>输出: 在</w:t>
+      </w:r>
+      <w:r>
+        <w:rPr>
+          <w:rFonts w:hint="eastAsia"/>
+          <w:lang w:val="en-US" w:eastAsia="zh-CN"/>
+        </w:rPr>
+        <w:t>用户表中为该用户id的数据进行修改。</w:t>
+      </w:r>
+    </w:p>
+    <w:p>
+      <w:pPr>
+        <w:rPr>
+          <w:rFonts w:hint="eastAsia"/>
+          <w:lang w:val="en-US" w:eastAsia="zh-CN"/>
+        </w:rPr>
+      </w:pPr>
+    </w:p>
+    <w:p>
+      <w:pPr>
+        <w:rPr>
+          <w:rFonts w:hint="eastAsia"/>
+          <w:lang w:val="en-US" w:eastAsia="zh-CN"/>
+        </w:rPr>
+      </w:pPr>
+    </w:p>
+    <w:p>
+      <w:pPr>
+        <w:rPr>
+          <w:rFonts w:hint="eastAsia"/>
+          <w:lang w:val="en-US" w:eastAsia="zh-CN"/>
+        </w:rPr>
+      </w:pPr>
+      <w:r>
+        <w:rPr>
+          <w:rFonts w:hint="eastAsia"/>
+          <w:lang w:val="en-US" w:eastAsia="zh-CN"/>
+        </w:rPr>
+        <w:t>Pdl：</w:t>
+      </w:r>
+    </w:p>
+    <w:p>
+      <w:pPr>
+        <w:rPr>
+          <w:rFonts w:hint="default"/>
+          <w:lang w:val="en-US" w:eastAsia="zh-CN"/>
+        </w:rPr>
+      </w:pPr>
+      <w:r>
+        <w:rPr>
+          <w:rFonts w:hint="default"/>
+          <w:lang w:val="en-US" w:eastAsia="zh-CN"/>
+        </w:rPr>
+        <w:t># 输入</w:t>
+      </w:r>
+    </w:p>
+    <w:p>
+      <w:pPr>
+        <w:rPr>
+          <w:rFonts w:hint="default"/>
+          <w:lang w:val="en-US" w:eastAsia="zh-CN"/>
+        </w:rPr>
+      </w:pPr>
+      <w:r>
+        <w:rPr>
+          <w:rFonts w:hint="default"/>
+          <w:lang w:val="en-US" w:eastAsia="zh-CN"/>
+        </w:rPr>
+        <w:t>user_id = ""  # 用户ID</w:t>
+      </w:r>
+    </w:p>
+    <w:p>
+      <w:pPr>
+        <w:rPr>
+          <w:rFonts w:hint="default"/>
+          <w:lang w:val="en-US" w:eastAsia="zh-CN"/>
+        </w:rPr>
+      </w:pPr>
+      <w:r>
+        <w:rPr>
+          <w:rFonts w:hint="default"/>
+          <w:lang w:val="en-US" w:eastAsia="zh-CN"/>
+        </w:rPr>
+        <w:t xml:space="preserve">nickname = "" # 昵称  </w:t>
+      </w:r>
+    </w:p>
+    <w:p>
+      <w:pPr>
+        <w:rPr>
+          <w:rFonts w:hint="default"/>
+          <w:lang w:val="en-US" w:eastAsia="zh-CN"/>
+        </w:rPr>
+      </w:pPr>
+      <w:r>
+        <w:rPr>
+          <w:rFonts w:hint="default"/>
+          <w:lang w:val="en-US" w:eastAsia="zh-CN"/>
+        </w:rPr>
+        <w:t>email = "" # 邮箱</w:t>
+      </w:r>
+    </w:p>
+    <w:p>
+      <w:pPr>
+        <w:rPr>
+          <w:rFonts w:hint="default"/>
+          <w:lang w:val="en-US" w:eastAsia="zh-CN"/>
+        </w:rPr>
+      </w:pPr>
+      <w:r>
+        <w:rPr>
+          <w:rFonts w:hint="default"/>
+          <w:lang w:val="en-US" w:eastAsia="zh-CN"/>
+        </w:rPr>
+        <w:t>gender = "" # 性别</w:t>
+      </w:r>
+    </w:p>
+    <w:p>
+      <w:pPr>
+        <w:rPr>
+          <w:rFonts w:hint="default"/>
+          <w:lang w:val="en-US" w:eastAsia="zh-CN"/>
+        </w:rPr>
+      </w:pPr>
+      <w:r>
+        <w:rPr>
+          <w:rFonts w:hint="default"/>
+          <w:lang w:val="en-US" w:eastAsia="zh-CN"/>
+        </w:rPr>
+        <w:t>avatar = "" # 头像</w:t>
+      </w:r>
+    </w:p>
+    <w:p>
+      <w:pPr>
+        <w:rPr>
+          <w:rFonts w:hint="default"/>
+          <w:lang w:val="en-US" w:eastAsia="zh-CN"/>
+        </w:rPr>
+      </w:pPr>
+    </w:p>
+    <w:p>
+      <w:pPr>
+        <w:rPr>
+          <w:rFonts w:hint="default"/>
+          <w:lang w:val="en-US" w:eastAsia="zh-CN"/>
+        </w:rPr>
+      </w:pPr>
+      <w:r>
+        <w:rPr>
+          <w:rFonts w:hint="default"/>
+          <w:lang w:val="en-US" w:eastAsia="zh-CN"/>
+        </w:rPr>
+        <w:t># 处理</w:t>
+      </w:r>
+    </w:p>
+    <w:p>
+      <w:pPr>
+        <w:rPr>
+          <w:rFonts w:hint="default"/>
+          <w:lang w:val="en-US" w:eastAsia="zh-CN"/>
+        </w:rPr>
+      </w:pPr>
+      <w:r>
+        <w:rPr>
+          <w:rFonts w:hint="default"/>
+          <w:lang w:val="en-US" w:eastAsia="zh-CN"/>
+        </w:rPr>
+        <w:t xml:space="preserve">user = </w:t>
+      </w:r>
+      <w:r>
+        <w:rPr>
+          <w:rFonts w:hint="eastAsia"/>
+          <w:lang w:val="en-US" w:eastAsia="zh-CN"/>
+        </w:rPr>
+        <w:t>用户表</w:t>
+      </w:r>
+      <w:r>
+        <w:rPr>
+          <w:rFonts w:hint="default"/>
+          <w:lang w:val="en-US" w:eastAsia="zh-CN"/>
+        </w:rPr>
+        <w:t>.objects.get(id=user_id)</w:t>
+      </w:r>
+    </w:p>
+    <w:p>
+      <w:pPr>
+        <w:rPr>
+          <w:rFonts w:hint="default"/>
+          <w:lang w:val="en-US" w:eastAsia="zh-CN"/>
+        </w:rPr>
+      </w:pPr>
+      <w:r>
+        <w:rPr>
+          <w:rFonts w:hint="default"/>
+          <w:lang w:val="en-US" w:eastAsia="zh-CN"/>
+        </w:rPr>
+        <w:t xml:space="preserve">user.nickname = nickname  </w:t>
+      </w:r>
+    </w:p>
+    <w:p>
+      <w:pPr>
+        <w:rPr>
+          <w:rFonts w:hint="default"/>
+          <w:lang w:val="en-US" w:eastAsia="zh-CN"/>
+        </w:rPr>
+      </w:pPr>
+      <w:r>
+        <w:rPr>
+          <w:rFonts w:hint="default"/>
+          <w:lang w:val="en-US" w:eastAsia="zh-CN"/>
+        </w:rPr>
+        <w:t>user.email = email</w:t>
+      </w:r>
+    </w:p>
+    <w:p>
+      <w:pPr>
+        <w:rPr>
+          <w:rFonts w:hint="default"/>
+          <w:lang w:val="en-US" w:eastAsia="zh-CN"/>
+        </w:rPr>
+      </w:pPr>
+      <w:r>
+        <w:rPr>
+          <w:rFonts w:hint="default"/>
+          <w:lang w:val="en-US" w:eastAsia="zh-CN"/>
+        </w:rPr>
+        <w:t>user.gender = gender</w:t>
+      </w:r>
+    </w:p>
+    <w:p>
+      <w:pPr>
+        <w:rPr>
+          <w:rFonts w:hint="default"/>
+          <w:lang w:val="en-US" w:eastAsia="zh-CN"/>
+        </w:rPr>
+      </w:pPr>
+      <w:r>
+        <w:rPr>
+          <w:rFonts w:hint="default"/>
+          <w:lang w:val="en-US" w:eastAsia="zh-CN"/>
+        </w:rPr>
+        <w:t>user.avatar = avatar</w:t>
+      </w:r>
+    </w:p>
+    <w:p>
+      <w:pPr>
+        <w:rPr>
+          <w:rFonts w:hint="default"/>
+          <w:lang w:val="en-US" w:eastAsia="zh-CN"/>
+        </w:rPr>
+      </w:pPr>
+      <w:r>
+        <w:rPr>
+          <w:rFonts w:hint="default"/>
+          <w:lang w:val="en-US" w:eastAsia="zh-CN"/>
+        </w:rPr>
+        <w:t>user.save()</w:t>
+      </w:r>
+    </w:p>
+    <w:p>
+      <w:pPr>
+        <w:rPr>
+          <w:rFonts w:hint="default"/>
+          <w:lang w:val="en-US" w:eastAsia="zh-CN"/>
+        </w:rPr>
+      </w:pPr>
+    </w:p>
+    <w:p>
+      <w:pPr>
+        <w:rPr>
+          <w:rFonts w:hint="default"/>
+          <w:lang w:val="en-US" w:eastAsia="zh-CN"/>
+        </w:rPr>
+      </w:pPr>
+      <w:r>
+        <w:rPr>
+          <w:rFonts w:hint="default"/>
+          <w:lang w:val="en-US" w:eastAsia="zh-CN"/>
+        </w:rPr>
+        <w:t># 输出</w:t>
+      </w:r>
+    </w:p>
+    <w:p>
+      <w:pPr>
+        <w:rPr>
+          <w:rFonts w:hint="default"/>
+          <w:lang w:val="en-US" w:eastAsia="zh-CN"/>
+        </w:rPr>
+      </w:pPr>
+      <w:r>
+        <w:rPr>
+          <w:rFonts w:hint="default"/>
+          <w:lang w:val="en-US" w:eastAsia="zh-CN"/>
+        </w:rPr>
+        <w:t># 用户表中该用户的信息修改为新输入的信息</w:t>
+      </w:r>
+    </w:p>
+    <w:p>
+      <w:pPr>
+        <w:rPr>
+          <w:rFonts w:hint="default"/>
+          <w:lang w:val="en-US" w:eastAsia="zh-CN"/>
+        </w:rPr>
+      </w:pPr>
+    </w:p>
+    <w:p>
+      <w:pPr>
+        <w:rPr>
+          <w:rFonts w:hint="default"/>
+          <w:lang w:val="en-US" w:eastAsia="zh-CN"/>
+        </w:rPr>
+      </w:pPr>
+    </w:p>
+    <w:p>
+      <w:pPr>
+        <w:rPr>
+          <w:rFonts w:hint="eastAsia"/>
+          <w:lang w:val="en-US" w:eastAsia="zh-CN"/>
+        </w:rPr>
+      </w:pPr>
+    </w:p>
+    <w:p>
+      <w:pPr>
+        <w:rPr>
+          <w:rFonts w:hint="eastAsia"/>
+          <w:lang w:val="en-US" w:eastAsia="zh-CN"/>
+        </w:rPr>
+      </w:pPr>
+    </w:p>
+    <w:p>
+      <w:pPr>
+        <w:rPr>
+          <w:rFonts w:hint="eastAsia" w:eastAsiaTheme="minorEastAsia"/>
+          <w:lang w:val="en-US" w:eastAsia="zh-CN"/>
+        </w:rPr>
+      </w:pPr>
+      <w:r>
+        <w:rPr>
+          <w:rFonts w:hint="eastAsia"/>
+        </w:rPr>
+        <w:t xml:space="preserve">模块编号: </w:t>
+      </w:r>
+      <w:r>
+        <w:rPr>
+          <w:rFonts w:hint="eastAsia"/>
+          <w:lang w:val="en-US" w:eastAsia="zh-CN"/>
+        </w:rPr>
+        <w:t>8</w:t>
+      </w:r>
+    </w:p>
+    <w:p>
+      <w:pPr>
+        <w:rPr>
+          <w:rFonts w:hint="default" w:eastAsiaTheme="minorEastAsia"/>
+          <w:lang w:val="en-US" w:eastAsia="zh-CN"/>
+        </w:rPr>
+      </w:pPr>
+      <w:r>
+        <w:rPr>
+          <w:rFonts w:hint="eastAsia"/>
+        </w:rPr>
+        <w:t xml:space="preserve">模块名称: </w:t>
+      </w:r>
+      <w:r>
+        <w:rPr>
+          <w:rFonts w:hint="eastAsia"/>
+          <w:lang w:val="en-US" w:eastAsia="zh-CN"/>
+        </w:rPr>
+        <w:t>我的攒局信息查看及退出攒局</w:t>
+      </w:r>
+    </w:p>
+    <w:p>
+      <w:pPr>
+        <w:rPr>
+          <w:rFonts w:hint="default" w:eastAsiaTheme="minorEastAsia"/>
+          <w:lang w:val="en-US" w:eastAsia="zh-CN"/>
+        </w:rPr>
+      </w:pPr>
+      <w:r>
+        <w:rPr>
+          <w:rFonts w:hint="eastAsia"/>
+        </w:rPr>
+        <w:t xml:space="preserve">输入: </w:t>
+      </w:r>
+      <w:r>
+        <w:rPr>
+          <w:rFonts w:hint="eastAsia"/>
+          <w:lang w:val="en-US" w:eastAsia="zh-CN"/>
+        </w:rPr>
+        <w:t>用户id、攒局id</w:t>
+      </w:r>
+    </w:p>
+    <w:p>
+      <w:pPr>
+        <w:rPr>
+          <w:rFonts w:hint="default"/>
+          <w:lang w:val="en-US" w:eastAsia="zh-CN"/>
+        </w:rPr>
+      </w:pPr>
+      <w:r>
+        <w:rPr>
+          <w:rFonts w:hint="eastAsia"/>
+        </w:rPr>
+        <w:t xml:space="preserve">处理: </w:t>
+      </w:r>
+      <w:r>
+        <w:rPr>
+          <w:rFonts w:hint="eastAsia"/>
+          <w:lang w:val="en-US" w:eastAsia="zh-CN"/>
+        </w:rPr>
+        <w:t>通过用户的id去数据库的参与表中查询，查询出该用户的参与信息，通过参与表中的攒局id查询该攒局的相关信息。通过用户选择退出攒局的攒局id去数据库的参与表中查询，删除该用户id和该攒局id的记录。</w:t>
+      </w:r>
       <w:bookmarkStart w:id="37" w:name="_GoBack"/>
       <w:bookmarkEnd w:id="37"/>
     </w:p>
     <w:p>
       <w:pPr>
+        <w:rPr>
+          <w:rFonts w:hint="eastAsia"/>
+        </w:rPr>
+      </w:pPr>
+      <w:r>
+        <w:rPr>
+          <w:rFonts w:hint="eastAsia"/>
+        </w:rPr>
+        <w:t xml:space="preserve">算法描述: 使用diango的 </w:t>
+      </w:r>
+      <w:r>
+        <w:rPr>
+          <w:rFonts w:hint="eastAsia"/>
+          <w:lang w:val="en-US" w:eastAsia="zh-CN"/>
+        </w:rPr>
+        <w:t>o</w:t>
+      </w:r>
+      <w:r>
+        <w:rPr>
+          <w:rFonts w:hint="eastAsia"/>
+        </w:rPr>
+        <w:t>rm 框架 MySQL 数据库的</w:t>
+      </w:r>
+      <w:r>
+        <w:rPr>
+          <w:rFonts w:hint="eastAsia"/>
+          <w:lang w:val="en-US" w:eastAsia="zh-CN"/>
+        </w:rPr>
+        <w:t>参与、攒局</w:t>
+      </w:r>
+      <w:r>
+        <w:rPr>
+          <w:rFonts w:hint="eastAsia"/>
+        </w:rPr>
+        <w:t>表进行查、</w:t>
+      </w:r>
+      <w:r>
+        <w:rPr>
+          <w:rFonts w:hint="eastAsia"/>
+          <w:lang w:val="en-US" w:eastAsia="zh-CN"/>
+        </w:rPr>
+        <w:t>改</w:t>
+      </w:r>
+      <w:r>
+        <w:rPr>
+          <w:rFonts w:hint="eastAsia"/>
+        </w:rPr>
+        <w:t>等处理</w:t>
+      </w:r>
+    </w:p>
+    <w:p>
+      <w:pPr>
+        <w:rPr>
+          <w:rFonts w:hint="eastAsia"/>
+          <w:lang w:val="en-US" w:eastAsia="zh-CN"/>
+        </w:rPr>
+      </w:pPr>
+      <w:r>
+        <w:rPr>
+          <w:rFonts w:hint="eastAsia"/>
+        </w:rPr>
+        <w:t>输出: 在</w:t>
+      </w:r>
+      <w:r>
+        <w:rPr>
+          <w:rFonts w:hint="eastAsia"/>
+          <w:lang w:val="en-US" w:eastAsia="zh-CN"/>
+        </w:rPr>
+        <w:t>参与表中为用户id、攒局id的数据进行删除。</w:t>
+      </w:r>
+    </w:p>
+    <w:p>
+      <w:pPr>
+        <w:rPr>
+          <w:rFonts w:hint="eastAsia"/>
+          <w:lang w:val="en-US" w:eastAsia="zh-CN"/>
+        </w:rPr>
+      </w:pPr>
+    </w:p>
+    <w:p>
+      <w:pPr>
+        <w:rPr>
+          <w:rFonts w:hint="eastAsia"/>
+          <w:lang w:val="en-US" w:eastAsia="zh-CN"/>
+        </w:rPr>
+      </w:pPr>
+      <w:r>
+        <w:rPr>
+          <w:rFonts w:hint="eastAsia"/>
+          <w:lang w:val="en-US" w:eastAsia="zh-CN"/>
+        </w:rPr>
+        <w:t xml:space="preserve"># 输入  </w:t>
+      </w:r>
+    </w:p>
+    <w:p>
+      <w:pPr>
+        <w:rPr>
+          <w:rFonts w:hint="eastAsia"/>
+          <w:lang w:val="en-US" w:eastAsia="zh-CN"/>
+        </w:rPr>
+      </w:pPr>
+      <w:r>
+        <w:rPr>
+          <w:rFonts w:hint="eastAsia"/>
+          <w:lang w:val="en-US" w:eastAsia="zh-CN"/>
+        </w:rPr>
+        <w:t>user_id = "" # 用户 id</w:t>
+      </w:r>
+    </w:p>
+    <w:p>
+      <w:pPr>
+        <w:rPr>
+          <w:rFonts w:hint="eastAsia"/>
+          <w:lang w:val="en-US" w:eastAsia="zh-CN"/>
+        </w:rPr>
+      </w:pPr>
+      <w:r>
+        <w:rPr>
+          <w:rFonts w:hint="eastAsia"/>
+          <w:lang w:val="en-US" w:eastAsia="zh-CN"/>
+        </w:rPr>
+        <w:t>group_id = "" # 攒局 id</w:t>
+      </w:r>
+    </w:p>
+    <w:p>
+      <w:pPr>
+        <w:rPr>
+          <w:rFonts w:hint="eastAsia"/>
+          <w:lang w:val="en-US" w:eastAsia="zh-CN"/>
+        </w:rPr>
+      </w:pPr>
+    </w:p>
+    <w:p>
+      <w:pPr>
+        <w:rPr>
+          <w:rFonts w:hint="eastAsia"/>
+          <w:lang w:val="en-US" w:eastAsia="zh-CN"/>
+        </w:rPr>
+      </w:pPr>
+      <w:r>
+        <w:rPr>
+          <w:rFonts w:hint="eastAsia"/>
+          <w:lang w:val="en-US" w:eastAsia="zh-CN"/>
+        </w:rPr>
+        <w:t xml:space="preserve"># 查看用户参与的攒局  </w:t>
+      </w:r>
+    </w:p>
+    <w:p>
+      <w:pPr>
+        <w:rPr>
+          <w:rFonts w:hint="eastAsia"/>
+          <w:lang w:val="en-US" w:eastAsia="zh-CN"/>
+        </w:rPr>
+      </w:pPr>
+      <w:r>
+        <w:rPr>
+          <w:rFonts w:hint="eastAsia"/>
+          <w:lang w:val="en-US" w:eastAsia="zh-CN"/>
+        </w:rPr>
+        <w:t>user_groups = 参与.objects.filter(user_id=user_id)</w:t>
+      </w:r>
+    </w:p>
+    <w:p>
+      <w:pPr>
+        <w:rPr>
+          <w:rFonts w:hint="eastAsia"/>
+          <w:lang w:val="en-US" w:eastAsia="zh-CN"/>
+        </w:rPr>
+      </w:pPr>
+    </w:p>
+    <w:p>
+      <w:pPr>
+        <w:rPr>
+          <w:rFonts w:hint="eastAsia"/>
+          <w:lang w:val="en-US" w:eastAsia="zh-CN"/>
+        </w:rPr>
+      </w:pPr>
+      <w:r>
+        <w:rPr>
+          <w:rFonts w:hint="eastAsia"/>
+          <w:lang w:val="en-US" w:eastAsia="zh-CN"/>
+        </w:rPr>
+        <w:t xml:space="preserve"># 退出攒局  </w:t>
+      </w:r>
+    </w:p>
+    <w:p>
+      <w:pPr>
+        <w:rPr>
+          <w:rFonts w:hint="eastAsia"/>
+          <w:lang w:val="en-US" w:eastAsia="zh-CN"/>
+        </w:rPr>
+      </w:pPr>
+      <w:r>
+        <w:rPr>
+          <w:rFonts w:hint="eastAsia"/>
+          <w:lang w:val="en-US" w:eastAsia="zh-CN"/>
+        </w:rPr>
+        <w:t>Participation.objects.get(</w:t>
+      </w:r>
+    </w:p>
+    <w:p>
+      <w:pPr>
+        <w:rPr>
+          <w:rFonts w:hint="eastAsia"/>
+          <w:lang w:val="en-US" w:eastAsia="zh-CN"/>
+        </w:rPr>
+      </w:pPr>
+      <w:r>
+        <w:rPr>
+          <w:rFonts w:hint="eastAsia"/>
+          <w:lang w:val="en-US" w:eastAsia="zh-CN"/>
+        </w:rPr>
+        <w:t xml:space="preserve">    用户id=user_id,</w:t>
+      </w:r>
+    </w:p>
+    <w:p>
+      <w:pPr>
+        <w:rPr>
+          <w:rFonts w:hint="eastAsia"/>
+          <w:lang w:val="en-US" w:eastAsia="zh-CN"/>
+        </w:rPr>
+      </w:pPr>
+      <w:r>
+        <w:rPr>
+          <w:rFonts w:hint="eastAsia"/>
+          <w:lang w:val="en-US" w:eastAsia="zh-CN"/>
+        </w:rPr>
+        <w:t xml:space="preserve">    攒局id=group_id</w:t>
+      </w:r>
+    </w:p>
+    <w:p>
+      <w:pPr>
+        <w:rPr>
+          <w:rFonts w:hint="eastAsia"/>
+          <w:lang w:val="en-US" w:eastAsia="zh-CN"/>
+        </w:rPr>
+      </w:pPr>
+      <w:r>
+        <w:rPr>
+          <w:rFonts w:hint="eastAsia"/>
+          <w:lang w:val="en-US" w:eastAsia="zh-CN"/>
+        </w:rPr>
+        <w:t>).delete()</w:t>
+      </w:r>
+    </w:p>
+    <w:p>
+      <w:pPr>
+        <w:rPr>
+          <w:rFonts w:hint="eastAsia"/>
+          <w:lang w:val="en-US" w:eastAsia="zh-CN"/>
+        </w:rPr>
+      </w:pPr>
+    </w:p>
+    <w:p>
+      <w:pPr>
+        <w:rPr>
+          <w:rFonts w:hint="eastAsia"/>
+          <w:lang w:val="en-US" w:eastAsia="zh-CN"/>
+        </w:rPr>
+      </w:pPr>
+      <w:r>
+        <w:rPr>
+          <w:rFonts w:hint="eastAsia"/>
+          <w:lang w:val="en-US" w:eastAsia="zh-CN"/>
+        </w:rPr>
+        <w:t># 输出</w:t>
+      </w:r>
+    </w:p>
+    <w:p>
+      <w:pPr>
+        <w:rPr>
+          <w:rFonts w:hint="eastAsia"/>
+          <w:lang w:val="en-US" w:eastAsia="zh-CN"/>
+        </w:rPr>
+      </w:pPr>
+      <w:r>
+        <w:rPr>
+          <w:rFonts w:hint="eastAsia"/>
+          <w:lang w:val="en-US" w:eastAsia="zh-CN"/>
+        </w:rPr>
+        <w:t># 从参与表中删除该用户参与该攒局的记录</w:t>
+      </w:r>
+    </w:p>
+    <w:p>
+      <w:pPr>
+        <w:rPr>
+          <w:rFonts w:hint="eastAsia"/>
+          <w:lang w:val="en-US" w:eastAsia="zh-CN"/>
+        </w:rPr>
+      </w:pPr>
+    </w:p>
+    <w:p>
+      <w:pPr>
+        <w:rPr>
+          <w:rFonts w:hint="eastAsia"/>
+          <w:lang w:val="en-US" w:eastAsia="zh-CN"/>
+        </w:rPr>
+      </w:pPr>
+    </w:p>
+    <w:p>
+      <w:pPr>
+        <w:numPr>
+          <w:ilvl w:val="0"/>
+          <w:numId w:val="0"/>
+        </w:numPr>
+        <w:rPr>
+          <w:rFonts w:hint="default"/>
+          <w:lang w:val="en-US" w:eastAsia="zh-CN"/>
+        </w:rPr>
+      </w:pPr>
+    </w:p>
+    <w:p>
+      <w:pPr>
+        <w:pStyle w:val="4"/>
+        <w:rPr>
+          <w:rFonts w:hint="eastAsia"/>
+          <w:lang w:val="en-US" w:eastAsia="zh-CN"/>
+        </w:rPr>
+      </w:pPr>
+      <w:r>
+        <w:rPr>
+          <w:rFonts w:hint="eastAsia"/>
+          <w:lang w:val="en-US" w:eastAsia="zh-CN"/>
+        </w:rPr>
+        <w:t>8.4业务流图</w:t>
+      </w:r>
+    </w:p>
+    <w:p>
+      <w:pPr>
+        <w:rPr>
+          <w:rFonts w:hint="default"/>
+          <w:lang w:val="en-US" w:eastAsia="zh-CN"/>
+        </w:rPr>
+      </w:pPr>
+      <w:r>
+        <w:rPr>
+          <w:rFonts w:hint="default"/>
+          <w:lang w:val="en-US" w:eastAsia="zh-CN"/>
+        </w:rPr>
+        <w:drawing>
+          <wp:inline distT="0" distB="0" distL="114300" distR="114300">
+            <wp:extent cx="5273675" cy="2835275"/>
+            <wp:effectExtent l="0" t="0" r="14605" b="14605"/>
+            <wp:docPr id="7" name="图片 7" descr="bdd3104a00d53dad9168073af1ccb3a"/>
+            <wp:cNvGraphicFramePr>
+              <a:graphicFrameLocks xmlns:a="http://schemas.openxmlformats.org/drawingml/2006/main" noChangeAspect="1"/>
+            </wp:cNvGraphicFramePr>
+            <a:graphic xmlns:a="http://schemas.openxmlformats.org/drawingml/2006/main">
+              <a:graphicData uri="http://schemas.openxmlformats.org/drawingml/2006/picture">
+                <pic:pic xmlns:pic="http://schemas.openxmlformats.org/drawingml/2006/picture">
+                  <pic:nvPicPr>
+                    <pic:cNvPr id="7" name="图片 7" descr="bdd3104a00d53dad9168073af1ccb3a"/>
+                    <pic:cNvPicPr>
+                      <a:picLocks noChangeAspect="1"/>
+                    </pic:cNvPicPr>
+                  </pic:nvPicPr>
+                  <pic:blipFill>
+                    <a:blip r:embed="rId12"/>
+                    <a:stretch>
+                      <a:fillRect/>
+                    </a:stretch>
+                  </pic:blipFill>
+                  <pic:spPr>
+                    <a:xfrm>
+                      <a:off x="0" y="0"/>
+                      <a:ext cx="5273675" cy="2835275"/>
+                    </a:xfrm>
+                    <a:prstGeom prst="rect">
+                      <a:avLst/>
+                    </a:prstGeom>
+                  </pic:spPr>
+                </pic:pic>
+              </a:graphicData>
+            </a:graphic>
+          </wp:inline>
+        </w:drawing>
+      </w:r>
+    </w:p>
+    <w:p>
+      <w:pPr>
+        <w:rPr>
+          <w:rFonts w:hint="default"/>
+          <w:lang w:val="en-US" w:eastAsia="zh-CN"/>
+        </w:rPr>
+      </w:pPr>
+    </w:p>
+    <w:p>
+      <w:pPr>
+        <w:numPr>
+          <w:ilvl w:val="0"/>
+          <w:numId w:val="0"/>
+        </w:numPr>
+        <w:rPr>
+          <w:rFonts w:hint="default"/>
+          <w:lang w:val="en-US" w:eastAsia="zh-CN"/>
+        </w:rPr>
+      </w:pPr>
+    </w:p>
+    <w:p>
+      <w:pPr>
+        <w:numPr>
+          <w:ilvl w:val="0"/>
+          <w:numId w:val="0"/>
+        </w:numPr>
+        <w:rPr>
+          <w:rFonts w:hint="default"/>
+          <w:lang w:val="en-US" w:eastAsia="zh-CN"/>
+        </w:rPr>
+      </w:pPr>
+      <w:r>
+        <w:rPr>
+          <w:rFonts w:hint="default"/>
+          <w:lang w:val="en-US" w:eastAsia="zh-CN"/>
+        </w:rPr>
+        <w:drawing>
+          <wp:inline distT="0" distB="0" distL="114300" distR="114300">
+            <wp:extent cx="5273040" cy="4402455"/>
+            <wp:effectExtent l="0" t="0" r="0" b="1905"/>
+            <wp:docPr id="8" name="图片 8" descr="44eba674163cc910b91c2c986b45e5f"/>
+            <wp:cNvGraphicFramePr>
+              <a:graphicFrameLocks xmlns:a="http://schemas.openxmlformats.org/drawingml/2006/main" noChangeAspect="1"/>
+            </wp:cNvGraphicFramePr>
+            <a:graphic xmlns:a="http://schemas.openxmlformats.org/drawingml/2006/main">
+              <a:graphicData uri="http://schemas.openxmlformats.org/drawingml/2006/picture">
+                <pic:pic xmlns:pic="http://schemas.openxmlformats.org/drawingml/2006/picture">
+                  <pic:nvPicPr>
+                    <pic:cNvPr id="8" name="图片 8" descr="44eba674163cc910b91c2c986b45e5f"/>
+                    <pic:cNvPicPr>
+                      <a:picLocks noChangeAspect="1"/>
+                    </pic:cNvPicPr>
+                  </pic:nvPicPr>
+                  <pic:blipFill>
+                    <a:blip r:embed="rId13"/>
+                    <a:stretch>
+                      <a:fillRect/>
+                    </a:stretch>
+                  </pic:blipFill>
+                  <pic:spPr>
+                    <a:xfrm>
+                      <a:off x="0" y="0"/>
+                      <a:ext cx="5273040" cy="4402455"/>
+                    </a:xfrm>
+                    <a:prstGeom prst="rect">
+                      <a:avLst/>
+                    </a:prstGeom>
+                  </pic:spPr>
+                </pic:pic>
+              </a:graphicData>
+            </a:graphic>
+          </wp:inline>
+        </w:drawing>
+      </w:r>
+    </w:p>
+    <w:p/>
+    <w:p/>
+    <w:p>
+      <w:pPr>
         <w:pStyle w:val="2"/>
       </w:pPr>
       <w:bookmarkStart w:id="34" w:name="_Toc151320699"/>
       <w:r>
         <w:rPr>
           <w:rFonts w:hint="eastAsia"/>
-        </w:rPr>
-        <w:t>8、</w:t>
+          <w:lang w:val="en-US" w:eastAsia="zh-CN"/>
+        </w:rPr>
+        <w:t>9</w:t>
+      </w:r>
+      <w:r>
+        <w:rPr>
+          <w:rFonts w:hint="eastAsia"/>
+        </w:rPr>
+        <w:t>、</w:t>
       </w:r>
       <w:r>
         <w:t>小组成员分工</w:t>
@@ -9212,7 +14430,7 @@
           <w:rFonts w:hint="eastAsia"/>
           <w:lang w:val="en-US" w:eastAsia="zh-CN"/>
         </w:rPr>
-        <w:t>8</w:t>
+        <w:t>9</w:t>
       </w:r>
       <w:r>
         <w:t>.1成员分工</w:t>
@@ -9244,7 +14462,27 @@
         <w:rPr>
           <w:rFonts w:hint="eastAsia"/>
         </w:rPr>
-        <w:t>部分文档，项目会议整理。</w:t>
+        <w:t>部分文档，项目会议整理</w:t>
+      </w:r>
+      <w:r>
+        <w:rPr>
+          <w:rFonts w:hint="eastAsia"/>
+          <w:lang w:eastAsia="zh-CN"/>
+        </w:rPr>
+        <w:t>，</w:t>
+      </w:r>
+      <w:r>
+        <w:rPr>
+          <w:rFonts w:hint="eastAsia"/>
+          <w:lang w:val="en-US" w:eastAsia="zh-CN"/>
+        </w:rPr>
+        <w:t>界面原型设计，模块结构及pdl语句编写</w:t>
+      </w:r>
+      <w:r>
+        <w:rPr>
+          <w:rFonts w:hint="eastAsia"/>
+        </w:rPr>
+        <w:t>。</w:t>
       </w:r>
     </w:p>
     <w:p>
@@ -9255,7 +14493,24 @@
         <w:t>黄育锋：编写总体设计报告的系统数据结构设计、系统出错处理设计部分文档，</w:t>
       </w:r>
       <w:r>
-        <w:t>Gantt图。</w:t>
+        <w:t>Gantt图</w:t>
+      </w:r>
+      <w:r>
+        <w:rPr>
+          <w:rFonts w:hint="eastAsia"/>
+          <w:lang w:eastAsia="zh-CN"/>
+        </w:rPr>
+        <w:t>，</w:t>
+      </w:r>
+      <w:r>
+        <w:rPr>
+          <w:rFonts w:hint="eastAsia"/>
+          <w:lang w:val="en-US" w:eastAsia="zh-CN"/>
+        </w:rPr>
+        <w:t>实体联系图设计，业务流图，及ppt制作</w:t>
+      </w:r>
+      <w:r>
+        <w:t>。</w:t>
       </w:r>
     </w:p>
     <w:p>
@@ -9266,6 +14521,20 @@
         <w:t>陈芋彤：编写总体设计报告的接口设计、运行设计部分文档，文档整理</w:t>
       </w:r>
       <w:r>
+        <w:rPr>
+          <w:rFonts w:hint="eastAsia"/>
+          <w:lang w:eastAsia="zh-CN"/>
+        </w:rPr>
+        <w:t>，</w:t>
+      </w:r>
+      <w:r>
+        <w:rPr>
+          <w:rFonts w:hint="eastAsia"/>
+          <w:lang w:val="en-US" w:eastAsia="zh-CN"/>
+        </w:rPr>
+        <w:t>hipo图制作以及设计概述部分编写</w:t>
+      </w:r>
+      <w:r>
         <w:t>。</w:t>
       </w:r>
     </w:p>
@@ -9279,7 +14548,7 @@
           <w:rFonts w:hint="eastAsia"/>
           <w:lang w:val="en-US" w:eastAsia="zh-CN"/>
         </w:rPr>
-        <w:t>8</w:t>
+        <w:t>9</w:t>
       </w:r>
       <w:r>
         <w:t>.2成员评分</w:t>
@@ -9332,6 +14601,18 @@
 <file path=word/numbering.xml><?xml version="1.0" encoding="utf-8"?>
 <w:numbering xmlns:wpc="http://schemas.microsoft.com/office/word/2010/wordprocessingCanvas" xmlns:mc="http://schemas.openxmlformats.org/markup-compatibility/2006" xmlns:o="urn:schemas-microsoft-com:office:office" xmlns:r="http://schemas.openxmlformats.org/officeDocument/2006/relationships" xmlns:m="http://schemas.openxmlformats.org/officeDocument/2006/math" xmlns:v="urn:schemas-microsoft-com:vml" xmlns:wp14="http://schemas.microsoft.com/office/word/2010/wordprocessingDrawing" xmlns:wp="http://schemas.openxmlformats.org/drawingml/2006/wordprocessingDrawing" xmlns:w10="urn:schemas-microsoft-com:office:word" xmlns:w="http://schemas.openxmlformats.org/wordprocessingml/2006/main" xmlns:w14="http://schemas.microsoft.com/office/word/2010/wordml" xmlns:wpg="http://schemas.microsoft.com/office/word/2010/wordprocessingGroup" xmlns:wpi="http://schemas.microsoft.com/office/word/2010/wordprocessingInk" xmlns:wne="http://schemas.microsoft.com/office/word/2006/wordml" xmlns:wps="http://schemas.microsoft.com/office/word/2010/wordprocessingShape" xmlns:wpsCustomData="http://www.wps.cn/officeDocument/2013/wpsCustomData" mc:Ignorable="w14 wp14">
   <w:abstractNum w:abstractNumId="0">
+    <w:nsid w:val="DB0B056E"/>
+    <w:multiLevelType w:val="singleLevel"/>
+    <w:tmpl w:val="DB0B056E"/>
+    <w:lvl w:ilvl="0" w:tentative="0">
+      <w:start w:val="8"/>
+      <w:numFmt w:val="decimal"/>
+      <w:suff w:val="nothing"/>
+      <w:lvlText w:val="%1、"/>
+      <w:lvlJc w:val="left"/>
+    </w:lvl>
+  </w:abstractNum>
+  <w:abstractNum w:abstractNumId="1">
     <w:nsid w:val="26262DF7"/>
     <w:multiLevelType w:val="multilevel"/>
     <w:tmpl w:val="26262DF7"/>
@@ -9421,6 +14702,9 @@
     </w:lvl>
   </w:abstractNum>
   <w:num w:numId="1">
+    <w:abstractNumId w:val="1"/>
+  </w:num>
+  <w:num w:numId="2">
     <w:abstractNumId w:val="0"/>
   </w:num>
 </w:numbering>
@@ -9431,7 +14715,7 @@
   <w:docDefaults>
     <w:rPrDefault>
       <w:rPr>
-        <w:rFonts w:asciiTheme="minorHAnsi" w:hAnsiTheme="minorHAnsi" w:eastAsiaTheme="minorEastAsia" w:cstheme="minorBidi"/>
+        <w:rFonts w:ascii="Times New Roman" w:hAnsi="Times New Roman" w:eastAsia="宋体" w:cs="Times New Roman"/>
       </w:rPr>
     </w:rPrDefault>
     <w:pPrDefault/>
@@ -9540,7 +14824,7 @@
     <w:lsdException w:uiPriority="99" w:name="HTML Sample"/>
     <w:lsdException w:uiPriority="99" w:name="HTML Typewriter"/>
     <w:lsdException w:uiPriority="99" w:name="HTML Variable"/>
-    <w:lsdException w:uiPriority="99" w:name="Normal Table"/>
+    <w:lsdException w:qFormat="1" w:uiPriority="99" w:name="Normal Table"/>
     <w:lsdException w:uiPriority="99" w:name="annotation subject"/>
     <w:lsdException w:uiPriority="99" w:name="Table Simple 1"/>
     <w:lsdException w:uiPriority="99" w:name="Table Simple 2"/>
@@ -9800,6 +15084,7 @@
     <w:name w:val="Normal Table"/>
     <w:semiHidden/>
     <w:unhideWhenUsed/>
+    <w:qFormat/>
     <w:uiPriority w:val="99"/>
     <w:tblPr>
       <w:tblCellMar>
